--- a/THESIS WRITE_UP/02_Methods.docx
+++ b/THESIS WRITE_UP/02_Methods.docx
@@ -167,16 +167,7 @@
           <w:sz w:val="28"/>
           <w:szCs w:val="28"/>
         </w:rPr>
-        <w:t>2.1.</w:t>
-      </w:r>
-      <w:r>
-        <w:rPr>
-          <w:rFonts w:ascii="Times New Roman" w:hAnsi="Times New Roman" w:cs="Times New Roman"/>
-          <w:b/>
-          <w:sz w:val="28"/>
-          <w:szCs w:val="28"/>
-        </w:rPr>
-        <w:t>1.</w:t>
+        <w:t>2.1.1.</w:t>
       </w:r>
       <w:r>
         <w:rPr>
@@ -1665,6 +1656,184 @@
         <w:t>od. The posterior is defined as</w:t>
       </w:r>
     </w:p>
+    <w:tbl>
+      <w:tblPr>
+        <w:tblStyle w:val="TableGrid"/>
+        <w:tblW w:w="5000" w:type="pct"/>
+        <w:jc w:val="center"/>
+        <w:tblBorders>
+          <w:top w:val="none" w:sz="0" w:space="0" w:color="auto"/>
+          <w:left w:val="none" w:sz="0" w:space="0" w:color="auto"/>
+          <w:bottom w:val="none" w:sz="0" w:space="0" w:color="auto"/>
+          <w:right w:val="none" w:sz="0" w:space="0" w:color="auto"/>
+          <w:insideH w:val="none" w:sz="0" w:space="0" w:color="auto"/>
+          <w:insideV w:val="none" w:sz="0" w:space="0" w:color="auto"/>
+        </w:tblBorders>
+        <w:tblLook w:val="04A0" w:firstRow="1" w:lastRow="0" w:firstColumn="1" w:lastColumn="0" w:noHBand="0" w:noVBand="1"/>
+      </w:tblPr>
+      <w:tblGrid>
+        <w:gridCol w:w="635"/>
+        <w:gridCol w:w="7800"/>
+        <w:gridCol w:w="635"/>
+      </w:tblGrid>
+      <w:tr>
+        <w:trPr>
+          <w:jc w:val="center"/>
+        </w:trPr>
+        <w:tc>
+          <w:tcPr>
+            <w:tcW w:w="350" w:type="pct"/>
+          </w:tcPr>
+          <w:p>
+            <w:pPr>
+              <w:autoSpaceDE w:val="0"/>
+              <w:autoSpaceDN w:val="0"/>
+              <w:adjustRightInd w:val="0"/>
+              <w:spacing w:line="360" w:lineRule="auto"/>
+              <w:rPr>
+                <w:rFonts w:ascii="Times New Roman" w:hAnsi="Times New Roman" w:cs="Times New Roman"/>
+                <w:color w:val="000000"/>
+                <w:sz w:val="24"/>
+                <w:szCs w:val="24"/>
+                <w:lang w:val="en-ZA"/>
+              </w:rPr>
+            </w:pPr>
+          </w:p>
+        </w:tc>
+        <w:tc>
+          <w:tcPr>
+            <w:tcW w:w="4300" w:type="pct"/>
+          </w:tcPr>
+          <w:p>
+            <w:pPr>
+              <w:autoSpaceDE w:val="0"/>
+              <w:autoSpaceDN w:val="0"/>
+              <w:adjustRightInd w:val="0"/>
+              <w:spacing w:line="360" w:lineRule="auto"/>
+              <w:ind w:left="360"/>
+              <w:jc w:val="center"/>
+              <w:rPr>
+                <w:rFonts w:ascii="Times New Roman" w:eastAsiaTheme="minorEastAsia" w:hAnsi="Times New Roman" w:cs="Times New Roman"/>
+                <w:color w:val="000000"/>
+                <w:sz w:val="24"/>
+                <w:szCs w:val="24"/>
+                <w:lang w:val="en-ZA"/>
+              </w:rPr>
+            </w:pPr>
+            <m:oMathPara>
+              <m:oMath>
+                <m:r>
+                  <w:rPr>
+                    <w:rFonts w:ascii="Cambria Math" w:hAnsi="Cambria Math" w:cs="Times New Roman"/>
+                    <w:color w:val="000000"/>
+                    <w:sz w:val="24"/>
+                    <w:szCs w:val="24"/>
+                    <w:lang w:val="en-ZA"/>
+                  </w:rPr>
+                  <m:t>π(θ|x) = π(x|θ)π(θ</m:t>
+                </m:r>
+                <m:r>
+                  <w:rPr>
+                    <w:rFonts w:ascii="Cambria Math" w:hAnsi="Cambria Math" w:cs="Times New Roman"/>
+                    <w:color w:val="000000"/>
+                    <w:sz w:val="24"/>
+                    <w:szCs w:val="24"/>
+                    <w:lang w:val="en-ZA"/>
+                  </w:rPr>
+                  <m:t>)</m:t>
+                </m:r>
+              </m:oMath>
+            </m:oMathPara>
+          </w:p>
+        </w:tc>
+        <w:tc>
+          <w:tcPr>
+            <w:tcW w:w="350" w:type="pct"/>
+          </w:tcPr>
+          <w:p>
+            <w:pPr>
+              <w:pStyle w:val="Caption"/>
+              <w:jc w:val="right"/>
+              <w:rPr>
+                <w:rFonts w:ascii="Times New Roman" w:hAnsi="Times New Roman" w:cs="Times New Roman"/>
+                <w:color w:val="000000"/>
+                <w:sz w:val="24"/>
+                <w:szCs w:val="24"/>
+                <w:lang w:val="en-ZA"/>
+              </w:rPr>
+            </w:pPr>
+            <w:r>
+              <w:rPr>
+                <w:rFonts w:ascii="Times New Roman" w:hAnsi="Times New Roman" w:cs="Times New Roman"/>
+                <w:color w:val="000000"/>
+                <w:sz w:val="24"/>
+                <w:szCs w:val="24"/>
+                <w:lang w:val="en-ZA"/>
+              </w:rPr>
+              <w:fldChar w:fldCharType="begin"/>
+            </w:r>
+            <w:r>
+              <w:rPr>
+                <w:rFonts w:ascii="Times New Roman" w:hAnsi="Times New Roman" w:cs="Times New Roman"/>
+                <w:color w:val="000000"/>
+                <w:sz w:val="24"/>
+                <w:szCs w:val="24"/>
+                <w:lang w:val="en-ZA"/>
+              </w:rPr>
+              <w:instrText xml:space="preserve"> SEQ Equation \* ARABIC </w:instrText>
+            </w:r>
+            <w:r>
+              <w:rPr>
+                <w:rFonts w:ascii="Times New Roman" w:hAnsi="Times New Roman" w:cs="Times New Roman"/>
+                <w:color w:val="000000"/>
+                <w:sz w:val="24"/>
+                <w:szCs w:val="24"/>
+                <w:lang w:val="en-ZA"/>
+              </w:rPr>
+              <w:fldChar w:fldCharType="separate"/>
+            </w:r>
+            <w:r>
+              <w:rPr>
+                <w:rFonts w:ascii="Times New Roman" w:hAnsi="Times New Roman" w:cs="Times New Roman"/>
+                <w:noProof/>
+                <w:color w:val="000000"/>
+                <w:sz w:val="24"/>
+                <w:szCs w:val="24"/>
+                <w:lang w:val="en-ZA"/>
+              </w:rPr>
+              <w:t>1</w:t>
+            </w:r>
+            <w:r>
+              <w:rPr>
+                <w:rFonts w:ascii="Times New Roman" w:hAnsi="Times New Roman" w:cs="Times New Roman"/>
+                <w:color w:val="000000"/>
+                <w:sz w:val="24"/>
+                <w:szCs w:val="24"/>
+                <w:lang w:val="en-ZA"/>
+              </w:rPr>
+              <w:fldChar w:fldCharType="end"/>
+            </w:r>
+          </w:p>
+          <w:p>
+            <w:pPr>
+              <w:keepNext/>
+              <w:autoSpaceDE w:val="0"/>
+              <w:autoSpaceDN w:val="0"/>
+              <w:adjustRightInd w:val="0"/>
+              <w:spacing w:line="360" w:lineRule="auto"/>
+              <w:jc w:val="right"/>
+              <w:rPr>
+                <w:rFonts w:ascii="Times New Roman" w:hAnsi="Times New Roman" w:cs="Times New Roman"/>
+                <w:color w:val="000000"/>
+                <w:sz w:val="24"/>
+                <w:szCs w:val="24"/>
+                <w:lang w:val="en-ZA"/>
+              </w:rPr>
+            </w:pPr>
+          </w:p>
+        </w:tc>
+      </w:tr>
+    </w:tbl>
     <w:p>
       <w:pPr>
         <w:autoSpaceDE w:val="0"/>
@@ -1672,54 +1841,23 @@
         <w:adjustRightInd w:val="0"/>
         <w:spacing w:after="0" w:line="360" w:lineRule="auto"/>
         <w:ind w:left="360"/>
-        <w:jc w:val="center"/>
-        <w:rPr>
-          <w:rFonts w:ascii="Times New Roman" w:eastAsiaTheme="minorEastAsia" w:hAnsi="Times New Roman" w:cs="Times New Roman"/>
-          <w:color w:val="000000"/>
-          <w:sz w:val="24"/>
-          <w:szCs w:val="24"/>
-          <w:lang w:val="en-ZA"/>
-        </w:rPr>
-      </w:pPr>
-      <m:oMathPara>
-        <m:oMath>
-          <m:r>
-            <w:rPr>
-              <w:rFonts w:ascii="Cambria Math" w:hAnsi="Cambria Math" w:cs="Times New Roman"/>
-              <w:color w:val="000000"/>
-              <w:sz w:val="24"/>
-              <w:szCs w:val="24"/>
-              <w:lang w:val="en-ZA"/>
-            </w:rPr>
-            <m:t>π(θ|x) = π(x|θ)π(θ)</m:t>
-          </m:r>
-        </m:oMath>
-      </m:oMathPara>
-    </w:p>
-    <w:p>
-      <w:pPr>
-        <w:autoSpaceDE w:val="0"/>
-        <w:autoSpaceDN w:val="0"/>
-        <w:adjustRightInd w:val="0"/>
-        <w:spacing w:after="0" w:line="360" w:lineRule="auto"/>
-        <w:ind w:left="360"/>
-        <w:rPr>
-          <w:rFonts w:ascii="Times New Roman" w:hAnsi="Times New Roman" w:cs="Times New Roman"/>
-          <w:color w:val="000000"/>
-          <w:sz w:val="24"/>
-          <w:szCs w:val="24"/>
-          <w:lang w:val="en-ZA"/>
-        </w:rPr>
-      </w:pPr>
-      <w:r>
-        <w:rPr>
-          <w:rFonts w:ascii="Times New Roman" w:hAnsi="Times New Roman" w:cs="Times New Roman"/>
-          <w:color w:val="000000"/>
-          <w:sz w:val="24"/>
-          <w:szCs w:val="24"/>
-          <w:lang w:val="en-ZA"/>
-        </w:rPr>
-        <w:t xml:space="preserve"> Where </w:t>
+        <w:rPr>
+          <w:rFonts w:ascii="Times New Roman" w:hAnsi="Times New Roman" w:cs="Times New Roman"/>
+          <w:color w:val="000000"/>
+          <w:sz w:val="24"/>
+          <w:szCs w:val="24"/>
+          <w:lang w:val="en-ZA"/>
+        </w:rPr>
+      </w:pPr>
+      <w:r>
+        <w:rPr>
+          <w:rFonts w:ascii="Times New Roman" w:hAnsi="Times New Roman" w:cs="Times New Roman"/>
+          <w:color w:val="000000"/>
+          <w:sz w:val="24"/>
+          <w:szCs w:val="24"/>
+          <w:lang w:val="en-ZA"/>
+        </w:rPr>
+        <w:t xml:space="preserve">Where </w:t>
       </w:r>
       <m:oMath>
         <m:r>
@@ -2083,16 +2221,7 @@
           <w:sz w:val="28"/>
           <w:szCs w:val="28"/>
         </w:rPr>
-        <w:t>2.1.</w:t>
-      </w:r>
-      <w:r>
-        <w:rPr>
-          <w:rFonts w:ascii="Times New Roman" w:hAnsi="Times New Roman" w:cs="Times New Roman"/>
-          <w:b/>
-          <w:sz w:val="28"/>
-          <w:szCs w:val="28"/>
-        </w:rPr>
-        <w:t>2.</w:t>
+        <w:t>2.1.2.</w:t>
       </w:r>
       <w:r>
         <w:rPr>
@@ -2211,7 +2340,18 @@
           <w:szCs w:val="24"/>
           <w:lang w:val="en-ZA"/>
         </w:rPr>
-        <w:t xml:space="preserve">. The prior for a particular sampling step depends on the previous retained sample except for the first sampling step which draws from the prior parameter space provided. Thus, the tolerance of the initial sampling step is less restrictive compared to the subsequent ones </w:t>
+        <w:t xml:space="preserve">. The prior for a particular sampling step depends on the previous retained sample except for the first sampling step which draws from the prior parameter space provided. Thus, the tolerance </w:t>
+      </w:r>
+      <w:r>
+        <w:rPr>
+          <w:rFonts w:ascii="Times New Roman" w:hAnsi="Times New Roman" w:cs="Times New Roman"/>
+          <w:color w:val="000000"/>
+          <w:sz w:val="24"/>
+          <w:szCs w:val="24"/>
+          <w:lang w:val="en-ZA"/>
+        </w:rPr>
+        <w:lastRenderedPageBreak/>
+        <w:t xml:space="preserve">of the initial sampling step is less restrictive compared to the subsequent ones </w:t>
       </w:r>
       <w:sdt>
         <w:sdtPr>
@@ -2290,18 +2430,7 @@
           <w:szCs w:val="24"/>
           <w:lang w:val="en-ZA"/>
         </w:rPr>
-        <w:t xml:space="preserve">. </w:t>
-      </w:r>
-      <w:r>
-        <w:rPr>
-          <w:rFonts w:ascii="Times New Roman" w:hAnsi="Times New Roman" w:cs="Times New Roman"/>
-          <w:color w:val="000000"/>
-          <w:sz w:val="24"/>
-          <w:szCs w:val="24"/>
-          <w:lang w:val="en-ZA"/>
-        </w:rPr>
-        <w:lastRenderedPageBreak/>
-        <w:t>The sample at the current sampling step (</w:t>
+        <w:t>. The sample at the current sampling step (</w:t>
       </w:r>
       <m:oMath>
         <m:sSup>
@@ -3560,7 +3689,7 @@
           <w:sz w:val="28"/>
           <w:szCs w:val="28"/>
         </w:rPr>
-        <w:t>2.1.</w:t>
+        <w:t>2.1.3.</w:t>
       </w:r>
       <w:r>
         <w:rPr>
@@ -3569,17 +3698,6 @@
           <w:sz w:val="28"/>
           <w:szCs w:val="28"/>
         </w:rPr>
-        <w:t>3.</w:t>
-      </w:r>
-      <w:bookmarkStart w:id="2" w:name="_GoBack"/>
-      <w:bookmarkEnd w:id="2"/>
-      <w:r>
-        <w:rPr>
-          <w:rFonts w:ascii="Times New Roman" w:hAnsi="Times New Roman" w:cs="Times New Roman"/>
-          <w:b/>
-          <w:sz w:val="28"/>
-          <w:szCs w:val="28"/>
-        </w:rPr>
         <w:t xml:space="preserve"> </w:t>
       </w:r>
       <w:r>
@@ -3657,6 +3775,15 @@
           <w:szCs w:val="28"/>
         </w:rPr>
         <w:t>Steps</w:t>
+      </w:r>
+      <w:r>
+        <w:rPr>
+          <w:rFonts w:ascii="Times New Roman" w:hAnsi="Times New Roman" w:cs="Times New Roman"/>
+          <w:b/>
+          <w:sz w:val="24"/>
+          <w:szCs w:val="28"/>
+        </w:rPr>
+        <w:t xml:space="preserve"> from Menzies paper (to be developed…)</w:t>
       </w:r>
     </w:p>
     <w:p>
@@ -4588,13 +4715,13 @@
               <wp:anchor distT="0" distB="0" distL="114300" distR="114300" simplePos="0" relativeHeight="251667456" behindDoc="0" locked="0" layoutInCell="1" allowOverlap="1">
                 <wp:simplePos x="0" y="0"/>
                 <wp:positionH relativeFrom="column">
-                  <wp:posOffset>1633220</wp:posOffset>
+                  <wp:posOffset>1661794</wp:posOffset>
                 </wp:positionH>
                 <wp:positionV relativeFrom="paragraph">
-                  <wp:posOffset>129540</wp:posOffset>
+                  <wp:posOffset>133350</wp:posOffset>
                 </wp:positionV>
-                <wp:extent cx="590550" cy="342900"/>
-                <wp:effectExtent l="0" t="19050" r="38100" b="38100"/>
+                <wp:extent cx="561975" cy="342900"/>
+                <wp:effectExtent l="0" t="19050" r="47625" b="38100"/>
                 <wp:wrapNone/>
                 <wp:docPr id="12" name="Right Arrow 12"/>
                 <wp:cNvGraphicFramePr/>
@@ -4605,7 +4732,7 @@
                       <wps:spPr>
                         <a:xfrm>
                           <a:off x="0" y="0"/>
-                          <a:ext cx="590550" cy="342900"/>
+                          <a:ext cx="561975" cy="342900"/>
                         </a:xfrm>
                         <a:prstGeom prst="rightArrow">
                           <a:avLst/>
@@ -4653,7 +4780,7 @@
           </mc:Choice>
           <mc:Fallback>
             <w:pict>
-              <v:shapetype w14:anchorId="6206D71E" id="_x0000_t13" coordsize="21600,21600" o:spt="13" adj="16200,5400" path="m@0,l@0@1,0@1,0@2@0@2@0,21600,21600,10800xe">
+              <v:shapetype w14:anchorId="0FD741EB" id="_x0000_t13" coordsize="21600,21600" o:spt="13" adj="16200,5400" path="m@0,l@0@1,0@1,0@2@0@2@0,21600,21600,10800xe">
                 <v:stroke joinstyle="miter"/>
                 <v:formulas>
                   <v:f eqn="val #0"/>
@@ -4669,7 +4796,7 @@
                   <v:h position="#0,#1" xrange="0,21600" yrange="0,10800"/>
                 </v:handles>
               </v:shapetype>
-              <v:shape id="Right Arrow 12" o:spid="_x0000_s1026" type="#_x0000_t13" style="position:absolute;margin-left:128.6pt;margin-top:10.2pt;width:46.5pt;height:27pt;z-index:251667456;visibility:visible;mso-wrap-style:square;mso-width-percent:0;mso-height-percent:0;mso-wrap-distance-left:9pt;mso-wrap-distance-top:0;mso-wrap-distance-right:9pt;mso-wrap-distance-bottom:0;mso-position-horizontal:absolute;mso-position-horizontal-relative:text;mso-position-vertical:absolute;mso-position-vertical-relative:text;mso-width-percent:0;mso-height-percent:0;mso-width-relative:margin;mso-height-relative:margin;v-text-anchor:middle" o:gfxdata="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" adj="15329" fillcolor="gray [1629]" strokecolor="#1f4d78 [1604]" strokeweight="1pt"/>
+              <v:shape id="Right Arrow 12" o:spid="_x0000_s1026" type="#_x0000_t13" style="position:absolute;margin-left:130.85pt;margin-top:10.5pt;width:44.25pt;height:27pt;z-index:251667456;visibility:visible;mso-wrap-style:square;mso-width-percent:0;mso-height-percent:0;mso-wrap-distance-left:9pt;mso-wrap-distance-top:0;mso-wrap-distance-right:9pt;mso-wrap-distance-bottom:0;mso-position-horizontal:absolute;mso-position-horizontal-relative:text;mso-position-vertical:absolute;mso-position-vertical-relative:text;mso-width-percent:0;mso-height-percent:0;mso-width-relative:margin;mso-height-relative:margin;v-text-anchor:middle" o:gfxdata="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" adj="15010" fillcolor="gray [1629]" strokecolor="#1f4d78 [1604]" strokeweight="1pt"/>
             </w:pict>
           </mc:Fallback>
         </mc:AlternateContent>
@@ -4763,6 +4890,16 @@
         </w:rPr>
         <w:tab/>
       </w:r>
+      <w:r>
+        <w:rPr>
+          <w:rFonts w:ascii="Times New Roman" w:hAnsi="Times New Roman" w:cs="Times New Roman"/>
+          <w:color w:val="000000"/>
+          <w:sz w:val="24"/>
+          <w:szCs w:val="24"/>
+          <w:lang w:val="en-ZA"/>
+        </w:rPr>
+        <w:t xml:space="preserve">  </w:t>
+      </w:r>
       <w:proofErr w:type="gramStart"/>
       <w:r>
         <w:rPr>
@@ -4848,7 +4985,7 @@
           <w:szCs w:val="24"/>
         </w:rPr>
       </w:pPr>
-      <w:bookmarkStart w:id="3" w:name="_Ref17363407"/>
+      <w:bookmarkStart w:id="2" w:name="_Ref17363407"/>
       <w:r>
         <w:rPr>
           <w:rFonts w:ascii="Times New Roman" w:hAnsi="Times New Roman" w:cs="Times New Roman"/>
@@ -4910,7 +5047,7 @@
         </w:rPr>
         <w:fldChar w:fldCharType="end"/>
       </w:r>
-      <w:bookmarkEnd w:id="3"/>
+      <w:bookmarkEnd w:id="2"/>
       <w:r>
         <w:rPr>
           <w:rFonts w:ascii="Times New Roman" w:hAnsi="Times New Roman" w:cs="Times New Roman"/>
@@ -7350,7 +7487,7 @@
           <w:szCs w:val="24"/>
         </w:rPr>
       </w:pPr>
-      <w:bookmarkStart w:id="4" w:name="_Ref17363997"/>
+      <w:bookmarkStart w:id="3" w:name="_Ref17363997"/>
       <w:r>
         <w:rPr>
           <w:rFonts w:ascii="Times New Roman" w:hAnsi="Times New Roman" w:cs="Times New Roman"/>
@@ -7412,7 +7549,7 @@
         </w:rPr>
         <w:fldChar w:fldCharType="end"/>
       </w:r>
-      <w:bookmarkEnd w:id="4"/>
+      <w:bookmarkEnd w:id="3"/>
       <w:r>
         <w:rPr>
           <w:rFonts w:ascii="Times New Roman" w:hAnsi="Times New Roman" w:cs="Times New Roman"/>
@@ -7520,20 +7657,87 @@
           <w:szCs w:val="24"/>
         </w:rPr>
       </w:pPr>
-      <w:r>
-        <w:rPr>
-          <w:rFonts w:ascii="Times New Roman" w:hAnsi="Times New Roman" w:cs="Times New Roman"/>
-          <w:sz w:val="24"/>
-          <w:szCs w:val="24"/>
-        </w:rPr>
-        <w:t xml:space="preserve"> </w:t>
-      </w:r>
     </w:p>
     <w:p>
       <w:pPr>
         <w:pStyle w:val="ListParagraph"/>
         <w:spacing w:line="360" w:lineRule="auto"/>
-        <w:jc w:val="center"/>
+        <w:rPr>
+          <w:rFonts w:ascii="Times New Roman" w:hAnsi="Times New Roman" w:cs="Times New Roman"/>
+          <w:sz w:val="24"/>
+          <w:szCs w:val="24"/>
+        </w:rPr>
+      </w:pPr>
+    </w:p>
+    <w:p>
+      <w:pPr>
+        <w:pStyle w:val="ListParagraph"/>
+        <w:spacing w:line="360" w:lineRule="auto"/>
+        <w:rPr>
+          <w:rFonts w:ascii="Times New Roman" w:hAnsi="Times New Roman" w:cs="Times New Roman"/>
+          <w:sz w:val="24"/>
+          <w:szCs w:val="24"/>
+        </w:rPr>
+      </w:pPr>
+    </w:p>
+    <w:p>
+      <w:pPr>
+        <w:pStyle w:val="ListParagraph"/>
+        <w:spacing w:line="360" w:lineRule="auto"/>
+        <w:rPr>
+          <w:rFonts w:ascii="Times New Roman" w:hAnsi="Times New Roman" w:cs="Times New Roman"/>
+          <w:sz w:val="24"/>
+          <w:szCs w:val="24"/>
+        </w:rPr>
+      </w:pPr>
+    </w:p>
+    <w:p>
+      <w:pPr>
+        <w:pStyle w:val="ListParagraph"/>
+        <w:spacing w:line="360" w:lineRule="auto"/>
+        <w:rPr>
+          <w:rFonts w:ascii="Times New Roman" w:hAnsi="Times New Roman" w:cs="Times New Roman"/>
+          <w:sz w:val="24"/>
+          <w:szCs w:val="24"/>
+        </w:rPr>
+      </w:pPr>
+    </w:p>
+    <w:p>
+      <w:pPr>
+        <w:pStyle w:val="ListParagraph"/>
+        <w:spacing w:line="360" w:lineRule="auto"/>
+        <w:rPr>
+          <w:rFonts w:ascii="Times New Roman" w:hAnsi="Times New Roman" w:cs="Times New Roman"/>
+          <w:sz w:val="24"/>
+          <w:szCs w:val="24"/>
+        </w:rPr>
+      </w:pPr>
+    </w:p>
+    <w:p>
+      <w:pPr>
+        <w:pStyle w:val="ListParagraph"/>
+        <w:spacing w:line="360" w:lineRule="auto"/>
+        <w:rPr>
+          <w:rFonts w:ascii="Times New Roman" w:hAnsi="Times New Roman" w:cs="Times New Roman"/>
+          <w:sz w:val="24"/>
+          <w:szCs w:val="24"/>
+        </w:rPr>
+      </w:pPr>
+    </w:p>
+    <w:p>
+      <w:pPr>
+        <w:pStyle w:val="ListParagraph"/>
+        <w:spacing w:line="360" w:lineRule="auto"/>
+        <w:rPr>
+          <w:rFonts w:ascii="Times New Roman" w:hAnsi="Times New Roman" w:cs="Times New Roman"/>
+          <w:sz w:val="24"/>
+          <w:szCs w:val="24"/>
+        </w:rPr>
+      </w:pPr>
+    </w:p>
+    <w:p>
+      <w:pPr>
+        <w:spacing w:line="360" w:lineRule="auto"/>
         <w:rPr>
           <w:rFonts w:ascii="Times New Roman" w:hAnsi="Times New Roman" w:cs="Times New Roman"/>
           <w:sz w:val="24"/>
@@ -7545,222 +7749,11 @@
           <w:noProof/>
           <w:lang w:val="en-ZA" w:eastAsia="en-ZA"/>
         </w:rPr>
-        <w:lastRenderedPageBreak/>
-        <mc:AlternateContent>
-          <mc:Choice Requires="wps">
-            <w:drawing>
-              <wp:anchor distT="0" distB="0" distL="114300" distR="114300" simplePos="0" relativeHeight="251660288" behindDoc="0" locked="0" layoutInCell="1" allowOverlap="1" wp14:anchorId="25ED3414" wp14:editId="17F39CE3">
-                <wp:simplePos x="0" y="0"/>
-                <wp:positionH relativeFrom="column">
-                  <wp:posOffset>4343399</wp:posOffset>
-                </wp:positionH>
-                <wp:positionV relativeFrom="paragraph">
-                  <wp:posOffset>1062990</wp:posOffset>
-                </wp:positionV>
-                <wp:extent cx="111125" cy="123825"/>
-                <wp:effectExtent l="0" t="0" r="22225" b="28575"/>
-                <wp:wrapNone/>
-                <wp:docPr id="3" name="Flowchart: Connector 6"/>
-                <wp:cNvGraphicFramePr/>
-                <a:graphic xmlns:a="http://schemas.openxmlformats.org/drawingml/2006/main">
-                  <a:graphicData uri="http://schemas.microsoft.com/office/word/2010/wordprocessingShape">
-                    <wps:wsp>
-                      <wps:cNvSpPr/>
-                      <wps:spPr>
-                        <a:xfrm>
-                          <a:off x="0" y="0"/>
-                          <a:ext cx="111125" cy="123825"/>
-                        </a:xfrm>
-                        <a:prstGeom prst="flowChartConnector">
-                          <a:avLst/>
-                        </a:prstGeom>
-                        <a:solidFill>
-                          <a:srgbClr val="70AD47">
-                            <a:lumMod val="75000"/>
-                          </a:srgbClr>
-                        </a:solidFill>
-                        <a:ln w="19050" cap="flat" cmpd="sng" algn="ctr">
-                          <a:solidFill>
-                            <a:sysClr val="window" lastClr="FFFFFF"/>
-                          </a:solidFill>
-                          <a:prstDash val="solid"/>
-                          <a:miter lim="800000"/>
-                        </a:ln>
-                        <a:effectLst/>
-                      </wps:spPr>
-                      <wps:bodyPr rtlCol="0" anchor="ctr"/>
-                    </wps:wsp>
-                  </a:graphicData>
-                </a:graphic>
-                <wp14:sizeRelH relativeFrom="margin">
-                  <wp14:pctWidth>0</wp14:pctWidth>
-                </wp14:sizeRelH>
-                <wp14:sizeRelV relativeFrom="margin">
-                  <wp14:pctHeight>0</wp14:pctHeight>
-                </wp14:sizeRelV>
-              </wp:anchor>
-            </w:drawing>
-          </mc:Choice>
-          <mc:Fallback>
-            <w:pict>
-              <v:shapetype w14:anchorId="03D402A5" id="_x0000_t120" coordsize="21600,21600" o:spt="120" path="m10800,qx,10800,10800,21600,21600,10800,10800,xe">
-                <v:path gradientshapeok="t" o:connecttype="custom" o:connectlocs="10800,0;3163,3163;0,10800;3163,18437;10800,21600;18437,18437;21600,10800;18437,3163" textboxrect="3163,3163,18437,18437"/>
-              </v:shapetype>
-              <v:shape id="Flowchart: Connector 6" o:spid="_x0000_s1026" type="#_x0000_t120" style="position:absolute;margin-left:342pt;margin-top:83.7pt;width:8.75pt;height:9.75pt;z-index:251660288;visibility:visible;mso-wrap-style:square;mso-width-percent:0;mso-height-percent:0;mso-wrap-distance-left:9pt;mso-wrap-distance-top:0;mso-wrap-distance-right:9pt;mso-wrap-distance-bottom:0;mso-position-horizontal:absolute;mso-position-horizontal-relative:text;mso-position-vertical:absolute;mso-position-vertical-relative:text;mso-width-percent:0;mso-height-percent:0;mso-width-relative:margin;mso-height-relative:margin;v-text-anchor:middle" o:gfxdata="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" fillcolor="#548235" strokecolor="window" strokeweight="1.5pt">
-                <v:stroke joinstyle="miter"/>
-              </v:shape>
-            </w:pict>
-          </mc:Fallback>
-        </mc:AlternateContent>
-      </w:r>
-      <w:r>
-        <w:rPr>
-          <w:noProof/>
-          <w:lang w:val="en-ZA" w:eastAsia="en-ZA"/>
-        </w:rPr>
-        <mc:AlternateContent>
-          <mc:Choice Requires="wps">
-            <w:drawing>
-              <wp:anchor distT="0" distB="0" distL="114300" distR="114300" simplePos="0" relativeHeight="251659264" behindDoc="0" locked="0" layoutInCell="1" allowOverlap="1" wp14:anchorId="77D67E16" wp14:editId="7AB01916">
-                <wp:simplePos x="0" y="0"/>
-                <wp:positionH relativeFrom="margin">
-                  <wp:posOffset>5505450</wp:posOffset>
-                </wp:positionH>
-                <wp:positionV relativeFrom="paragraph">
-                  <wp:posOffset>1405890</wp:posOffset>
-                </wp:positionV>
-                <wp:extent cx="114300" cy="114300"/>
-                <wp:effectExtent l="0" t="0" r="19050" b="19050"/>
-                <wp:wrapNone/>
-                <wp:docPr id="7" name="Flowchart: Connector 6"/>
-                <wp:cNvGraphicFramePr/>
-                <a:graphic xmlns:a="http://schemas.openxmlformats.org/drawingml/2006/main">
-                  <a:graphicData uri="http://schemas.microsoft.com/office/word/2010/wordprocessingShape">
-                    <wps:wsp>
-                      <wps:cNvSpPr/>
-                      <wps:spPr>
-                        <a:xfrm>
-                          <a:off x="0" y="0"/>
-                          <a:ext cx="114300" cy="114300"/>
-                        </a:xfrm>
-                        <a:prstGeom prst="flowChartConnector">
-                          <a:avLst/>
-                        </a:prstGeom>
-                        <a:solidFill>
-                          <a:srgbClr val="70AD47">
-                            <a:lumMod val="75000"/>
-                          </a:srgbClr>
-                        </a:solidFill>
-                        <a:ln w="19050" cap="flat" cmpd="sng" algn="ctr">
-                          <a:solidFill>
-                            <a:sysClr val="window" lastClr="FFFFFF"/>
-                          </a:solidFill>
-                          <a:prstDash val="solid"/>
-                          <a:miter lim="800000"/>
-                        </a:ln>
-                        <a:effectLst/>
-                      </wps:spPr>
-                      <wps:bodyPr rtlCol="0" anchor="ctr"/>
-                    </wps:wsp>
-                  </a:graphicData>
-                </a:graphic>
-                <wp14:sizeRelH relativeFrom="margin">
-                  <wp14:pctWidth>0</wp14:pctWidth>
-                </wp14:sizeRelH>
-                <wp14:sizeRelV relativeFrom="margin">
-                  <wp14:pctHeight>0</wp14:pctHeight>
-                </wp14:sizeRelV>
-              </wp:anchor>
-            </w:drawing>
-          </mc:Choice>
-          <mc:Fallback>
-            <w:pict>
-              <v:shape w14:anchorId="2FA05D87" id="Flowchart: Connector 6" o:spid="_x0000_s1026" type="#_x0000_t120" style="position:absolute;margin-left:433.5pt;margin-top:110.7pt;width:9pt;height:9pt;z-index:251659264;visibility:visible;mso-wrap-style:square;mso-width-percent:0;mso-height-percent:0;mso-wrap-distance-left:9pt;mso-wrap-distance-top:0;mso-wrap-distance-right:9pt;mso-wrap-distance-bottom:0;mso-position-horizontal:absolute;mso-position-horizontal-relative:margin;mso-position-vertical:absolute;mso-position-vertical-relative:text;mso-width-percent:0;mso-height-percent:0;mso-width-relative:margin;mso-height-relative:margin;v-text-anchor:middle" o:gfxdata="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" fillcolor="#548235" strokecolor="window" strokeweight="1.5pt">
-                <v:stroke joinstyle="miter"/>
-                <w10:wrap anchorx="margin"/>
-              </v:shape>
-            </w:pict>
-          </mc:Fallback>
-        </mc:AlternateContent>
-      </w:r>
-      <w:r>
-        <w:rPr>
-          <w:noProof/>
-          <w:lang w:val="en-ZA" w:eastAsia="en-ZA"/>
-        </w:rPr>
-        <mc:AlternateContent>
-          <mc:Choice Requires="wps">
-            <w:drawing>
-              <wp:anchor distT="0" distB="0" distL="114300" distR="114300" simplePos="0" relativeHeight="251661312" behindDoc="0" locked="0" layoutInCell="1" allowOverlap="1" wp14:anchorId="50BF4E03" wp14:editId="5620AE04">
-                <wp:simplePos x="0" y="0"/>
-                <wp:positionH relativeFrom="column">
-                  <wp:posOffset>3800475</wp:posOffset>
-                </wp:positionH>
-                <wp:positionV relativeFrom="paragraph">
-                  <wp:posOffset>920115</wp:posOffset>
-                </wp:positionV>
-                <wp:extent cx="123825" cy="114300"/>
-                <wp:effectExtent l="0" t="0" r="28575" b="19050"/>
-                <wp:wrapNone/>
-                <wp:docPr id="4" name="Flowchart: Connector 6"/>
-                <wp:cNvGraphicFramePr/>
-                <a:graphic xmlns:a="http://schemas.openxmlformats.org/drawingml/2006/main">
-                  <a:graphicData uri="http://schemas.microsoft.com/office/word/2010/wordprocessingShape">
-                    <wps:wsp>
-                      <wps:cNvSpPr/>
-                      <wps:spPr>
-                        <a:xfrm>
-                          <a:off x="0" y="0"/>
-                          <a:ext cx="123825" cy="114300"/>
-                        </a:xfrm>
-                        <a:prstGeom prst="flowChartConnector">
-                          <a:avLst/>
-                        </a:prstGeom>
-                        <a:solidFill>
-                          <a:srgbClr val="FF0000"/>
-                        </a:solidFill>
-                        <a:ln w="19050" cap="flat" cmpd="sng" algn="ctr">
-                          <a:solidFill>
-                            <a:sysClr val="window" lastClr="FFFFFF"/>
-                          </a:solidFill>
-                          <a:prstDash val="solid"/>
-                          <a:miter lim="800000"/>
-                        </a:ln>
-                        <a:effectLst/>
-                      </wps:spPr>
-                      <wps:bodyPr rtlCol="0" anchor="ctr"/>
-                    </wps:wsp>
-                  </a:graphicData>
-                </a:graphic>
-                <wp14:sizeRelH relativeFrom="margin">
-                  <wp14:pctWidth>0</wp14:pctWidth>
-                </wp14:sizeRelH>
-                <wp14:sizeRelV relativeFrom="margin">
-                  <wp14:pctHeight>0</wp14:pctHeight>
-                </wp14:sizeRelV>
-              </wp:anchor>
-            </w:drawing>
-          </mc:Choice>
-          <mc:Fallback>
-            <w:pict>
-              <v:shape w14:anchorId="61887A25" id="Flowchart: Connector 6" o:spid="_x0000_s1026" type="#_x0000_t120" style="position:absolute;margin-left:299.25pt;margin-top:72.45pt;width:9.75pt;height:9pt;z-index:251661312;visibility:visible;mso-wrap-style:square;mso-width-percent:0;mso-height-percent:0;mso-wrap-distance-left:9pt;mso-wrap-distance-top:0;mso-wrap-distance-right:9pt;mso-wrap-distance-bottom:0;mso-position-horizontal:absolute;mso-position-horizontal-relative:text;mso-position-vertical:absolute;mso-position-vertical-relative:text;mso-width-percent:0;mso-height-percent:0;mso-width-relative:margin;mso-height-relative:margin;v-text-anchor:middle" o:gfxdata="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" fillcolor="red" strokecolor="window" strokeweight="1.5pt">
-                <v:stroke joinstyle="miter"/>
-              </v:shape>
-            </w:pict>
-          </mc:Fallback>
-        </mc:AlternateContent>
-      </w:r>
-      <w:r>
-        <w:rPr>
-          <w:rFonts w:ascii="Times New Roman" w:hAnsi="Times New Roman" w:cs="Times New Roman"/>
-          <w:noProof/>
-          <w:lang w:val="en-ZA" w:eastAsia="en-ZA"/>
-        </w:rPr>
         <w:drawing>
-          <wp:inline distT="0" distB="0" distL="0" distR="0" wp14:anchorId="3EC0C2FE" wp14:editId="04056790">
-            <wp:extent cx="5553075" cy="2742195"/>
-            <wp:effectExtent l="0" t="0" r="0" b="1270"/>
-            <wp:docPr id="1" name="Picture 1"/>
+          <wp:inline distT="0" distB="0" distL="0" distR="0">
+            <wp:extent cx="5578252" cy="2716553"/>
+            <wp:effectExtent l="0" t="0" r="3810" b="7620"/>
+            <wp:docPr id="16" name="Picture 16"/>
             <wp:cNvGraphicFramePr>
               <a:graphicFrameLocks xmlns:a="http://schemas.openxmlformats.org/drawingml/2006/main" noChangeAspect="1"/>
             </wp:cNvGraphicFramePr>
@@ -7768,7 +7761,7 @@
               <a:graphicData uri="http://schemas.openxmlformats.org/drawingml/2006/picture">
                 <pic:pic xmlns:pic="http://schemas.openxmlformats.org/drawingml/2006/picture">
                   <pic:nvPicPr>
-                    <pic:cNvPr id="1" name="sir_plot.png"/>
+                    <pic:cNvPr id="16" name="sir_targets.PNG"/>
                     <pic:cNvPicPr/>
                   </pic:nvPicPr>
                   <pic:blipFill>
@@ -7786,7 +7779,7 @@
                   <pic:spPr>
                     <a:xfrm>
                       <a:off x="0" y="0"/>
-                      <a:ext cx="5585205" cy="2758062"/>
+                      <a:ext cx="5597112" cy="2725738"/>
                     </a:xfrm>
                     <a:prstGeom prst="rect">
                       <a:avLst/>
@@ -8391,7 +8384,6 @@
           <w:sz w:val="24"/>
           <w:szCs w:val="24"/>
         </w:rPr>
-        <w:lastRenderedPageBreak/>
         <w:t>At tolerance of 1, run these estimated number of simulations using Rejection ABC and record the computation time.</w:t>
       </w:r>
     </w:p>
@@ -8682,12 +8674,22 @@
           <w:sz w:val="24"/>
           <w:szCs w:val="24"/>
         </w:rPr>
-        <w:t xml:space="preserve">At a sufficiently small tolerance, rejection ABC approximates the true posterior (ref: </w:t>
+        <w:t>At a sufficiently small tolerance, rejection ABC approximates the true posterior (</w:t>
+      </w:r>
+      <w:r>
+        <w:rPr>
+          <w:rFonts w:ascii="Times New Roman" w:hAnsi="Times New Roman" w:cs="Times New Roman"/>
+          <w:color w:val="FF0000"/>
+          <w:sz w:val="24"/>
+          <w:szCs w:val="24"/>
+        </w:rPr>
+        <w:t xml:space="preserve">ref: </w:t>
       </w:r>
       <w:proofErr w:type="spellStart"/>
       <w:r>
         <w:rPr>
           <w:rFonts w:ascii="Times New Roman" w:hAnsi="Times New Roman" w:cs="Times New Roman"/>
+          <w:color w:val="FF0000"/>
           <w:sz w:val="24"/>
           <w:szCs w:val="24"/>
         </w:rPr>
@@ -8697,10 +8699,19 @@
       <w:r>
         <w:rPr>
           <w:rFonts w:ascii="Times New Roman" w:hAnsi="Times New Roman" w:cs="Times New Roman"/>
-          <w:sz w:val="24"/>
-          <w:szCs w:val="24"/>
-        </w:rPr>
-        <w:t xml:space="preserve"> et al)</w:t>
+          <w:color w:val="FF0000"/>
+          <w:sz w:val="24"/>
+          <w:szCs w:val="24"/>
+        </w:rPr>
+        <w:t xml:space="preserve"> et al</w:t>
+      </w:r>
+      <w:r>
+        <w:rPr>
+          <w:rFonts w:ascii="Times New Roman" w:hAnsi="Times New Roman" w:cs="Times New Roman"/>
+          <w:sz w:val="24"/>
+          <w:szCs w:val="24"/>
+        </w:rPr>
+        <w:t>)</w:t>
       </w:r>
       <w:r>
         <w:rPr>
@@ -8740,7 +8751,17 @@
           <w:sz w:val="24"/>
           <w:szCs w:val="24"/>
         </w:rPr>
-        <w:t xml:space="preserve">. We then chose the tolerance as low as possible in order to retain the same number of parameter combinations accepted by the methods to be compared. </w:t>
+        <w:t xml:space="preserve">. We then chose the tolerance as low as </w:t>
+      </w:r>
+      <w:bookmarkStart w:id="4" w:name="_GoBack"/>
+      <w:bookmarkEnd w:id="4"/>
+      <w:r>
+        <w:rPr>
+          <w:rFonts w:ascii="Times New Roman" w:hAnsi="Times New Roman" w:cs="Times New Roman"/>
+          <w:sz w:val="24"/>
+          <w:szCs w:val="24"/>
+        </w:rPr>
+        <w:t xml:space="preserve">possible in order to retain the same number of parameter combinations accepted by the methods to be compared. </w:t>
       </w:r>
     </w:p>
     <w:p>
@@ -8781,7 +8802,25 @@
           <w:sz w:val="32"/>
           <w:szCs w:val="32"/>
         </w:rPr>
-        <w:t xml:space="preserve">Applying a raster  </w:t>
+        <w:t>Applying a raster</w:t>
+      </w:r>
+      <w:r>
+        <w:rPr>
+          <w:rFonts w:ascii="Times New Roman" w:hAnsi="Times New Roman" w:cs="Times New Roman"/>
+          <w:b/>
+          <w:sz w:val="32"/>
+          <w:szCs w:val="32"/>
+        </w:rPr>
+        <w:t>…</w:t>
+      </w:r>
+      <w:r>
+        <w:rPr>
+          <w:rFonts w:ascii="Times New Roman" w:hAnsi="Times New Roman" w:cs="Times New Roman"/>
+          <w:b/>
+          <w:sz w:val="32"/>
+          <w:szCs w:val="32"/>
+        </w:rPr>
+        <w:t xml:space="preserve">  </w:t>
       </w:r>
     </w:p>
     <w:p>
@@ -10122,6 +10161,25 @@
       <w:szCs w:val="18"/>
     </w:rPr>
   </w:style>
+  <w:style w:type="table" w:styleId="TableGrid">
+    <w:name w:val="Table Grid"/>
+    <w:basedOn w:val="TableNormal"/>
+    <w:uiPriority w:val="39"/>
+    <w:rsid w:val="001702E5"/>
+    <w:pPr>
+      <w:spacing w:after="0" w:line="240" w:lineRule="auto"/>
+    </w:pPr>
+    <w:tblPr>
+      <w:tblBorders>
+        <w:top w:val="single" w:sz="4" w:space="0" w:color="auto"/>
+        <w:left w:val="single" w:sz="4" w:space="0" w:color="auto"/>
+        <w:bottom w:val="single" w:sz="4" w:space="0" w:color="auto"/>
+        <w:right w:val="single" w:sz="4" w:space="0" w:color="auto"/>
+        <w:insideH w:val="single" w:sz="4" w:space="0" w:color="auto"/>
+        <w:insideV w:val="single" w:sz="4" w:space="0" w:color="auto"/>
+      </w:tblBorders>
+    </w:tblPr>
+  </w:style>
 </w:styles>
 </file>
 
@@ -10424,7 +10482,7 @@
 </file>
 
 <file path=customXml/itemProps1.xml><?xml version="1.0" encoding="utf-8"?>
-<ds:datastoreItem xmlns:ds="http://schemas.openxmlformats.org/officeDocument/2006/customXml" ds:itemID="{3E085876-2F35-4823-88E6-1A1490DD2721}">
+<ds:datastoreItem xmlns:ds="http://schemas.openxmlformats.org/officeDocument/2006/customXml" ds:itemID="{BD795CDB-06C4-4F8B-B02D-33074856C358}">
   <ds:schemaRefs>
     <ds:schemaRef ds:uri="http://schemas.openxmlformats.org/officeDocument/2006/bibliography"/>
   </ds:schemaRefs>

--- a/THESIS WRITE_UP/02_Methods.docx
+++ b/THESIS WRITE_UP/02_Methods.docx
@@ -95,7 +95,7 @@
           <w:sz w:val="28"/>
           <w:szCs w:val="28"/>
         </w:rPr>
-        <w:t xml:space="preserve"> </w:t>
+        <w:t xml:space="preserve"> CALIBRATION</w:t>
       </w:r>
       <w:r>
         <w:rPr>
@@ -104,42 +104,88 @@
           <w:sz w:val="28"/>
           <w:szCs w:val="28"/>
         </w:rPr>
-        <w:t>METHODS TO BE COMPARED</w:t>
-      </w:r>
-    </w:p>
-    <w:p>
-      <w:pPr>
-        <w:spacing w:line="360" w:lineRule="auto"/>
-        <w:rPr>
-          <w:rFonts w:ascii="Times New Roman" w:hAnsi="Times New Roman" w:cs="Times New Roman"/>
-          <w:color w:val="000000"/>
-          <w:sz w:val="24"/>
-          <w:szCs w:val="24"/>
-          <w:lang w:val="en-ZA"/>
-        </w:rPr>
-      </w:pPr>
-      <w:r>
-        <w:rPr>
-          <w:rFonts w:ascii="Times New Roman" w:hAnsi="Times New Roman" w:cs="Times New Roman"/>
-          <w:color w:val="000000"/>
-          <w:sz w:val="24"/>
-          <w:szCs w:val="24"/>
-          <w:lang w:val="en-ZA"/>
-        </w:rPr>
-        <w:t>The methods to be compared are Rejection Approximate Bayesian Computation (Rejection ABC), Sequential Approximate Bayesian Computation (Sequential ABC) and Bayesian Maximum Likelihood estimation (BMLE).</w:t>
-      </w:r>
-    </w:p>
-    <w:p>
-      <w:pPr>
-        <w:spacing w:line="360" w:lineRule="auto"/>
-        <w:ind w:left="360"/>
+        <w:t xml:space="preserve"> </w:t>
+      </w:r>
+      <w:r>
         <w:rPr>
           <w:rFonts w:ascii="Times New Roman" w:hAnsi="Times New Roman" w:cs="Times New Roman"/>
           <w:b/>
           <w:sz w:val="28"/>
           <w:szCs w:val="28"/>
         </w:rPr>
-      </w:pPr>
+        <w:t>METHODS</w:t>
+      </w:r>
+      <w:r>
+        <w:rPr>
+          <w:rFonts w:ascii="Times New Roman" w:hAnsi="Times New Roman" w:cs="Times New Roman"/>
+          <w:b/>
+          <w:sz w:val="28"/>
+          <w:szCs w:val="28"/>
+        </w:rPr>
+        <w:t xml:space="preserve"> COMPARED</w:t>
+      </w:r>
+    </w:p>
+    <w:p>
+      <w:pPr>
+        <w:spacing w:line="360" w:lineRule="auto"/>
+        <w:rPr>
+          <w:rFonts w:ascii="Times New Roman" w:hAnsi="Times New Roman" w:cs="Times New Roman"/>
+          <w:color w:val="000000"/>
+          <w:sz w:val="24"/>
+          <w:szCs w:val="24"/>
+          <w:lang w:val="en-ZA"/>
+        </w:rPr>
+      </w:pPr>
+      <w:r>
+        <w:rPr>
+          <w:rFonts w:ascii="Times New Roman" w:hAnsi="Times New Roman" w:cs="Times New Roman"/>
+          <w:color w:val="000000"/>
+          <w:sz w:val="24"/>
+          <w:szCs w:val="24"/>
+          <w:lang w:val="en-ZA"/>
+        </w:rPr>
+        <w:t>We compare the following calibration</w:t>
+      </w:r>
+      <w:r>
+        <w:rPr>
+          <w:rFonts w:ascii="Times New Roman" w:hAnsi="Times New Roman" w:cs="Times New Roman"/>
+          <w:color w:val="000000"/>
+          <w:sz w:val="24"/>
+          <w:szCs w:val="24"/>
+          <w:lang w:val="en-ZA"/>
+        </w:rPr>
+        <w:t xml:space="preserve"> methods</w:t>
+      </w:r>
+      <w:r>
+        <w:rPr>
+          <w:rFonts w:ascii="Times New Roman" w:hAnsi="Times New Roman" w:cs="Times New Roman"/>
+          <w:color w:val="000000"/>
+          <w:sz w:val="24"/>
+          <w:szCs w:val="24"/>
+          <w:lang w:val="en-ZA"/>
+        </w:rPr>
+        <w:t>;</w:t>
+      </w:r>
+      <w:r>
+        <w:rPr>
+          <w:rFonts w:ascii="Times New Roman" w:hAnsi="Times New Roman" w:cs="Times New Roman"/>
+          <w:color w:val="000000"/>
+          <w:sz w:val="24"/>
+          <w:szCs w:val="24"/>
+          <w:lang w:val="en-ZA"/>
+        </w:rPr>
+        <w:t xml:space="preserve"> Rejection Approximate Bayesian Computation (Rejection ABC), Sequential Approximate Bayesian Computation (Sequential ABC) and Bayesian Maximum Likelihood estimation (BMLE).</w:t>
+      </w:r>
+      <w:r>
+        <w:rPr>
+          <w:rFonts w:ascii="Times New Roman" w:hAnsi="Times New Roman" w:cs="Times New Roman"/>
+          <w:color w:val="000000"/>
+          <w:sz w:val="24"/>
+          <w:szCs w:val="24"/>
+          <w:lang w:val="en-ZA"/>
+        </w:rPr>
+        <w:t xml:space="preserve"> In the next sections, we will shortly explain each of these.</w:t>
+      </w:r>
     </w:p>
     <w:p>
       <w:pPr>
@@ -151,15 +197,6 @@
           <w:szCs w:val="32"/>
         </w:rPr>
       </w:pPr>
-      <w:r>
-        <w:rPr>
-          <w:rFonts w:ascii="Times New Roman" w:hAnsi="Times New Roman" w:cs="Times New Roman"/>
-          <w:b/>
-          <w:sz w:val="32"/>
-          <w:szCs w:val="32"/>
-        </w:rPr>
-        <w:t xml:space="preserve">   </w:t>
-      </w:r>
       <w:r>
         <w:rPr>
           <w:rFonts w:ascii="Times New Roman" w:hAnsi="Times New Roman" w:cs="Times New Roman"/>
@@ -194,24 +231,31 @@
         <w:autoSpaceDN w:val="0"/>
         <w:adjustRightInd w:val="0"/>
         <w:spacing w:after="0" w:line="360" w:lineRule="auto"/>
-        <w:ind w:left="360"/>
-        <w:rPr>
-          <w:rFonts w:ascii="Times New Roman" w:hAnsi="Times New Roman" w:cs="Times New Roman"/>
-          <w:color w:val="000000"/>
-          <w:sz w:val="24"/>
-          <w:szCs w:val="24"/>
-          <w:lang w:val="en-ZA"/>
-        </w:rPr>
-      </w:pPr>
-      <w:r>
-        <w:rPr>
-          <w:rFonts w:ascii="Times New Roman" w:hAnsi="Times New Roman" w:cs="Times New Roman"/>
-          <w:color w:val="000000"/>
-          <w:sz w:val="24"/>
-          <w:szCs w:val="24"/>
-          <w:lang w:val="en-ZA"/>
-        </w:rPr>
-        <w:t xml:space="preserve">Rejection ABC is the first and most basic form of ABC. This method </w:t>
+        <w:rPr>
+          <w:rFonts w:ascii="Times New Roman" w:hAnsi="Times New Roman" w:cs="Times New Roman"/>
+          <w:sz w:val="24"/>
+          <w:szCs w:val="24"/>
+        </w:rPr>
+      </w:pPr>
+      <w:r>
+        <w:rPr>
+          <w:rFonts w:ascii="Times New Roman" w:hAnsi="Times New Roman" w:cs="Times New Roman"/>
+          <w:color w:val="000000"/>
+          <w:sz w:val="24"/>
+          <w:szCs w:val="24"/>
+          <w:lang w:val="en-ZA"/>
+        </w:rPr>
+        <w:t xml:space="preserve">Rejection ABC is the </w:t>
+      </w:r>
+      <w:r>
+        <w:rPr>
+          <w:rFonts w:ascii="Times New Roman" w:hAnsi="Times New Roman" w:cs="Times New Roman"/>
+          <w:color w:val="000000"/>
+          <w:sz w:val="24"/>
+          <w:szCs w:val="24"/>
+          <w:lang w:val="en-ZA"/>
+        </w:rPr>
+        <w:t xml:space="preserve">most basic form of ABC. This method </w:t>
       </w:r>
       <w:r>
         <w:rPr>
@@ -681,27 +725,37 @@
           <w:szCs w:val="24"/>
           <w:lang w:val="en-ZA"/>
         </w:rPr>
-        <w:t>the metric</w:t>
-      </w:r>
-      <w:r>
-        <w:rPr>
-          <w:rFonts w:ascii="Times New Roman" w:hAnsi="Times New Roman" w:cs="Times New Roman"/>
-          <w:color w:val="000000"/>
-          <w:sz w:val="24"/>
-          <w:szCs w:val="24"/>
-          <w:lang w:val="en-ZA"/>
-        </w:rPr>
-        <w:t xml:space="preserve"> distance</w:t>
-      </w:r>
-      <w:r>
-        <w:rPr>
-          <w:rFonts w:ascii="Times New Roman" w:hAnsi="Times New Roman" w:cs="Times New Roman"/>
-          <w:color w:val="000000"/>
-          <w:sz w:val="24"/>
-          <w:szCs w:val="24"/>
-          <w:lang w:val="en-ZA"/>
-        </w:rPr>
-        <w:t xml:space="preserve"> between the data sets </w:t>
+        <w:t xml:space="preserve">the </w:t>
+      </w:r>
+      <w:r>
+        <w:rPr>
+          <w:rFonts w:ascii="Times New Roman" w:hAnsi="Times New Roman" w:cs="Times New Roman"/>
+          <w:color w:val="000000"/>
+          <w:sz w:val="24"/>
+          <w:szCs w:val="24"/>
+          <w:lang w:val="en-ZA"/>
+        </w:rPr>
+        <w:t>distance</w:t>
+      </w:r>
+      <w:r>
+        <w:rPr>
+          <w:rFonts w:ascii="Times New Roman" w:hAnsi="Times New Roman" w:cs="Times New Roman"/>
+          <w:color w:val="000000"/>
+          <w:sz w:val="24"/>
+          <w:szCs w:val="24"/>
+          <w:lang w:val="en-ZA"/>
+        </w:rPr>
+        <w:t xml:space="preserve"> between the target and summary statistics</w:t>
+      </w:r>
+      <w:r>
+        <w:rPr>
+          <w:rFonts w:ascii="Times New Roman" w:hAnsi="Times New Roman" w:cs="Times New Roman"/>
+          <w:color w:val="000000"/>
+          <w:sz w:val="24"/>
+          <w:szCs w:val="24"/>
+          <w:lang w:val="en-ZA"/>
+        </w:rPr>
+        <w:t xml:space="preserve"> </w:t>
       </w:r>
       <w:r>
         <w:rPr>
@@ -713,17 +767,7 @@
           <w:szCs w:val="24"/>
           <w:lang w:val="en-ZA"/>
         </w:rPr>
-        <w:t xml:space="preserve">x </w:t>
-      </w:r>
-      <w:r>
-        <w:rPr>
-          <w:rFonts w:ascii="Times New Roman" w:hAnsi="Times New Roman" w:cs="Times New Roman"/>
-          <w:color w:val="000000"/>
-          <w:sz w:val="24"/>
-          <w:szCs w:val="24"/>
-          <w:lang w:val="en-ZA"/>
-        </w:rPr>
-        <w:t xml:space="preserve">and </w:t>
+        <w:t>t</w:t>
       </w:r>
       <w:r>
         <w:rPr>
@@ -735,17 +779,17 @@
           <w:szCs w:val="24"/>
           <w:lang w:val="en-ZA"/>
         </w:rPr>
-        <w:t>y</w:t>
-      </w:r>
-      <w:r>
-        <w:rPr>
-          <w:rFonts w:ascii="Times New Roman" w:hAnsi="Times New Roman" w:cs="Times New Roman"/>
-          <w:color w:val="000000"/>
-          <w:sz w:val="24"/>
-          <w:szCs w:val="24"/>
-          <w:lang w:val="en-ZA"/>
-        </w:rPr>
-        <w:t xml:space="preserve">, and </w:t>
+        <w:t xml:space="preserve"> </w:t>
+      </w:r>
+      <w:r>
+        <w:rPr>
+          <w:rFonts w:ascii="Times New Roman" w:hAnsi="Times New Roman" w:cs="Times New Roman"/>
+          <w:color w:val="000000"/>
+          <w:sz w:val="24"/>
+          <w:szCs w:val="24"/>
+          <w:lang w:val="en-ZA"/>
+        </w:rPr>
+        <w:t xml:space="preserve">and </w:t>
       </w:r>
       <w:r>
         <w:rPr>
@@ -757,7 +801,17 @@
           <w:szCs w:val="24"/>
           <w:lang w:val="en-ZA"/>
         </w:rPr>
-        <w:t>ϵ</w:t>
+        <w:t>s</w:t>
+      </w:r>
+      <w:r>
+        <w:rPr>
+          <w:rFonts w:ascii="Times New Roman" w:hAnsi="Times New Roman" w:cs="Times New Roman"/>
+          <w:color w:val="000000"/>
+          <w:sz w:val="24"/>
+          <w:szCs w:val="24"/>
+          <w:lang w:val="en-ZA"/>
+        </w:rPr>
+        <w:t xml:space="preserve">, and </w:t>
       </w:r>
       <w:r>
         <w:rPr>
@@ -769,6 +823,18 @@
           <w:szCs w:val="24"/>
           <w:lang w:val="en-ZA"/>
         </w:rPr>
+        <w:t>ϵ</w:t>
+      </w:r>
+      <w:r>
+        <w:rPr>
+          <w:rFonts w:ascii="Times New Roman" w:hAnsi="Times New Roman" w:cs="Times New Roman"/>
+          <w:i/>
+          <w:iCs/>
+          <w:color w:val="000000"/>
+          <w:sz w:val="24"/>
+          <w:szCs w:val="24"/>
+          <w:lang w:val="en-ZA"/>
+        </w:rPr>
         <w:t xml:space="preserve"> </w:t>
       </w:r>
       <w:r>
@@ -789,17 +855,47 @@
           <w:szCs w:val="24"/>
           <w:lang w:val="en-ZA"/>
         </w:rPr>
-        <w:t xml:space="preserve"> level. Corresponding parameter </w:t>
-      </w:r>
-      <w:r>
-        <w:rPr>
-          <w:rFonts w:ascii="Times New Roman" w:hAnsi="Times New Roman" w:cs="Times New Roman"/>
-          <w:color w:val="000000"/>
-          <w:sz w:val="24"/>
-          <w:szCs w:val="24"/>
-          <w:lang w:val="en-ZA"/>
-        </w:rPr>
-        <w:t xml:space="preserve">values are retained for </w:t>
+        <w:t xml:space="preserve"> level. The algorithm retains sampled</w:t>
+      </w:r>
+      <w:r>
+        <w:rPr>
+          <w:rFonts w:ascii="Times New Roman" w:hAnsi="Times New Roman" w:cs="Times New Roman"/>
+          <w:color w:val="000000"/>
+          <w:sz w:val="24"/>
+          <w:szCs w:val="24"/>
+          <w:lang w:val="en-ZA"/>
+        </w:rPr>
+        <w:t xml:space="preserve"> parameter </w:t>
+      </w:r>
+      <w:r>
+        <w:rPr>
+          <w:rFonts w:ascii="Times New Roman" w:hAnsi="Times New Roman" w:cs="Times New Roman"/>
+          <w:color w:val="000000"/>
+          <w:sz w:val="24"/>
+          <w:szCs w:val="24"/>
+          <w:lang w:val="en-ZA"/>
+        </w:rPr>
+        <w:t>values for</w:t>
+      </w:r>
+      <w:r>
+        <w:rPr>
+          <w:rFonts w:ascii="Times New Roman" w:hAnsi="Times New Roman" w:cs="Times New Roman"/>
+          <w:color w:val="000000"/>
+          <w:sz w:val="24"/>
+          <w:szCs w:val="24"/>
+          <w:lang w:val="en-ZA"/>
+        </w:rPr>
+        <w:t xml:space="preserve"> which the model produces</w:t>
+      </w:r>
+      <w:r>
+        <w:rPr>
+          <w:rFonts w:ascii="Times New Roman" w:hAnsi="Times New Roman" w:cs="Times New Roman"/>
+          <w:color w:val="000000"/>
+          <w:sz w:val="24"/>
+          <w:szCs w:val="24"/>
+          <w:lang w:val="en-ZA"/>
+        </w:rPr>
+        <w:t xml:space="preserve"> </w:t>
       </w:r>
       <w:r>
         <w:rPr>
@@ -1164,58 +1260,57 @@
           <w:szCs w:val="24"/>
           <w:lang w:val="en-ZA"/>
         </w:rPr>
-        <w:t>y statistic which are the red and green dots</w:t>
-      </w:r>
-      <w:r>
-        <w:rPr>
-          <w:rFonts w:ascii="Times New Roman" w:hAnsi="Times New Roman" w:cs="Times New Roman"/>
-          <w:color w:val="000000"/>
-          <w:sz w:val="24"/>
-          <w:szCs w:val="24"/>
-          <w:lang w:val="en-ZA"/>
-        </w:rPr>
-        <w:t>. Based on the tolerance level (</w:t>
-      </w:r>
-      <w:r>
-        <w:rPr>
-          <w:rFonts w:ascii="Times New Roman" w:hAnsi="Times New Roman" w:cs="Times New Roman"/>
-          <w:iCs/>
-          <w:color w:val="000000"/>
-          <w:sz w:val="24"/>
-          <w:szCs w:val="24"/>
-          <w:lang w:val="en-ZA"/>
-        </w:rPr>
-        <w:t>ϵ</w:t>
-      </w:r>
-      <w:r>
-        <w:rPr>
-          <w:rFonts w:ascii="Times New Roman" w:hAnsi="Times New Roman" w:cs="Times New Roman"/>
-          <w:color w:val="000000"/>
-          <w:sz w:val="24"/>
-          <w:szCs w:val="24"/>
-          <w:lang w:val="en-ZA"/>
-        </w:rPr>
-        <w:t xml:space="preserve">), a decision is made </w:t>
-      </w:r>
-      <w:r>
-        <w:rPr>
-          <w:rFonts w:ascii="Times New Roman" w:hAnsi="Times New Roman" w:cs="Times New Roman"/>
-          <w:color w:val="000000"/>
-          <w:sz w:val="24"/>
-          <w:szCs w:val="24"/>
-          <w:lang w:val="en-ZA"/>
-        </w:rPr>
-        <w:t>whether to retain the particular parameter value if the simulated summar</w:t>
-      </w:r>
-      <w:r>
-        <w:rPr>
-          <w:rFonts w:ascii="Times New Roman" w:hAnsi="Times New Roman" w:cs="Times New Roman"/>
-          <w:color w:val="000000"/>
-          <w:sz w:val="24"/>
-          <w:szCs w:val="24"/>
-          <w:lang w:val="en-ZA"/>
-        </w:rPr>
-        <w:t xml:space="preserve">y statistic (red or green dot) is further from the </w:t>
+        <w:t>y statistic</w:t>
+      </w:r>
+      <w:r>
+        <w:rPr>
+          <w:rFonts w:ascii="Times New Roman" w:hAnsi="Times New Roman" w:cs="Times New Roman"/>
+          <w:color w:val="000000"/>
+          <w:sz w:val="24"/>
+          <w:szCs w:val="24"/>
+          <w:lang w:val="en-ZA"/>
+        </w:rPr>
+        <w:t>.</w:t>
+      </w:r>
+      <w:r>
+        <w:rPr>
+          <w:rFonts w:ascii="Times New Roman" w:hAnsi="Times New Roman" w:cs="Times New Roman"/>
+          <w:color w:val="000000"/>
+          <w:sz w:val="24"/>
+          <w:szCs w:val="24"/>
+          <w:lang w:val="en-ZA"/>
+        </w:rPr>
+        <w:t xml:space="preserve"> </w:t>
+      </w:r>
+      <w:r>
+        <w:rPr>
+          <w:rFonts w:ascii="Times New Roman" w:hAnsi="Times New Roman" w:cs="Times New Roman"/>
+          <w:color w:val="000000"/>
+          <w:sz w:val="24"/>
+          <w:szCs w:val="24"/>
+          <w:lang w:val="en-ZA"/>
+        </w:rPr>
+        <w:t xml:space="preserve">When the distance between a </w:t>
+      </w:r>
+      <w:r>
+        <w:rPr>
+          <w:rFonts w:ascii="Times New Roman" w:hAnsi="Times New Roman" w:cs="Times New Roman"/>
+          <w:color w:val="000000"/>
+          <w:sz w:val="24"/>
+          <w:szCs w:val="24"/>
+          <w:lang w:val="en-ZA"/>
+        </w:rPr>
+        <w:t>summar</w:t>
+      </w:r>
+      <w:r>
+        <w:rPr>
+          <w:rFonts w:ascii="Times New Roman" w:hAnsi="Times New Roman" w:cs="Times New Roman"/>
+          <w:color w:val="000000"/>
+          <w:sz w:val="24"/>
+          <w:szCs w:val="24"/>
+          <w:lang w:val="en-ZA"/>
+        </w:rPr>
+        <w:t xml:space="preserve">y statistic and the </w:t>
       </w:r>
       <w:r>
         <w:rPr>
@@ -1276,7 +1371,27 @@
           <w:szCs w:val="24"/>
           <w:lang w:val="en-ZA"/>
         </w:rPr>
-        <w:t>) than (</w:t>
+        <w:t xml:space="preserve">) </w:t>
+      </w:r>
+      <w:r>
+        <w:rPr>
+          <w:rFonts w:ascii="Times New Roman" w:hAnsi="Times New Roman" w:cs="Times New Roman"/>
+          <w:color w:val="000000"/>
+          <w:sz w:val="24"/>
+          <w:szCs w:val="24"/>
+          <w:lang w:val="en-ZA"/>
+        </w:rPr>
+        <w:t>is smaller than</w:t>
+      </w:r>
+      <w:r>
+        <w:rPr>
+          <w:rFonts w:ascii="Times New Roman" w:hAnsi="Times New Roman" w:cs="Times New Roman"/>
+          <w:color w:val="000000"/>
+          <w:sz w:val="24"/>
+          <w:szCs w:val="24"/>
+          <w:lang w:val="en-ZA"/>
+        </w:rPr>
+        <w:t xml:space="preserve"> (</w:t>
       </w:r>
       <w:r>
         <w:rPr>
@@ -1296,7 +1411,37 @@
           <w:szCs w:val="24"/>
           <w:lang w:val="en-ZA"/>
         </w:rPr>
-        <w:t>).</w:t>
+        <w:t>)</w:t>
+      </w:r>
+      <w:r>
+        <w:rPr>
+          <w:rFonts w:ascii="Times New Roman" w:hAnsi="Times New Roman" w:cs="Times New Roman"/>
+          <w:color w:val="000000"/>
+          <w:sz w:val="24"/>
+          <w:szCs w:val="24"/>
+          <w:lang w:val="en-ZA"/>
+        </w:rPr>
+        <w:t xml:space="preserve">; the parameter value is </w:t>
+      </w:r>
+      <w:r>
+        <w:rPr>
+          <w:rFonts w:ascii="Times New Roman" w:hAnsi="Times New Roman" w:cs="Times New Roman"/>
+          <w:color w:val="000000"/>
+          <w:sz w:val="24"/>
+          <w:szCs w:val="24"/>
+          <w:lang w:val="en-ZA"/>
+        </w:rPr>
+        <w:t>retained</w:t>
+      </w:r>
+      <w:r>
+        <w:rPr>
+          <w:rFonts w:ascii="Times New Roman" w:hAnsi="Times New Roman" w:cs="Times New Roman"/>
+          <w:color w:val="000000"/>
+          <w:sz w:val="24"/>
+          <w:szCs w:val="24"/>
+          <w:lang w:val="en-ZA"/>
+        </w:rPr>
+        <w:t xml:space="preserve"> (red dot). Otherwise, it is discarded.</w:t>
       </w:r>
     </w:p>
     <w:p>
@@ -1309,17 +1454,6 @@
           <w:szCs w:val="24"/>
         </w:rPr>
       </w:pPr>
-    </w:p>
-    <w:p>
-      <w:pPr>
-        <w:spacing w:line="360" w:lineRule="auto"/>
-        <w:jc w:val="center"/>
-        <w:rPr>
-          <w:rFonts w:ascii="Times New Roman" w:hAnsi="Times New Roman" w:cs="Times New Roman"/>
-          <w:sz w:val="24"/>
-          <w:szCs w:val="24"/>
-        </w:rPr>
-      </w:pPr>
       <w:r>
         <w:rPr>
           <w:rFonts w:ascii="Times New Roman" w:hAnsi="Times New Roman" w:cs="Times New Roman"/>
@@ -1328,7 +1462,6 @@
           <w:szCs w:val="24"/>
           <w:lang w:val="en-ZA" w:eastAsia="en-ZA"/>
         </w:rPr>
-        <w:lastRenderedPageBreak/>
         <w:drawing>
           <wp:inline distT="0" distB="0" distL="0" distR="0" wp14:anchorId="5C59B02C" wp14:editId="77C87B98">
             <wp:extent cx="5362575" cy="2604516"/>
@@ -1394,6 +1527,7 @@
           <w:sz w:val="22"/>
           <w:szCs w:val="22"/>
         </w:rPr>
+        <w:lastRenderedPageBreak/>
         <w:t xml:space="preserve">Figure </w:t>
       </w:r>
       <w:r>
@@ -1730,17 +1864,7 @@
                     <w:szCs w:val="24"/>
                     <w:lang w:val="en-ZA"/>
                   </w:rPr>
-                  <m:t>π(θ|x) = π(x|θ)π(θ</m:t>
-                </m:r>
-                <m:r>
-                  <w:rPr>
-                    <w:rFonts w:ascii="Cambria Math" w:hAnsi="Cambria Math" w:cs="Times New Roman"/>
-                    <w:color w:val="000000"/>
-                    <w:sz w:val="24"/>
-                    <w:szCs w:val="24"/>
-                    <w:lang w:val="en-ZA"/>
-                  </w:rPr>
-                  <m:t>)</m:t>
+                  <m:t>π(θ|x) = π(x|θ)π(θ)</m:t>
                 </m:r>
               </m:oMath>
             </m:oMathPara>
@@ -2265,7 +2389,67 @@
           <w:szCs w:val="24"/>
           <w:lang w:val="en-ZA"/>
         </w:rPr>
-        <w:t xml:space="preserve">Sequential ABC is a class of ABC methods which approximates the posterior progressively by drawing sequential samples from the prior </w:t>
+        <w:t xml:space="preserve">Sequential ABC is a class of </w:t>
+      </w:r>
+      <w:r>
+        <w:rPr>
+          <w:rFonts w:ascii="Times New Roman" w:hAnsi="Times New Roman" w:cs="Times New Roman"/>
+          <w:color w:val="000000"/>
+          <w:sz w:val="24"/>
+          <w:szCs w:val="24"/>
+          <w:lang w:val="en-ZA"/>
+        </w:rPr>
+        <w:t>ABC methods that</w:t>
+      </w:r>
+      <w:r>
+        <w:rPr>
+          <w:rFonts w:ascii="Times New Roman" w:hAnsi="Times New Roman" w:cs="Times New Roman"/>
+          <w:color w:val="000000"/>
+          <w:sz w:val="24"/>
+          <w:szCs w:val="24"/>
+          <w:lang w:val="en-ZA"/>
+        </w:rPr>
+        <w:t xml:space="preserve"> approximates the posterior pro</w:t>
+      </w:r>
+      <w:r>
+        <w:rPr>
+          <w:rFonts w:ascii="Times New Roman" w:hAnsi="Times New Roman" w:cs="Times New Roman"/>
+          <w:color w:val="000000"/>
+          <w:sz w:val="24"/>
+          <w:szCs w:val="24"/>
+          <w:lang w:val="en-ZA"/>
+        </w:rPr>
+        <w:t>gressively by drawing</w:t>
+      </w:r>
+      <w:r>
+        <w:rPr>
+          <w:rFonts w:ascii="Times New Roman" w:hAnsi="Times New Roman" w:cs="Times New Roman"/>
+          <w:color w:val="000000"/>
+          <w:sz w:val="24"/>
+          <w:szCs w:val="24"/>
+          <w:lang w:val="en-ZA"/>
+        </w:rPr>
+        <w:t xml:space="preserve"> samples from the prior</w:t>
+      </w:r>
+      <w:r>
+        <w:rPr>
+          <w:rFonts w:ascii="Times New Roman" w:hAnsi="Times New Roman" w:cs="Times New Roman"/>
+          <w:color w:val="000000"/>
+          <w:sz w:val="24"/>
+          <w:szCs w:val="24"/>
+          <w:lang w:val="en-ZA"/>
+        </w:rPr>
+        <w:t xml:space="preserve"> sequentially</w:t>
+      </w:r>
+      <w:r>
+        <w:rPr>
+          <w:rFonts w:ascii="Times New Roman" w:hAnsi="Times New Roman" w:cs="Times New Roman"/>
+          <w:color w:val="000000"/>
+          <w:sz w:val="24"/>
+          <w:szCs w:val="24"/>
+          <w:lang w:val="en-ZA"/>
+        </w:rPr>
+        <w:t xml:space="preserve"> </w:t>
       </w:r>
       <w:sdt>
         <w:sdtPr>
@@ -2340,18 +2524,7 @@
           <w:szCs w:val="24"/>
           <w:lang w:val="en-ZA"/>
         </w:rPr>
-        <w:t xml:space="preserve">. The prior for a particular sampling step depends on the previous retained sample except for the first sampling step which draws from the prior parameter space provided. Thus, the tolerance </w:t>
-      </w:r>
-      <w:r>
-        <w:rPr>
-          <w:rFonts w:ascii="Times New Roman" w:hAnsi="Times New Roman" w:cs="Times New Roman"/>
-          <w:color w:val="000000"/>
-          <w:sz w:val="24"/>
-          <w:szCs w:val="24"/>
-          <w:lang w:val="en-ZA"/>
-        </w:rPr>
-        <w:lastRenderedPageBreak/>
-        <w:t xml:space="preserve">of the initial sampling step is less restrictive compared to the subsequent ones </w:t>
+        <w:t xml:space="preserve">. The prior for a particular sampling step depends on the previous retained sample except for the first sampling step which draws from the prior parameter space provided. Thus, the tolerance of the initial sampling step is less restrictive compared to the subsequent ones </w:t>
       </w:r>
       <w:sdt>
         <w:sdtPr>
@@ -2590,7 +2763,99 @@
           <w:szCs w:val="24"/>
           <w:lang w:val="en-ZA"/>
         </w:rPr>
-        <w:t>) using a decreasing sequence of tolerance levels. These methods determine by themselves the tolerance level to use at each sampling step and provides a stopping criterion. This choice of tolerance for the current sampling step is determined as a function of the metric distances simulated in the previous sampling step</w:t>
+        <w:t>) using a decreasing sequence of tolerance levels. These methods determine by t</w:t>
+      </w:r>
+      <w:r>
+        <w:rPr>
+          <w:rFonts w:ascii="Times New Roman" w:hAnsi="Times New Roman" w:cs="Times New Roman"/>
+          <w:color w:val="000000"/>
+          <w:sz w:val="24"/>
+          <w:szCs w:val="24"/>
+          <w:lang w:val="en-ZA"/>
+        </w:rPr>
+        <w:t>hemselves the tolerance level</w:t>
+      </w:r>
+      <w:r>
+        <w:rPr>
+          <w:rFonts w:ascii="Times New Roman" w:hAnsi="Times New Roman" w:cs="Times New Roman"/>
+          <w:color w:val="000000"/>
+          <w:sz w:val="24"/>
+          <w:szCs w:val="24"/>
+          <w:lang w:val="en-ZA"/>
+        </w:rPr>
+        <w:t xml:space="preserve"> use</w:t>
+      </w:r>
+      <w:r>
+        <w:rPr>
+          <w:rFonts w:ascii="Times New Roman" w:hAnsi="Times New Roman" w:cs="Times New Roman"/>
+          <w:color w:val="000000"/>
+          <w:sz w:val="24"/>
+          <w:szCs w:val="24"/>
+          <w:lang w:val="en-ZA"/>
+        </w:rPr>
+        <w:t>d</w:t>
+      </w:r>
+      <w:r>
+        <w:rPr>
+          <w:rFonts w:ascii="Times New Roman" w:hAnsi="Times New Roman" w:cs="Times New Roman"/>
+          <w:color w:val="000000"/>
+          <w:sz w:val="24"/>
+          <w:szCs w:val="24"/>
+          <w:lang w:val="en-ZA"/>
+        </w:rPr>
+        <w:t xml:space="preserve"> at</w:t>
+      </w:r>
+      <w:r>
+        <w:rPr>
+          <w:rFonts w:ascii="Times New Roman" w:hAnsi="Times New Roman" w:cs="Times New Roman"/>
+          <w:color w:val="000000"/>
+          <w:sz w:val="24"/>
+          <w:szCs w:val="24"/>
+          <w:lang w:val="en-ZA"/>
+        </w:rPr>
+        <w:t xml:space="preserve"> each sampling step and provide</w:t>
+      </w:r>
+      <w:r>
+        <w:rPr>
+          <w:rFonts w:ascii="Times New Roman" w:hAnsi="Times New Roman" w:cs="Times New Roman"/>
+          <w:color w:val="000000"/>
+          <w:sz w:val="24"/>
+          <w:szCs w:val="24"/>
+          <w:lang w:val="en-ZA"/>
+        </w:rPr>
+        <w:t xml:space="preserve"> a stopping criterion. This choice of tolerance for the current sampling step is determ</w:t>
+      </w:r>
+      <w:r>
+        <w:rPr>
+          <w:rFonts w:ascii="Times New Roman" w:hAnsi="Times New Roman" w:cs="Times New Roman"/>
+          <w:color w:val="000000"/>
+          <w:sz w:val="24"/>
+          <w:szCs w:val="24"/>
+          <w:lang w:val="en-ZA"/>
+        </w:rPr>
+        <w:t>in</w:t>
+      </w:r>
+      <w:r>
+        <w:rPr>
+          <w:rFonts w:ascii="Times New Roman" w:hAnsi="Times New Roman" w:cs="Times New Roman"/>
+          <w:color w:val="000000"/>
+          <w:sz w:val="24"/>
+          <w:szCs w:val="24"/>
+          <w:lang w:val="en-ZA"/>
+        </w:rPr>
+        <w:t>ed as a function of the</w:t>
+      </w:r>
+      <w:bookmarkStart w:id="1" w:name="_GoBack"/>
+      <w:bookmarkEnd w:id="1"/>
+      <w:r>
+        <w:rPr>
+          <w:rFonts w:ascii="Times New Roman" w:hAnsi="Times New Roman" w:cs="Times New Roman"/>
+          <w:color w:val="000000"/>
+          <w:sz w:val="24"/>
+          <w:szCs w:val="24"/>
+          <w:lang w:val="en-ZA"/>
+        </w:rPr>
+        <w:t xml:space="preserve"> distances simulated in the previous sampling step</w:t>
       </w:r>
       <w:sdt>
         <w:sdtPr>
@@ -3033,7 +3298,18 @@
           <w:szCs w:val="24"/>
           <w:lang w:val="en-ZA"/>
         </w:rPr>
-        <w:t xml:space="preserve">.  Having obtained the first retained sample of parameter values at a much bigger tolerance level, the simulator starts a second step of simulation with the first retained sample as the prior parameter space and a decreased tolerance. A second sample </w:t>
+        <w:t xml:space="preserve">.  Having obtained the first retained sample of parameter values at a much bigger tolerance level, the simulator starts a </w:t>
+      </w:r>
+      <w:r>
+        <w:rPr>
+          <w:rFonts w:ascii="Times New Roman" w:hAnsi="Times New Roman" w:cs="Times New Roman"/>
+          <w:color w:val="000000"/>
+          <w:sz w:val="24"/>
+          <w:szCs w:val="24"/>
+          <w:lang w:val="en-ZA"/>
+        </w:rPr>
+        <w:lastRenderedPageBreak/>
+        <w:t xml:space="preserve">second step of simulation with the first retained sample as the prior parameter space and a decreased tolerance. A second sample </w:t>
       </w:r>
       <m:oMath>
         <m:sSup>
@@ -3484,7 +3760,6 @@
           <w:noProof/>
           <w:lang w:val="en-ZA" w:eastAsia="en-ZA"/>
         </w:rPr>
-        <w:lastRenderedPageBreak/>
         <w:drawing>
           <wp:inline distT="0" distB="0" distL="0" distR="0" wp14:anchorId="613A80D6" wp14:editId="1C6D6D15">
             <wp:extent cx="4657725" cy="4362450"/>
@@ -3541,7 +3816,7 @@
           <w:szCs w:val="24"/>
         </w:rPr>
       </w:pPr>
-      <w:bookmarkStart w:id="1" w:name="_Ref17362733"/>
+      <w:bookmarkStart w:id="2" w:name="_Ref17362733"/>
       <w:r>
         <w:t xml:space="preserve">Figure </w:t>
       </w:r>
@@ -3566,7 +3841,7 @@
         </w:rPr>
         <w:fldChar w:fldCharType="end"/>
       </w:r>
-      <w:bookmarkEnd w:id="1"/>
+      <w:bookmarkEnd w:id="2"/>
       <w:r>
         <w:t xml:space="preserve">   </w:t>
       </w:r>
@@ -3753,6 +4028,7 @@
           <w:sz w:val="24"/>
           <w:szCs w:val="28"/>
         </w:rPr>
+        <w:lastRenderedPageBreak/>
         <w:t xml:space="preserve">Parameter combinations with high values of the likelihood are more consistent with the target supplied. This property allows the assessment of how the data supports one parameter combination compared with another. </w:t>
       </w:r>
     </w:p>
@@ -3891,7 +4167,6 @@
           <w:sz w:val="24"/>
           <w:szCs w:val="28"/>
         </w:rPr>
-        <w:lastRenderedPageBreak/>
         <w:t>Resample from the original parameter sample with replacement,</w:t>
       </w:r>
       <w:r>
@@ -4900,7 +5175,6 @@
         </w:rPr>
         <w:t xml:space="preserve">  </w:t>
       </w:r>
-      <w:proofErr w:type="gramStart"/>
       <w:r>
         <w:rPr>
           <w:rFonts w:ascii="Times New Roman" w:hAnsi="Times New Roman" w:cs="Times New Roman"/>
@@ -4910,19 +5184,7 @@
           <w:szCs w:val="24"/>
           <w:lang w:val="en-ZA"/>
         </w:rPr>
-        <w:t>β</w:t>
-      </w:r>
-      <w:proofErr w:type="gramEnd"/>
-      <w:r>
-        <w:rPr>
-          <w:rFonts w:ascii="Times New Roman" w:hAnsi="Times New Roman" w:cs="Times New Roman"/>
-          <w:b/>
-          <w:color w:val="000000"/>
-          <w:sz w:val="24"/>
-          <w:szCs w:val="24"/>
-          <w:lang w:val="en-ZA"/>
-        </w:rPr>
-        <w:t xml:space="preserve"> </w:t>
+        <w:t xml:space="preserve">β </w:t>
       </w:r>
       <w:r>
         <w:rPr>
@@ -4985,7 +5247,7 @@
           <w:szCs w:val="24"/>
         </w:rPr>
       </w:pPr>
-      <w:bookmarkStart w:id="2" w:name="_Ref17363407"/>
+      <w:bookmarkStart w:id="3" w:name="_Ref17363407"/>
       <w:r>
         <w:rPr>
           <w:rFonts w:ascii="Times New Roman" w:hAnsi="Times New Roman" w:cs="Times New Roman"/>
@@ -5047,7 +5309,7 @@
         </w:rPr>
         <w:fldChar w:fldCharType="end"/>
       </w:r>
-      <w:bookmarkEnd w:id="2"/>
+      <w:bookmarkEnd w:id="3"/>
       <w:r>
         <w:rPr>
           <w:rFonts w:ascii="Times New Roman" w:hAnsi="Times New Roman" w:cs="Times New Roman"/>
@@ -5140,6 +5402,7 @@
           <w:szCs w:val="24"/>
           <w:lang w:val="en-ZA"/>
         </w:rPr>
+        <w:lastRenderedPageBreak/>
         <w:t>This model involves a system of three non-linear ordinary differential equations (</w:t>
       </w:r>
       <w:r>
@@ -6290,29 +6553,7 @@
           <w:szCs w:val="24"/>
           <w:lang w:val="en-ZA"/>
         </w:rPr>
-        <w:t xml:space="preserve"> </w:t>
-      </w:r>
-      <w:proofErr w:type="gramStart"/>
-      <w:r>
-        <w:rPr>
-          <w:rFonts w:ascii="Times New Roman" w:hAnsi="Times New Roman" w:cs="Times New Roman"/>
-          <w:color w:val="000000"/>
-          <w:sz w:val="24"/>
-          <w:szCs w:val="24"/>
-          <w:lang w:val="en-ZA"/>
-        </w:rPr>
-        <w:t>is</w:t>
-      </w:r>
-      <w:proofErr w:type="gramEnd"/>
-      <w:r>
-        <w:rPr>
-          <w:rFonts w:ascii="Times New Roman" w:hAnsi="Times New Roman" w:cs="Times New Roman"/>
-          <w:color w:val="000000"/>
-          <w:sz w:val="24"/>
-          <w:szCs w:val="24"/>
-          <w:lang w:val="en-ZA"/>
-        </w:rPr>
-        <w:t xml:space="preserve"> the proportion of individuals in the population that are susceptible to the disease and </w:t>
+        <w:t xml:space="preserve"> is the proportion of individuals in the population that are susceptible to the disease and </w:t>
       </w:r>
       <m:oMath>
         <m:r>
@@ -6813,18 +7054,7 @@
           <w:szCs w:val="24"/>
           <w:lang w:val="en-ZA"/>
         </w:rPr>
-        <w:t xml:space="preserve">duals. The blue curve indicates the </w:t>
-      </w:r>
-      <w:proofErr w:type="gramStart"/>
-      <w:r>
-        <w:rPr>
-          <w:rFonts w:ascii="Times New Roman" w:hAnsi="Times New Roman" w:cs="Times New Roman"/>
-          <w:color w:val="000000"/>
-          <w:sz w:val="24"/>
-          <w:szCs w:val="24"/>
-          <w:lang w:val="en-ZA"/>
-        </w:rPr>
-        <w:t>S</w:t>
+        <w:t>duals. The blue curve indicates the S</w:t>
       </w:r>
       <w:r>
         <w:rPr>
@@ -6836,7 +7066,6 @@
         </w:rPr>
         <w:t>usceptible</w:t>
       </w:r>
-      <w:proofErr w:type="gramEnd"/>
       <w:r>
         <w:rPr>
           <w:rFonts w:ascii="Times New Roman" w:hAnsi="Times New Roman" w:cs="Times New Roman"/>
@@ -7010,6 +7239,7 @@
           <w:sz w:val="24"/>
           <w:szCs w:val="24"/>
         </w:rPr>
+        <w:lastRenderedPageBreak/>
         <w:t>A raster consists of</w:t>
       </w:r>
       <w:r>
@@ -7335,17 +7565,7 @@
           <w:sz w:val="24"/>
           <w:szCs w:val="24"/>
         </w:rPr>
-        <w:t xml:space="preserve">hich the posterior </w:t>
-      </w:r>
-      <w:r>
-        <w:rPr>
-          <w:rFonts w:ascii="Times New Roman" w:hAnsi="Times New Roman" w:cs="Times New Roman"/>
-          <w:color w:val="000000"/>
-          <w:sz w:val="24"/>
-          <w:szCs w:val="24"/>
-        </w:rPr>
-        <w:lastRenderedPageBreak/>
-        <w:t>densities laid</w:t>
+        <w:t>hich the posterior densities laid</w:t>
       </w:r>
       <w:r>
         <w:rPr>
@@ -7487,7 +7707,7 @@
           <w:szCs w:val="24"/>
         </w:rPr>
       </w:pPr>
-      <w:bookmarkStart w:id="3" w:name="_Ref17363997"/>
+      <w:bookmarkStart w:id="4" w:name="_Ref17363997"/>
       <w:r>
         <w:rPr>
           <w:rFonts w:ascii="Times New Roman" w:hAnsi="Times New Roman" w:cs="Times New Roman"/>
@@ -7549,7 +7769,7 @@
         </w:rPr>
         <w:fldChar w:fldCharType="end"/>
       </w:r>
-      <w:bookmarkEnd w:id="3"/>
+      <w:bookmarkEnd w:id="4"/>
       <w:r>
         <w:rPr>
           <w:rFonts w:ascii="Times New Roman" w:hAnsi="Times New Roman" w:cs="Times New Roman"/>
@@ -7644,7 +7864,16 @@
           <w:sz w:val="24"/>
           <w:szCs w:val="24"/>
         </w:rPr>
-        <w:t xml:space="preserve">A target is a data point from the observed data to be considered during the simulation procedure before a decision is finally taken, as to whether a certain parameter combination is to be accepted or discarded. As targets in this study, there were two scenarios. Scenario 1 considered two target features (prevalence at two time points, 50 and 75) and scenario 2 looked at three target features (considered the peak prevalence for each model run in addition to the two time points in scenario 1). </w:t>
+        <w:t xml:space="preserve">A target is a data point from the observed data to be considered during the simulation procedure before a decision is finally taken, as to whether a certain parameter combination is to be accepted or discarded. As targets in this study, there were two </w:t>
+      </w:r>
+      <w:r>
+        <w:rPr>
+          <w:rFonts w:ascii="Times New Roman" w:hAnsi="Times New Roman" w:cs="Times New Roman"/>
+          <w:sz w:val="24"/>
+          <w:szCs w:val="24"/>
+        </w:rPr>
+        <w:lastRenderedPageBreak/>
+        <w:t xml:space="preserve">scenarios. Scenario 1 considered two target features (prevalence at two time points, 50 and 75) and scenario 2 looked at three target features (considered the peak prevalence for each model run in addition to the two time points in scenario 1). </w:t>
       </w:r>
     </w:p>
     <w:p>
@@ -8007,27 +8236,7 @@
           <w:sz w:val="24"/>
           <w:szCs w:val="24"/>
         </w:rPr>
-        <w:t xml:space="preserve">function in the </w:t>
-      </w:r>
-      <w:proofErr w:type="spellStart"/>
-      <w:r>
-        <w:rPr>
-          <w:rFonts w:ascii="Times New Roman" w:hAnsi="Times New Roman" w:cs="Times New Roman"/>
-          <w:color w:val="000000"/>
-          <w:sz w:val="24"/>
-          <w:szCs w:val="24"/>
-        </w:rPr>
-        <w:t>SimInf</w:t>
-      </w:r>
-      <w:proofErr w:type="spellEnd"/>
-      <w:r>
-        <w:rPr>
-          <w:rFonts w:ascii="Times New Roman" w:hAnsi="Times New Roman" w:cs="Times New Roman"/>
-          <w:color w:val="000000"/>
-          <w:sz w:val="24"/>
-          <w:szCs w:val="24"/>
-        </w:rPr>
-        <w:t xml:space="preserve"> library </w:t>
+        <w:t xml:space="preserve">function in the SimInf library </w:t>
       </w:r>
       <w:sdt>
         <w:sdtPr>
@@ -8683,27 +8892,7 @@
           <w:sz w:val="24"/>
           <w:szCs w:val="24"/>
         </w:rPr>
-        <w:t xml:space="preserve">ref: </w:t>
-      </w:r>
-      <w:proofErr w:type="spellStart"/>
-      <w:r>
-        <w:rPr>
-          <w:rFonts w:ascii="Times New Roman" w:hAnsi="Times New Roman" w:cs="Times New Roman"/>
-          <w:color w:val="FF0000"/>
-          <w:sz w:val="24"/>
-          <w:szCs w:val="24"/>
-        </w:rPr>
-        <w:t>Sunnaker</w:t>
-      </w:r>
-      <w:proofErr w:type="spellEnd"/>
-      <w:r>
-        <w:rPr>
-          <w:rFonts w:ascii="Times New Roman" w:hAnsi="Times New Roman" w:cs="Times New Roman"/>
-          <w:color w:val="FF0000"/>
-          <w:sz w:val="24"/>
-          <w:szCs w:val="24"/>
-        </w:rPr>
-        <w:t xml:space="preserve"> et al</w:t>
+        <w:t>ref: Sunnaker et al</w:t>
       </w:r>
       <w:r>
         <w:rPr>
@@ -8751,17 +8940,7 @@
           <w:sz w:val="24"/>
           <w:szCs w:val="24"/>
         </w:rPr>
-        <w:t xml:space="preserve">. We then chose the tolerance as low as </w:t>
-      </w:r>
-      <w:bookmarkStart w:id="4" w:name="_GoBack"/>
-      <w:bookmarkEnd w:id="4"/>
-      <w:r>
-        <w:rPr>
-          <w:rFonts w:ascii="Times New Roman" w:hAnsi="Times New Roman" w:cs="Times New Roman"/>
-          <w:sz w:val="24"/>
-          <w:szCs w:val="24"/>
-        </w:rPr>
-        <w:t xml:space="preserve">possible in order to retain the same number of parameter combinations accepted by the methods to be compared. </w:t>
+        <w:t xml:space="preserve">. We then chose the tolerance as low as possible in order to retain the same number of parameter combinations accepted by the methods to be compared. </w:t>
       </w:r>
     </w:p>
     <w:p>
@@ -10180,6 +10359,107 @@
       </w:tblBorders>
     </w:tblPr>
   </w:style>
+  <w:style w:type="character" w:styleId="CommentReference">
+    <w:name w:val="annotation reference"/>
+    <w:basedOn w:val="DefaultParagraphFont"/>
+    <w:uiPriority w:val="99"/>
+    <w:semiHidden/>
+    <w:unhideWhenUsed/>
+    <w:rsid w:val="00BA0A05"/>
+    <w:rPr>
+      <w:sz w:val="16"/>
+      <w:szCs w:val="16"/>
+    </w:rPr>
+  </w:style>
+  <w:style w:type="paragraph" w:styleId="CommentText">
+    <w:name w:val="annotation text"/>
+    <w:basedOn w:val="Normal"/>
+    <w:link w:val="CommentTextChar"/>
+    <w:uiPriority w:val="99"/>
+    <w:semiHidden/>
+    <w:unhideWhenUsed/>
+    <w:rsid w:val="00BA0A05"/>
+    <w:pPr>
+      <w:spacing w:line="240" w:lineRule="auto"/>
+    </w:pPr>
+    <w:rPr>
+      <w:sz w:val="20"/>
+      <w:szCs w:val="20"/>
+    </w:rPr>
+  </w:style>
+  <w:style w:type="character" w:customStyle="1" w:styleId="CommentTextChar">
+    <w:name w:val="Comment Text Char"/>
+    <w:basedOn w:val="DefaultParagraphFont"/>
+    <w:link w:val="CommentText"/>
+    <w:uiPriority w:val="99"/>
+    <w:semiHidden/>
+    <w:rsid w:val="00BA0A05"/>
+    <w:rPr>
+      <w:sz w:val="20"/>
+      <w:szCs w:val="20"/>
+      <w:lang w:val="en-US"/>
+    </w:rPr>
+  </w:style>
+  <w:style w:type="paragraph" w:styleId="BalloonText">
+    <w:name w:val="Balloon Text"/>
+    <w:basedOn w:val="Normal"/>
+    <w:link w:val="BalloonTextChar"/>
+    <w:uiPriority w:val="99"/>
+    <w:semiHidden/>
+    <w:unhideWhenUsed/>
+    <w:rsid w:val="00BA0A05"/>
+    <w:pPr>
+      <w:spacing w:after="0" w:line="240" w:lineRule="auto"/>
+    </w:pPr>
+    <w:rPr>
+      <w:rFonts w:ascii="Segoe UI" w:hAnsi="Segoe UI" w:cs="Segoe UI"/>
+      <w:sz w:val="18"/>
+      <w:szCs w:val="18"/>
+    </w:rPr>
+  </w:style>
+  <w:style w:type="character" w:customStyle="1" w:styleId="BalloonTextChar">
+    <w:name w:val="Balloon Text Char"/>
+    <w:basedOn w:val="DefaultParagraphFont"/>
+    <w:link w:val="BalloonText"/>
+    <w:uiPriority w:val="99"/>
+    <w:semiHidden/>
+    <w:rsid w:val="00BA0A05"/>
+    <w:rPr>
+      <w:rFonts w:ascii="Segoe UI" w:hAnsi="Segoe UI" w:cs="Segoe UI"/>
+      <w:sz w:val="18"/>
+      <w:szCs w:val="18"/>
+      <w:lang w:val="en-US"/>
+    </w:rPr>
+  </w:style>
+  <w:style w:type="paragraph" w:styleId="CommentSubject">
+    <w:name w:val="annotation subject"/>
+    <w:basedOn w:val="CommentText"/>
+    <w:next w:val="CommentText"/>
+    <w:link w:val="CommentSubjectChar"/>
+    <w:uiPriority w:val="99"/>
+    <w:semiHidden/>
+    <w:unhideWhenUsed/>
+    <w:rsid w:val="00BA0A05"/>
+    <w:rPr>
+      <w:b/>
+      <w:bCs/>
+    </w:rPr>
+  </w:style>
+  <w:style w:type="character" w:customStyle="1" w:styleId="CommentSubjectChar">
+    <w:name w:val="Comment Subject Char"/>
+    <w:basedOn w:val="CommentTextChar"/>
+    <w:link w:val="CommentSubject"/>
+    <w:uiPriority w:val="99"/>
+    <w:semiHidden/>
+    <w:rsid w:val="00BA0A05"/>
+    <w:rPr>
+      <w:b/>
+      <w:bCs/>
+      <w:sz w:val="20"/>
+      <w:szCs w:val="20"/>
+      <w:lang w:val="en-US"/>
+    </w:rPr>
+  </w:style>
 </w:styles>
 </file>
 
@@ -10482,7 +10762,7 @@
 </file>
 
 <file path=customXml/itemProps1.xml><?xml version="1.0" encoding="utf-8"?>
-<ds:datastoreItem xmlns:ds="http://schemas.openxmlformats.org/officeDocument/2006/customXml" ds:itemID="{BD795CDB-06C4-4F8B-B02D-33074856C358}">
+<ds:datastoreItem xmlns:ds="http://schemas.openxmlformats.org/officeDocument/2006/customXml" ds:itemID="{946B5FA5-B264-436B-A3E8-76C78E8DA826}">
   <ds:schemaRefs>
     <ds:schemaRef ds:uri="http://schemas.openxmlformats.org/officeDocument/2006/bibliography"/>
   </ds:schemaRefs>

--- a/THESIS WRITE_UP/02_Methods.docx
+++ b/THESIS WRITE_UP/02_Methods.docx
@@ -2845,8 +2845,6 @@
         </w:rPr>
         <w:t>ed as a function of the</w:t>
       </w:r>
-      <w:bookmarkStart w:id="1" w:name="_GoBack"/>
-      <w:bookmarkEnd w:id="1"/>
       <w:r>
         <w:rPr>
           <w:rFonts w:ascii="Times New Roman" w:hAnsi="Times New Roman" w:cs="Times New Roman"/>
@@ -3028,27 +3026,87 @@
           <w:szCs w:val="24"/>
           <w:lang w:val="en-ZA"/>
         </w:rPr>
-        <w:t xml:space="preserve"> ABC algorithm works. The simu</w:t>
-      </w:r>
-      <w:r>
-        <w:rPr>
-          <w:rFonts w:ascii="Times New Roman" w:hAnsi="Times New Roman" w:cs="Times New Roman"/>
-          <w:color w:val="000000"/>
-          <w:sz w:val="24"/>
-          <w:szCs w:val="24"/>
-          <w:lang w:val="en-ZA"/>
-        </w:rPr>
-        <w:t>lator (M) is run for the first</w:t>
-      </w:r>
-      <w:r>
-        <w:rPr>
-          <w:rFonts w:ascii="Times New Roman" w:hAnsi="Times New Roman" w:cs="Times New Roman"/>
-          <w:color w:val="000000"/>
-          <w:sz w:val="24"/>
-          <w:szCs w:val="24"/>
-          <w:lang w:val="en-ZA"/>
-        </w:rPr>
-        <w:t xml:space="preserve"> time with newly sampled parameter value</w:t>
+        <w:t xml:space="preserve"> ABC algorithm works. </w:t>
+      </w:r>
+      <w:r>
+        <w:rPr>
+          <w:rFonts w:ascii="Times New Roman" w:hAnsi="Times New Roman" w:cs="Times New Roman"/>
+          <w:color w:val="000000"/>
+          <w:sz w:val="24"/>
+          <w:szCs w:val="24"/>
+          <w:lang w:val="en-ZA"/>
+        </w:rPr>
+        <w:t>The first step of sequential ABC is the same as running rejection</w:t>
+      </w:r>
+      <w:r>
+        <w:rPr>
+          <w:rFonts w:ascii="Times New Roman" w:hAnsi="Times New Roman" w:cs="Times New Roman"/>
+          <w:color w:val="000000"/>
+          <w:sz w:val="24"/>
+          <w:szCs w:val="24"/>
+          <w:lang w:val="en-ZA"/>
+        </w:rPr>
+        <w:t xml:space="preserve"> </w:t>
+      </w:r>
+      <w:r>
+        <w:rPr>
+          <w:rFonts w:ascii="Times New Roman" w:hAnsi="Times New Roman" w:cs="Times New Roman"/>
+          <w:color w:val="000000"/>
+          <w:sz w:val="24"/>
+          <w:szCs w:val="24"/>
+          <w:lang w:val="en-ZA"/>
+        </w:rPr>
+        <w:t>ABC;</w:t>
+      </w:r>
+      <w:r>
+        <w:rPr>
+          <w:rFonts w:ascii="Times New Roman" w:hAnsi="Times New Roman" w:cs="Times New Roman"/>
+          <w:color w:val="000000"/>
+          <w:sz w:val="24"/>
+          <w:szCs w:val="24"/>
+          <w:lang w:val="en-ZA"/>
+        </w:rPr>
+        <w:t xml:space="preserve"> simu</w:t>
+      </w:r>
+      <w:r>
+        <w:rPr>
+          <w:rFonts w:ascii="Times New Roman" w:hAnsi="Times New Roman" w:cs="Times New Roman"/>
+          <w:color w:val="000000"/>
+          <w:sz w:val="24"/>
+          <w:szCs w:val="24"/>
+          <w:lang w:val="en-ZA"/>
+        </w:rPr>
+        <w:t xml:space="preserve">lator (M) is run </w:t>
+      </w:r>
+      <w:r>
+        <w:rPr>
+          <w:rFonts w:ascii="Times New Roman" w:hAnsi="Times New Roman" w:cs="Times New Roman"/>
+          <w:color w:val="000000"/>
+          <w:sz w:val="24"/>
+          <w:szCs w:val="24"/>
+          <w:lang w:val="en-ZA"/>
+        </w:rPr>
+        <w:t>with</w:t>
+      </w:r>
+      <w:r>
+        <w:rPr>
+          <w:rFonts w:ascii="Times New Roman" w:hAnsi="Times New Roman" w:cs="Times New Roman"/>
+          <w:color w:val="000000"/>
+          <w:sz w:val="24"/>
+          <w:szCs w:val="24"/>
+          <w:lang w:val="en-ZA"/>
+        </w:rPr>
+        <w:t xml:space="preserve"> </w:t>
+      </w:r>
+      <w:r>
+        <w:rPr>
+          <w:rFonts w:ascii="Times New Roman" w:hAnsi="Times New Roman" w:cs="Times New Roman"/>
+          <w:color w:val="000000"/>
+          <w:sz w:val="24"/>
+          <w:szCs w:val="24"/>
+          <w:lang w:val="en-ZA"/>
+        </w:rPr>
+        <w:t>parameter value</w:t>
       </w:r>
       <w:r>
         <w:rPr>
@@ -3128,7 +3186,17 @@
           <w:szCs w:val="24"/>
           <w:lang w:val="en-ZA"/>
         </w:rPr>
-        <w:t xml:space="preserve">selected </w:t>
+        <w:t>sampled</w:t>
+      </w:r>
+      <w:r>
+        <w:rPr>
+          <w:rFonts w:ascii="Times New Roman" w:hAnsi="Times New Roman" w:cs="Times New Roman"/>
+          <w:color w:val="000000"/>
+          <w:sz w:val="24"/>
+          <w:szCs w:val="24"/>
+          <w:lang w:val="en-ZA"/>
+        </w:rPr>
+        <w:t xml:space="preserve"> </w:t>
       </w:r>
       <w:r>
         <w:rPr>
@@ -3148,7 +3216,27 @@
           <w:szCs w:val="24"/>
           <w:lang w:val="en-ZA"/>
         </w:rPr>
-        <w:t xml:space="preserve"> prior distribution with tolerance </w:t>
+        <w:t xml:space="preserve"> prior distribution with tolerance</w:t>
+      </w:r>
+      <w:r>
+        <w:rPr>
+          <w:rFonts w:ascii="Times New Roman" w:hAnsi="Times New Roman" w:cs="Times New Roman"/>
+          <w:color w:val="000000"/>
+          <w:sz w:val="24"/>
+          <w:szCs w:val="24"/>
+          <w:lang w:val="en-ZA"/>
+        </w:rPr>
+        <w:t xml:space="preserve"> </w:t>
+      </w:r>
+      <w:r>
+        <w:rPr>
+          <w:rFonts w:ascii="Times New Roman" w:hAnsi="Times New Roman" w:cs="Times New Roman"/>
+          <w:color w:val="000000"/>
+          <w:sz w:val="24"/>
+          <w:szCs w:val="24"/>
+          <w:lang w:val="en-ZA"/>
+        </w:rPr>
+        <w:t xml:space="preserve"> </w:t>
       </w:r>
       <m:oMath>
         <m:r>
@@ -3292,24 +3380,430 @@
       </m:oMath>
       <w:r>
         <w:rPr>
-          <w:rFonts w:ascii="Times New Roman" w:hAnsi="Times New Roman" w:cs="Times New Roman"/>
-          <w:color w:val="000000"/>
-          <w:sz w:val="24"/>
-          <w:szCs w:val="24"/>
-          <w:lang w:val="en-ZA"/>
-        </w:rPr>
-        <w:t xml:space="preserve">.  Having obtained the first retained sample of parameter values at a much bigger tolerance level, the simulator starts a </w:t>
-      </w:r>
-      <w:r>
-        <w:rPr>
-          <w:rFonts w:ascii="Times New Roman" w:hAnsi="Times New Roman" w:cs="Times New Roman"/>
+          <w:rFonts w:ascii="Times New Roman" w:eastAsiaTheme="minorEastAsia" w:hAnsi="Times New Roman" w:cs="Times New Roman"/>
+          <w:color w:val="000000"/>
+          <w:sz w:val="24"/>
+          <w:szCs w:val="24"/>
+          <w:lang w:val="en-ZA"/>
+        </w:rPr>
+        <w:t xml:space="preserve"> and retained</w:t>
+      </w:r>
+      <w:r>
+        <w:rPr>
+          <w:rFonts w:ascii="Times New Roman" w:eastAsiaTheme="minorEastAsia" w:hAnsi="Times New Roman" w:cs="Times New Roman"/>
+          <w:color w:val="000000"/>
+          <w:sz w:val="24"/>
+          <w:szCs w:val="24"/>
+          <w:lang w:val="en-ZA"/>
+        </w:rPr>
+        <w:t xml:space="preserve"> parameter values (</w:t>
+      </w:r>
+      <m:oMath>
+        <m:sSubSup>
+          <m:sSubSupPr>
+            <m:ctrlPr>
+              <w:rPr>
+                <w:rFonts w:ascii="Cambria Math" w:eastAsiaTheme="minorEastAsia" w:hAnsi="Cambria Math" w:cs="Times New Roman"/>
+                <w:i/>
+                <w:color w:val="000000"/>
+                <w:sz w:val="24"/>
+                <w:szCs w:val="24"/>
+                <w:lang w:val="en-ZA"/>
+              </w:rPr>
+            </m:ctrlPr>
+          </m:sSubSupPr>
+          <m:e>
+            <m:r>
+              <w:rPr>
+                <w:rFonts w:ascii="Cambria Math" w:eastAsiaTheme="minorEastAsia" w:hAnsi="Cambria Math" w:cs="Times New Roman"/>
+                <w:color w:val="000000"/>
+                <w:sz w:val="24"/>
+                <w:szCs w:val="24"/>
+                <w:lang w:val="en-ZA"/>
+              </w:rPr>
+              <m:t>θ</m:t>
+            </m:r>
+          </m:e>
+          <m:sub>
+            <m:r>
+              <w:rPr>
+                <w:rFonts w:ascii="Cambria Math" w:eastAsiaTheme="minorEastAsia" w:hAnsi="Cambria Math" w:cs="Times New Roman"/>
+                <w:color w:val="000000"/>
+                <w:sz w:val="24"/>
+                <w:szCs w:val="24"/>
+                <w:lang w:val="en-ZA"/>
+              </w:rPr>
+              <m:t>r</m:t>
+            </m:r>
+            <m:r>
+              <w:rPr>
+                <w:rFonts w:ascii="Cambria Math" w:eastAsiaTheme="minorEastAsia" w:hAnsi="Cambria Math" w:cs="Times New Roman"/>
+                <w:color w:val="000000"/>
+                <w:sz w:val="24"/>
+                <w:szCs w:val="24"/>
+                <w:lang w:val="en-ZA"/>
+              </w:rPr>
+              <m:t xml:space="preserve"> </m:t>
+            </m:r>
+          </m:sub>
+          <m:sup>
+            <m:r>
+              <w:rPr>
+                <w:rFonts w:ascii="Cambria Math" w:eastAsiaTheme="minorEastAsia" w:hAnsi="Cambria Math" w:cs="Times New Roman"/>
+                <w:color w:val="000000"/>
+                <w:sz w:val="24"/>
+                <w:szCs w:val="24"/>
+                <w:lang w:val="en-ZA"/>
+              </w:rPr>
+              <m:t>(</m:t>
+            </m:r>
+            <m:r>
+              <w:rPr>
+                <w:rFonts w:ascii="Cambria Math" w:eastAsiaTheme="minorEastAsia" w:hAnsi="Cambria Math" w:cs="Times New Roman"/>
+                <w:color w:val="000000"/>
+                <w:sz w:val="24"/>
+                <w:szCs w:val="24"/>
+                <w:lang w:val="en-ZA"/>
+              </w:rPr>
+              <m:t>1</m:t>
+            </m:r>
+            <m:r>
+              <w:rPr>
+                <w:rFonts w:ascii="Cambria Math" w:eastAsiaTheme="minorEastAsia" w:hAnsi="Cambria Math" w:cs="Times New Roman"/>
+                <w:color w:val="000000"/>
+                <w:sz w:val="24"/>
+                <w:szCs w:val="24"/>
+                <w:lang w:val="en-ZA"/>
+              </w:rPr>
+              <m:t>)</m:t>
+            </m:r>
+          </m:sup>
+        </m:sSubSup>
+      </m:oMath>
+      <w:r>
+        <w:rPr>
+          <w:rFonts w:ascii="Times New Roman" w:eastAsiaTheme="minorEastAsia" w:hAnsi="Times New Roman" w:cs="Times New Roman"/>
+          <w:color w:val="000000"/>
+          <w:sz w:val="24"/>
+          <w:szCs w:val="24"/>
+          <w:lang w:val="en-ZA"/>
+        </w:rPr>
+        <w:t>)</w:t>
+      </w:r>
+      <w:r>
+        <w:rPr>
+          <w:rFonts w:ascii="Times New Roman" w:hAnsi="Times New Roman" w:cs="Times New Roman"/>
+          <w:color w:val="000000"/>
+          <w:sz w:val="24"/>
+          <w:szCs w:val="24"/>
+          <w:lang w:val="en-ZA"/>
+        </w:rPr>
+        <w:t xml:space="preserve">.  </w:t>
+      </w:r>
+      <w:r>
+        <w:rPr>
+          <w:rFonts w:ascii="Times New Roman" w:hAnsi="Times New Roman" w:cs="Times New Roman"/>
+          <w:color w:val="000000"/>
+          <w:sz w:val="24"/>
+          <w:szCs w:val="24"/>
+          <w:lang w:val="en-ZA"/>
+        </w:rPr>
+        <w:t xml:space="preserve">In the second step, tolerance </w:t>
+      </w:r>
+      <m:oMath>
+        <m:d>
+          <m:dPr>
+            <m:ctrlPr>
+              <w:rPr>
+                <w:rFonts w:ascii="Cambria Math" w:hAnsi="Cambria Math" w:cs="Times New Roman"/>
+                <w:i/>
+                <w:color w:val="000000"/>
+                <w:sz w:val="24"/>
+                <w:szCs w:val="24"/>
+                <w:lang w:val="en-ZA"/>
+              </w:rPr>
+            </m:ctrlPr>
+          </m:dPr>
+          <m:e>
+            <m:sSub>
+              <m:sSubPr>
+                <m:ctrlPr>
+                  <w:rPr>
+                    <w:rFonts w:ascii="Cambria Math" w:hAnsi="Cambria Math" w:cs="Times New Roman"/>
+                    <w:i/>
+                    <w:color w:val="000000"/>
+                    <w:sz w:val="24"/>
+                    <w:szCs w:val="24"/>
+                    <w:lang w:val="en-ZA"/>
+                  </w:rPr>
+                </m:ctrlPr>
+              </m:sSubPr>
+              <m:e>
+                <m:r>
+                  <w:rPr>
+                    <w:rFonts w:ascii="Cambria Math" w:hAnsi="Cambria Math" w:cs="Times New Roman"/>
+                    <w:color w:val="000000"/>
+                    <w:sz w:val="24"/>
+                    <w:szCs w:val="24"/>
+                    <w:lang w:val="en-ZA"/>
+                  </w:rPr>
+                  <m:t>ε</m:t>
+                </m:r>
+              </m:e>
+              <m:sub>
+                <m:r>
+                  <w:rPr>
+                    <w:rFonts w:ascii="Cambria Math" w:hAnsi="Cambria Math" w:cs="Times New Roman"/>
+                    <w:color w:val="000000"/>
+                    <w:sz w:val="24"/>
+                    <w:szCs w:val="24"/>
+                    <w:lang w:val="en-ZA"/>
+                  </w:rPr>
+                  <m:t>2</m:t>
+                </m:r>
+              </m:sub>
+            </m:sSub>
+          </m:e>
+        </m:d>
+      </m:oMath>
+      <w:r>
+        <w:rPr>
+          <w:rFonts w:ascii="Times New Roman" w:eastAsiaTheme="minorEastAsia" w:hAnsi="Times New Roman" w:cs="Times New Roman"/>
+          <w:color w:val="000000"/>
+          <w:sz w:val="24"/>
+          <w:szCs w:val="24"/>
+          <w:lang w:val="en-ZA"/>
+        </w:rPr>
+        <w:t xml:space="preserve"> is </w:t>
+      </w:r>
+      <w:r>
+        <w:rPr>
+          <w:rFonts w:ascii="Times New Roman" w:eastAsiaTheme="minorEastAsia" w:hAnsi="Times New Roman" w:cs="Times New Roman"/>
           <w:color w:val="000000"/>
           <w:sz w:val="24"/>
           <w:szCs w:val="24"/>
           <w:lang w:val="en-ZA"/>
         </w:rPr>
         <w:lastRenderedPageBreak/>
-        <w:t xml:space="preserve">second step of simulation with the first retained sample as the prior parameter space and a decreased tolerance. A second sample </w:t>
+        <w:t xml:space="preserve">decreased compared to </w:t>
+      </w:r>
+      <w:r>
+        <w:rPr>
+          <w:rFonts w:ascii="Times New Roman" w:hAnsi="Times New Roman" w:cs="Times New Roman"/>
+          <w:color w:val="000000"/>
+          <w:sz w:val="24"/>
+          <w:szCs w:val="24"/>
+          <w:lang w:val="en-ZA"/>
+        </w:rPr>
+        <w:t xml:space="preserve">tolerance </w:t>
+      </w:r>
+      <m:oMath>
+        <m:d>
+          <m:dPr>
+            <m:ctrlPr>
+              <w:rPr>
+                <w:rFonts w:ascii="Cambria Math" w:hAnsi="Cambria Math" w:cs="Times New Roman"/>
+                <w:i/>
+                <w:color w:val="000000"/>
+                <w:sz w:val="24"/>
+                <w:szCs w:val="24"/>
+                <w:lang w:val="en-ZA"/>
+              </w:rPr>
+            </m:ctrlPr>
+          </m:dPr>
+          <m:e>
+            <m:sSub>
+              <m:sSubPr>
+                <m:ctrlPr>
+                  <w:rPr>
+                    <w:rFonts w:ascii="Cambria Math" w:hAnsi="Cambria Math" w:cs="Times New Roman"/>
+                    <w:i/>
+                    <w:color w:val="000000"/>
+                    <w:sz w:val="24"/>
+                    <w:szCs w:val="24"/>
+                    <w:lang w:val="en-ZA"/>
+                  </w:rPr>
+                </m:ctrlPr>
+              </m:sSubPr>
+              <m:e>
+                <m:r>
+                  <w:rPr>
+                    <w:rFonts w:ascii="Cambria Math" w:hAnsi="Cambria Math" w:cs="Times New Roman"/>
+                    <w:color w:val="000000"/>
+                    <w:sz w:val="24"/>
+                    <w:szCs w:val="24"/>
+                    <w:lang w:val="en-ZA"/>
+                  </w:rPr>
+                  <m:t>ε</m:t>
+                </m:r>
+              </m:e>
+              <m:sub>
+                <m:r>
+                  <w:rPr>
+                    <w:rFonts w:ascii="Cambria Math" w:hAnsi="Cambria Math" w:cs="Times New Roman"/>
+                    <w:color w:val="000000"/>
+                    <w:sz w:val="24"/>
+                    <w:szCs w:val="24"/>
+                    <w:lang w:val="en-ZA"/>
+                  </w:rPr>
+                  <m:t>1</m:t>
+                </m:r>
+              </m:sub>
+            </m:sSub>
+          </m:e>
+        </m:d>
+      </m:oMath>
+      <w:r>
+        <w:rPr>
+          <w:rFonts w:ascii="Times New Roman" w:eastAsiaTheme="minorEastAsia" w:hAnsi="Times New Roman" w:cs="Times New Roman"/>
+          <w:color w:val="000000"/>
+          <w:sz w:val="24"/>
+          <w:szCs w:val="24"/>
+          <w:lang w:val="en-ZA"/>
+        </w:rPr>
+        <w:t xml:space="preserve"> and</w:t>
+      </w:r>
+      <w:r>
+        <w:rPr>
+          <w:rFonts w:ascii="Times New Roman" w:eastAsiaTheme="minorEastAsia" w:hAnsi="Times New Roman" w:cs="Times New Roman"/>
+          <w:color w:val="000000"/>
+          <w:sz w:val="24"/>
+          <w:szCs w:val="24"/>
+          <w:lang w:val="en-ZA"/>
+        </w:rPr>
+        <w:t xml:space="preserve"> </w:t>
+      </w:r>
+      <w:r>
+        <w:rPr>
+          <w:rFonts w:ascii="Times New Roman" w:hAnsi="Times New Roman" w:cs="Times New Roman"/>
+          <w:color w:val="000000"/>
+          <w:sz w:val="24"/>
+          <w:szCs w:val="24"/>
+          <w:lang w:val="en-ZA"/>
+        </w:rPr>
+        <w:t>the prior is determined by the retained parameter combinations</w:t>
+      </w:r>
+      <w:r>
+        <w:rPr>
+          <w:rFonts w:ascii="Times New Roman" w:hAnsi="Times New Roman" w:cs="Times New Roman"/>
+          <w:color w:val="000000"/>
+          <w:sz w:val="24"/>
+          <w:szCs w:val="24"/>
+          <w:lang w:val="en-ZA"/>
+        </w:rPr>
+        <w:t xml:space="preserve"> </w:t>
+      </w:r>
+      <w:r>
+        <w:rPr>
+          <w:rFonts w:ascii="Times New Roman" w:eastAsiaTheme="minorEastAsia" w:hAnsi="Times New Roman" w:cs="Times New Roman"/>
+          <w:color w:val="000000"/>
+          <w:sz w:val="24"/>
+          <w:szCs w:val="24"/>
+          <w:lang w:val="en-ZA"/>
+        </w:rPr>
+        <w:t>(</w:t>
+      </w:r>
+      <m:oMath>
+        <m:sSubSup>
+          <m:sSubSupPr>
+            <m:ctrlPr>
+              <w:rPr>
+                <w:rFonts w:ascii="Cambria Math" w:eastAsiaTheme="minorEastAsia" w:hAnsi="Cambria Math" w:cs="Times New Roman"/>
+                <w:i/>
+                <w:color w:val="000000"/>
+                <w:sz w:val="24"/>
+                <w:szCs w:val="24"/>
+                <w:lang w:val="en-ZA"/>
+              </w:rPr>
+            </m:ctrlPr>
+          </m:sSubSupPr>
+          <m:e>
+            <m:r>
+              <w:rPr>
+                <w:rFonts w:ascii="Cambria Math" w:eastAsiaTheme="minorEastAsia" w:hAnsi="Cambria Math" w:cs="Times New Roman"/>
+                <w:color w:val="000000"/>
+                <w:sz w:val="24"/>
+                <w:szCs w:val="24"/>
+                <w:lang w:val="en-ZA"/>
+              </w:rPr>
+              <m:t>θ</m:t>
+            </m:r>
+          </m:e>
+          <m:sub>
+            <m:r>
+              <w:rPr>
+                <w:rFonts w:ascii="Cambria Math" w:eastAsiaTheme="minorEastAsia" w:hAnsi="Cambria Math" w:cs="Times New Roman"/>
+                <w:color w:val="000000"/>
+                <w:sz w:val="24"/>
+                <w:szCs w:val="24"/>
+                <w:lang w:val="en-ZA"/>
+              </w:rPr>
+              <m:t>r</m:t>
+            </m:r>
+            <m:r>
+              <w:rPr>
+                <w:rFonts w:ascii="Cambria Math" w:eastAsiaTheme="minorEastAsia" w:hAnsi="Cambria Math" w:cs="Times New Roman"/>
+                <w:color w:val="000000"/>
+                <w:sz w:val="24"/>
+                <w:szCs w:val="24"/>
+                <w:lang w:val="en-ZA"/>
+              </w:rPr>
+              <m:t xml:space="preserve"> </m:t>
+            </m:r>
+          </m:sub>
+          <m:sup>
+            <m:r>
+              <w:rPr>
+                <w:rFonts w:ascii="Cambria Math" w:eastAsiaTheme="minorEastAsia" w:hAnsi="Cambria Math" w:cs="Times New Roman"/>
+                <w:color w:val="000000"/>
+                <w:sz w:val="24"/>
+                <w:szCs w:val="24"/>
+                <w:lang w:val="en-ZA"/>
+              </w:rPr>
+              <m:t>(1)</m:t>
+            </m:r>
+          </m:sup>
+        </m:sSubSup>
+      </m:oMath>
+      <w:r>
+        <w:rPr>
+          <w:rFonts w:ascii="Times New Roman" w:eastAsiaTheme="minorEastAsia" w:hAnsi="Times New Roman" w:cs="Times New Roman"/>
+          <w:color w:val="000000"/>
+          <w:sz w:val="24"/>
+          <w:szCs w:val="24"/>
+          <w:lang w:val="en-ZA"/>
+        </w:rPr>
+        <w:t>)</w:t>
+      </w:r>
+      <w:r>
+        <w:rPr>
+          <w:rFonts w:ascii="Times New Roman" w:hAnsi="Times New Roman" w:cs="Times New Roman"/>
+          <w:color w:val="000000"/>
+          <w:sz w:val="24"/>
+          <w:szCs w:val="24"/>
+          <w:lang w:val="en-ZA"/>
+        </w:rPr>
+        <w:t xml:space="preserve"> in the first step.</w:t>
+      </w:r>
+      <w:r>
+        <w:rPr>
+          <w:rFonts w:ascii="Times New Roman" w:eastAsiaTheme="minorEastAsia" w:hAnsi="Times New Roman" w:cs="Times New Roman"/>
+          <w:color w:val="000000"/>
+          <w:sz w:val="24"/>
+          <w:szCs w:val="24"/>
+          <w:lang w:val="en-ZA"/>
+        </w:rPr>
+        <w:t xml:space="preserve"> </w:t>
+      </w:r>
+      <w:r>
+        <w:rPr>
+          <w:rFonts w:ascii="Times New Roman" w:hAnsi="Times New Roman" w:cs="Times New Roman"/>
+          <w:color w:val="000000"/>
+          <w:sz w:val="24"/>
+          <w:szCs w:val="24"/>
+          <w:lang w:val="en-ZA"/>
+        </w:rPr>
+        <w:t xml:space="preserve">A second sample </w:t>
       </w:r>
       <m:oMath>
         <m:sSup>
@@ -3816,7 +4310,7 @@
           <w:szCs w:val="24"/>
         </w:rPr>
       </w:pPr>
-      <w:bookmarkStart w:id="2" w:name="_Ref17362733"/>
+      <w:bookmarkStart w:id="1" w:name="_Ref17362733"/>
       <w:r>
         <w:t xml:space="preserve">Figure </w:t>
       </w:r>
@@ -3841,7 +4335,7 @@
         </w:rPr>
         <w:fldChar w:fldCharType="end"/>
       </w:r>
-      <w:bookmarkEnd w:id="2"/>
+      <w:bookmarkEnd w:id="1"/>
       <w:r>
         <w:t xml:space="preserve">   </w:t>
       </w:r>
@@ -4144,7 +4638,23 @@
           <w:sz w:val="24"/>
           <w:szCs w:val="28"/>
         </w:rPr>
-        <w:t>parameter set and retain this value (log likelihood)</w:t>
+        <w:t>parameter</w:t>
+      </w:r>
+      <w:r>
+        <w:rPr>
+          <w:rFonts w:ascii="Times New Roman" w:hAnsi="Times New Roman" w:cs="Times New Roman"/>
+          <w:sz w:val="24"/>
+          <w:szCs w:val="28"/>
+        </w:rPr>
+        <w:t xml:space="preserve"> set and retain this value (log-</w:t>
+      </w:r>
+      <w:r>
+        <w:rPr>
+          <w:rFonts w:ascii="Times New Roman" w:hAnsi="Times New Roman" w:cs="Times New Roman"/>
+          <w:sz w:val="24"/>
+          <w:szCs w:val="28"/>
+        </w:rPr>
+        <w:t>likelihood)</w:t>
       </w:r>
     </w:p>
     <w:p>
@@ -4259,7 +4769,6 @@
     <w:p>
       <w:pPr>
         <w:spacing w:line="360" w:lineRule="auto"/>
-        <w:ind w:left="360"/>
         <w:rPr>
           <w:rFonts w:ascii="Times New Roman" w:hAnsi="Times New Roman" w:cs="Times New Roman"/>
           <w:color w:val="000000"/>
@@ -4286,37 +4795,57 @@
           <w:szCs w:val="24"/>
           <w:lang w:val="en-ZA"/>
         </w:rPr>
-        <w:t>algorithm</w:t>
-      </w:r>
-      <w:r>
-        <w:rPr>
-          <w:rFonts w:ascii="Times New Roman" w:hAnsi="Times New Roman" w:cs="Times New Roman"/>
-          <w:color w:val="000000"/>
-          <w:sz w:val="24"/>
-          <w:szCs w:val="24"/>
-          <w:lang w:val="en-ZA"/>
-        </w:rPr>
-        <w:t>s of the abovementioned methods require</w:t>
-      </w:r>
-      <w:r>
-        <w:rPr>
-          <w:rFonts w:ascii="Times New Roman" w:hAnsi="Times New Roman" w:cs="Times New Roman"/>
-          <w:color w:val="000000"/>
-          <w:sz w:val="24"/>
-          <w:szCs w:val="24"/>
-          <w:lang w:val="en-ZA"/>
-        </w:rPr>
-        <w:t xml:space="preserve"> an input model under which simulation is performed. </w:t>
-      </w:r>
-      <w:r>
-        <w:rPr>
-          <w:rFonts w:ascii="Times New Roman" w:hAnsi="Times New Roman" w:cs="Times New Roman"/>
-          <w:color w:val="000000"/>
-          <w:sz w:val="24"/>
-          <w:szCs w:val="24"/>
-          <w:lang w:val="en-ZA"/>
-        </w:rPr>
-        <w:t>In this study, the</w:t>
+        <w:t>simulation model used in this study was</w:t>
+      </w:r>
+      <w:r>
+        <w:rPr>
+          <w:rFonts w:ascii="Times New Roman" w:hAnsi="Times New Roman" w:cs="Times New Roman"/>
+          <w:color w:val="000000"/>
+          <w:sz w:val="24"/>
+          <w:szCs w:val="24"/>
+          <w:lang w:val="en-ZA"/>
+        </w:rPr>
+        <w:t xml:space="preserve"> a </w:t>
+      </w:r>
+      <w:r>
+        <w:rPr>
+          <w:rFonts w:ascii="Times New Roman" w:hAnsi="Times New Roman" w:cs="Times New Roman"/>
+          <w:color w:val="000000"/>
+          <w:sz w:val="24"/>
+          <w:szCs w:val="24"/>
+          <w:lang w:val="en-ZA"/>
+        </w:rPr>
+        <w:t>simple</w:t>
+      </w:r>
+      <w:r>
+        <w:rPr>
+          <w:rFonts w:ascii="Times New Roman" w:hAnsi="Times New Roman" w:cs="Times New Roman"/>
+          <w:color w:val="000000"/>
+          <w:sz w:val="24"/>
+          <w:szCs w:val="24"/>
+          <w:lang w:val="en-ZA"/>
+        </w:rPr>
+        <w:t xml:space="preserve"> stochastic</w:t>
+      </w:r>
+      <w:r>
+        <w:rPr>
+          <w:rFonts w:ascii="Times New Roman" w:hAnsi="Times New Roman" w:cs="Times New Roman"/>
+          <w:color w:val="000000"/>
+          <w:sz w:val="24"/>
+          <w:szCs w:val="24"/>
+          <w:lang w:val="en-ZA"/>
+        </w:rPr>
+        <w:t xml:space="preserve"> SIR (Susceptible - Infectious</w:t>
+      </w:r>
+      <w:r>
+        <w:rPr>
+          <w:rFonts w:ascii="Times New Roman" w:hAnsi="Times New Roman" w:cs="Times New Roman"/>
+          <w:color w:val="000000"/>
+          <w:sz w:val="24"/>
+          <w:szCs w:val="24"/>
+          <w:lang w:val="en-ZA"/>
+        </w:rPr>
+        <w:t xml:space="preserve"> - Recovered)</w:t>
       </w:r>
       <w:r>
         <w:rPr>
@@ -4336,47 +4865,57 @@
           <w:szCs w:val="24"/>
           <w:lang w:val="en-ZA"/>
         </w:rPr>
-        <w:t xml:space="preserve">methods performed simulations firstly under a </w:t>
-      </w:r>
-      <w:r>
-        <w:rPr>
-          <w:rFonts w:ascii="Times New Roman" w:hAnsi="Times New Roman" w:cs="Times New Roman"/>
-          <w:color w:val="000000"/>
-          <w:sz w:val="24"/>
-          <w:szCs w:val="24"/>
-          <w:lang w:val="en-ZA"/>
-        </w:rPr>
-        <w:t>simple</w:t>
-      </w:r>
-      <w:r>
-        <w:rPr>
-          <w:rFonts w:ascii="Times New Roman" w:hAnsi="Times New Roman" w:cs="Times New Roman"/>
-          <w:color w:val="000000"/>
-          <w:sz w:val="24"/>
-          <w:szCs w:val="24"/>
-          <w:lang w:val="en-ZA"/>
-        </w:rPr>
-        <w:t xml:space="preserve"> stochastic</w:t>
-      </w:r>
-      <w:r>
-        <w:rPr>
-          <w:rFonts w:ascii="Times New Roman" w:hAnsi="Times New Roman" w:cs="Times New Roman"/>
-          <w:color w:val="000000"/>
-          <w:sz w:val="24"/>
-          <w:szCs w:val="24"/>
-          <w:lang w:val="en-ZA"/>
-        </w:rPr>
-        <w:t xml:space="preserve"> SIR (Susceptible - Infectious</w:t>
-      </w:r>
-      <w:r>
-        <w:rPr>
-          <w:rFonts w:ascii="Times New Roman" w:hAnsi="Times New Roman" w:cs="Times New Roman"/>
-          <w:color w:val="000000"/>
-          <w:sz w:val="24"/>
-          <w:szCs w:val="24"/>
-          <w:lang w:val="en-ZA"/>
-        </w:rPr>
-        <w:t xml:space="preserve"> - Recovered)</w:t>
+        <w:t>model</w:t>
+      </w:r>
+      <w:r>
+        <w:rPr>
+          <w:rFonts w:ascii="Times New Roman" w:hAnsi="Times New Roman" w:cs="Times New Roman"/>
+          <w:color w:val="000000"/>
+          <w:sz w:val="24"/>
+          <w:szCs w:val="24"/>
+          <w:lang w:val="en-ZA"/>
+        </w:rPr>
+        <w:t>,</w:t>
+      </w:r>
+      <w:r>
+        <w:rPr>
+          <w:rFonts w:ascii="Times New Roman" w:hAnsi="Times New Roman" w:cs="Times New Roman"/>
+          <w:color w:val="000000"/>
+          <w:sz w:val="24"/>
+          <w:szCs w:val="24"/>
+          <w:lang w:val="en-ZA"/>
+        </w:rPr>
+        <w:t xml:space="preserve"> whi</w:t>
+      </w:r>
+      <w:r>
+        <w:rPr>
+          <w:rFonts w:ascii="Times New Roman" w:hAnsi="Times New Roman" w:cs="Times New Roman"/>
+          <w:color w:val="000000"/>
+          <w:sz w:val="24"/>
+          <w:szCs w:val="24"/>
+          <w:lang w:val="en-ZA"/>
+        </w:rPr>
+        <w:t>ch we</w:t>
+      </w:r>
+      <w:r>
+        <w:rPr>
+          <w:rFonts w:ascii="Times New Roman" w:hAnsi="Times New Roman" w:cs="Times New Roman"/>
+          <w:color w:val="000000"/>
+          <w:sz w:val="24"/>
+          <w:szCs w:val="24"/>
+          <w:lang w:val="en-ZA"/>
+        </w:rPr>
+        <w:t xml:space="preserve"> used to gener</w:t>
+      </w:r>
+      <w:r>
+        <w:rPr>
+          <w:rFonts w:ascii="Times New Roman" w:hAnsi="Times New Roman" w:cs="Times New Roman"/>
+          <w:color w:val="000000"/>
+          <w:sz w:val="24"/>
+          <w:szCs w:val="24"/>
+          <w:lang w:val="en-ZA"/>
+        </w:rPr>
+        <w:t>ate</w:t>
       </w:r>
       <w:r>
         <w:rPr>
@@ -4396,17 +4935,37 @@
           <w:szCs w:val="24"/>
           <w:lang w:val="en-ZA"/>
         </w:rPr>
-        <w:t>model whi</w:t>
-      </w:r>
-      <w:r>
-        <w:rPr>
-          <w:rFonts w:ascii="Times New Roman" w:hAnsi="Times New Roman" w:cs="Times New Roman"/>
-          <w:color w:val="000000"/>
-          <w:sz w:val="24"/>
-          <w:szCs w:val="24"/>
-          <w:lang w:val="en-ZA"/>
-        </w:rPr>
-        <w:t>ch was used to generate both observed data and model outputs</w:t>
+        <w:t xml:space="preserve">the </w:t>
+      </w:r>
+      <w:r>
+        <w:rPr>
+          <w:rFonts w:ascii="Times New Roman" w:hAnsi="Times New Roman" w:cs="Times New Roman"/>
+          <w:color w:val="000000"/>
+          <w:sz w:val="24"/>
+          <w:szCs w:val="24"/>
+          <w:lang w:val="en-ZA"/>
+        </w:rPr>
+        <w:t xml:space="preserve">observed data </w:t>
+      </w:r>
+      <w:r>
+        <w:rPr>
+          <w:rFonts w:ascii="Times New Roman" w:hAnsi="Times New Roman" w:cs="Times New Roman"/>
+          <w:color w:val="000000"/>
+          <w:sz w:val="24"/>
+          <w:szCs w:val="24"/>
+          <w:lang w:val="en-ZA"/>
+        </w:rPr>
+        <w:t xml:space="preserve">(targets) </w:t>
+      </w:r>
+      <w:r>
+        <w:rPr>
+          <w:rFonts w:ascii="Times New Roman" w:hAnsi="Times New Roman" w:cs="Times New Roman"/>
+          <w:color w:val="000000"/>
+          <w:sz w:val="24"/>
+          <w:szCs w:val="24"/>
+          <w:lang w:val="en-ZA"/>
+        </w:rPr>
+        <w:t>and also applied to the methods</w:t>
       </w:r>
       <w:r>
         <w:rPr>
@@ -4516,7 +5075,37 @@
           <w:szCs w:val="24"/>
           <w:lang w:val="en-ZA"/>
         </w:rPr>
-        <w:t xml:space="preserve"> A closed population implies that the population size remains constant over time.</w:t>
+        <w:t xml:space="preserve"> A closed population implies that the population size remains constant over time</w:t>
+      </w:r>
+      <w:r>
+        <w:rPr>
+          <w:rFonts w:ascii="Times New Roman" w:hAnsi="Times New Roman" w:cs="Times New Roman"/>
+          <w:color w:val="000000"/>
+          <w:sz w:val="24"/>
+          <w:szCs w:val="24"/>
+          <w:lang w:val="en-ZA"/>
+        </w:rPr>
+        <w:t>, t</w:t>
+      </w:r>
+      <w:r>
+        <w:rPr>
+          <w:rFonts w:ascii="Times New Roman" w:hAnsi="Times New Roman" w:cs="Times New Roman"/>
+          <w:color w:val="000000"/>
+          <w:sz w:val="24"/>
+          <w:szCs w:val="24"/>
+          <w:lang w:val="en-ZA"/>
+        </w:rPr>
+        <w:t>hat is, there are no births and deaths</w:t>
+      </w:r>
+      <w:r>
+        <w:rPr>
+          <w:rFonts w:ascii="Times New Roman" w:hAnsi="Times New Roman" w:cs="Times New Roman"/>
+          <w:color w:val="000000"/>
+          <w:sz w:val="24"/>
+          <w:szCs w:val="24"/>
+          <w:lang w:val="en-ZA"/>
+        </w:rPr>
+        <w:t>.</w:t>
       </w:r>
       <w:r>
         <w:rPr>
@@ -4536,7 +5125,67 @@
           <w:szCs w:val="24"/>
           <w:lang w:val="en-ZA"/>
         </w:rPr>
-        <w:t xml:space="preserve">The population is characterised by three health states – susceptible, </w:t>
+        <w:t xml:space="preserve">The population is </w:t>
+      </w:r>
+      <w:r>
+        <w:rPr>
+          <w:rFonts w:ascii="Times New Roman" w:hAnsi="Times New Roman" w:cs="Times New Roman"/>
+          <w:color w:val="000000"/>
+          <w:sz w:val="24"/>
+          <w:szCs w:val="24"/>
+          <w:lang w:val="en-ZA"/>
+        </w:rPr>
+        <w:t>divide into</w:t>
+      </w:r>
+      <w:r>
+        <w:rPr>
+          <w:rFonts w:ascii="Times New Roman" w:hAnsi="Times New Roman" w:cs="Times New Roman"/>
+          <w:color w:val="000000"/>
+          <w:sz w:val="24"/>
+          <w:szCs w:val="24"/>
+          <w:lang w:val="en-ZA"/>
+        </w:rPr>
+        <w:t xml:space="preserve"> three</w:t>
+      </w:r>
+      <w:r>
+        <w:rPr>
+          <w:rFonts w:ascii="Times New Roman" w:hAnsi="Times New Roman" w:cs="Times New Roman"/>
+          <w:color w:val="000000"/>
+          <w:sz w:val="24"/>
+          <w:szCs w:val="24"/>
+          <w:lang w:val="en-ZA"/>
+        </w:rPr>
+        <w:t xml:space="preserve"> compartments (i.e.</w:t>
+      </w:r>
+      <w:r>
+        <w:rPr>
+          <w:rFonts w:ascii="Times New Roman" w:hAnsi="Times New Roman" w:cs="Times New Roman"/>
+          <w:color w:val="000000"/>
+          <w:sz w:val="24"/>
+          <w:szCs w:val="24"/>
+          <w:lang w:val="en-ZA"/>
+        </w:rPr>
+        <w:t xml:space="preserve"> health states</w:t>
+      </w:r>
+      <w:r>
+        <w:rPr>
+          <w:rFonts w:ascii="Times New Roman" w:hAnsi="Times New Roman" w:cs="Times New Roman"/>
+          <w:color w:val="000000"/>
+          <w:sz w:val="24"/>
+          <w:szCs w:val="24"/>
+          <w:lang w:val="en-ZA"/>
+        </w:rPr>
+        <w:t>)</w:t>
+      </w:r>
+      <w:r>
+        <w:rPr>
+          <w:rFonts w:ascii="Times New Roman" w:hAnsi="Times New Roman" w:cs="Times New Roman"/>
+          <w:color w:val="000000"/>
+          <w:sz w:val="24"/>
+          <w:szCs w:val="24"/>
+          <w:lang w:val="en-ZA"/>
+        </w:rPr>
+        <w:t xml:space="preserve"> – susceptible, </w:t>
       </w:r>
       <w:r>
         <w:rPr>
@@ -4556,7 +5205,107 @@
           <w:szCs w:val="24"/>
           <w:lang w:val="en-ZA"/>
         </w:rPr>
-        <w:t xml:space="preserve"> and recovered with rates that signify how individuals transit from one health state to the other.</w:t>
+        <w:t xml:space="preserve"> and recovered</w:t>
+      </w:r>
+      <w:r>
+        <w:rPr>
+          <w:rFonts w:ascii="Times New Roman" w:hAnsi="Times New Roman" w:cs="Times New Roman"/>
+          <w:color w:val="000000"/>
+          <w:sz w:val="24"/>
+          <w:szCs w:val="24"/>
+          <w:lang w:val="en-ZA"/>
+        </w:rPr>
+        <w:t>. The</w:t>
+      </w:r>
+      <w:r>
+        <w:rPr>
+          <w:rFonts w:ascii="Times New Roman" w:hAnsi="Times New Roman" w:cs="Times New Roman"/>
+          <w:color w:val="000000"/>
+          <w:sz w:val="24"/>
+          <w:szCs w:val="24"/>
+          <w:lang w:val="en-ZA"/>
+        </w:rPr>
+        <w:t xml:space="preserve"> rates</w:t>
+      </w:r>
+      <w:r>
+        <w:rPr>
+          <w:rFonts w:ascii="Times New Roman" w:hAnsi="Times New Roman" w:cs="Times New Roman"/>
+          <w:color w:val="000000"/>
+          <w:sz w:val="24"/>
+          <w:szCs w:val="24"/>
+          <w:lang w:val="en-ZA"/>
+        </w:rPr>
+        <w:t xml:space="preserve"> in between the compartments determine how many</w:t>
+      </w:r>
+      <w:r>
+        <w:rPr>
+          <w:rFonts w:ascii="Times New Roman" w:hAnsi="Times New Roman" w:cs="Times New Roman"/>
+          <w:color w:val="000000"/>
+          <w:sz w:val="24"/>
+          <w:szCs w:val="24"/>
+          <w:lang w:val="en-ZA"/>
+        </w:rPr>
+        <w:t xml:space="preserve"> individuals</w:t>
+      </w:r>
+      <w:r>
+        <w:rPr>
+          <w:rFonts w:ascii="Times New Roman" w:hAnsi="Times New Roman" w:cs="Times New Roman"/>
+          <w:color w:val="000000"/>
+          <w:sz w:val="24"/>
+          <w:szCs w:val="24"/>
+          <w:lang w:val="en-ZA"/>
+        </w:rPr>
+        <w:t xml:space="preserve"> move from </w:t>
+      </w:r>
+      <w:r>
+        <w:rPr>
+          <w:rFonts w:ascii="Times New Roman" w:hAnsi="Times New Roman" w:cs="Times New Roman"/>
+          <w:color w:val="000000"/>
+          <w:sz w:val="24"/>
+          <w:szCs w:val="24"/>
+          <w:lang w:val="en-ZA"/>
+        </w:rPr>
+        <w:t>one</w:t>
+      </w:r>
+      <w:r>
+        <w:rPr>
+          <w:rFonts w:ascii="Times New Roman" w:hAnsi="Times New Roman" w:cs="Times New Roman"/>
+          <w:color w:val="000000"/>
+          <w:sz w:val="24"/>
+          <w:szCs w:val="24"/>
+          <w:lang w:val="en-ZA"/>
+        </w:rPr>
+        <w:t xml:space="preserve"> compartment</w:t>
+      </w:r>
+      <w:r>
+        <w:rPr>
+          <w:rFonts w:ascii="Times New Roman" w:hAnsi="Times New Roman" w:cs="Times New Roman"/>
+          <w:color w:val="000000"/>
+          <w:sz w:val="24"/>
+          <w:szCs w:val="24"/>
+          <w:lang w:val="en-ZA"/>
+        </w:rPr>
+        <w:t xml:space="preserve"> to</w:t>
+      </w:r>
+      <w:r>
+        <w:rPr>
+          <w:rFonts w:ascii="Times New Roman" w:hAnsi="Times New Roman" w:cs="Times New Roman"/>
+          <w:color w:val="000000"/>
+          <w:sz w:val="24"/>
+          <w:szCs w:val="24"/>
+          <w:lang w:val="en-ZA"/>
+        </w:rPr>
+        <w:t xml:space="preserve"> an</w:t>
+      </w:r>
+      <w:r>
+        <w:rPr>
+          <w:rFonts w:ascii="Times New Roman" w:hAnsi="Times New Roman" w:cs="Times New Roman"/>
+          <w:color w:val="000000"/>
+          <w:sz w:val="24"/>
+          <w:szCs w:val="24"/>
+          <w:lang w:val="en-ZA"/>
+        </w:rPr>
+        <w:t>other.</w:t>
       </w:r>
     </w:p>
     <w:p>
@@ -5247,7 +5996,7 @@
           <w:szCs w:val="24"/>
         </w:rPr>
       </w:pPr>
-      <w:bookmarkStart w:id="3" w:name="_Ref17363407"/>
+      <w:bookmarkStart w:id="2" w:name="_Ref17363407"/>
       <w:r>
         <w:rPr>
           <w:rFonts w:ascii="Times New Roman" w:hAnsi="Times New Roman" w:cs="Times New Roman"/>
@@ -5309,7 +6058,7 @@
         </w:rPr>
         <w:fldChar w:fldCharType="end"/>
       </w:r>
-      <w:bookmarkEnd w:id="3"/>
+      <w:bookmarkEnd w:id="2"/>
       <w:r>
         <w:rPr>
           <w:rFonts w:ascii="Times New Roman" w:hAnsi="Times New Roman" w:cs="Times New Roman"/>
@@ -5702,7 +6451,27 @@
           <w:szCs w:val="24"/>
           <w:lang w:val="en-ZA"/>
         </w:rPr>
-        <w:t xml:space="preserve">ch as:  the population under study is homogeneous in nature (all individuals behave the same), the mode of transmission </w:t>
+        <w:t>ch as:  the population unde</w:t>
+      </w:r>
+      <w:r>
+        <w:rPr>
+          <w:rFonts w:ascii="Times New Roman" w:hAnsi="Times New Roman" w:cs="Times New Roman"/>
+          <w:color w:val="000000"/>
+          <w:sz w:val="24"/>
+          <w:szCs w:val="24"/>
+          <w:lang w:val="en-ZA"/>
+        </w:rPr>
+        <w:t>r study is homogeneous</w:t>
+      </w:r>
+      <w:r>
+        <w:rPr>
+          <w:rFonts w:ascii="Times New Roman" w:hAnsi="Times New Roman" w:cs="Times New Roman"/>
+          <w:color w:val="000000"/>
+          <w:sz w:val="24"/>
+          <w:szCs w:val="24"/>
+          <w:lang w:val="en-ZA"/>
+        </w:rPr>
+        <w:t xml:space="preserve"> (all individuals behave the same), the mode of transmission </w:t>
       </w:r>
       <w:r>
         <w:rPr>
@@ -6575,7 +7344,37 @@
           <w:szCs w:val="24"/>
           <w:lang w:val="en-ZA"/>
         </w:rPr>
-        <w:t xml:space="preserve"> represents the proportion of individuals that are infectious. Susceptible individuals become infectious at a rate</w:t>
+        <w:t xml:space="preserve"> represents the proportion of</w:t>
+      </w:r>
+      <w:r>
+        <w:rPr>
+          <w:rFonts w:ascii="Times New Roman" w:hAnsi="Times New Roman" w:cs="Times New Roman"/>
+          <w:color w:val="000000"/>
+          <w:sz w:val="24"/>
+          <w:szCs w:val="24"/>
+          <w:lang w:val="en-ZA"/>
+        </w:rPr>
+        <w:t xml:space="preserve"> </w:t>
+      </w:r>
+      <w:r>
+        <w:rPr>
+          <w:rFonts w:ascii="Times New Roman" w:hAnsi="Times New Roman" w:cs="Times New Roman"/>
+          <w:color w:val="000000"/>
+          <w:sz w:val="24"/>
+          <w:szCs w:val="24"/>
+          <w:lang w:val="en-ZA"/>
+        </w:rPr>
+        <w:t>infectious</w:t>
+      </w:r>
+      <w:r>
+        <w:rPr>
+          <w:rFonts w:ascii="Times New Roman" w:hAnsi="Times New Roman" w:cs="Times New Roman"/>
+          <w:color w:val="000000"/>
+          <w:sz w:val="24"/>
+          <w:szCs w:val="24"/>
+          <w:lang w:val="en-ZA"/>
+        </w:rPr>
+        <w:t xml:space="preserve"> individuals. Susceptible individuals become infectious at a rate</w:t>
       </w:r>
       <m:oMath>
         <m:r>
@@ -6700,24 +7499,43 @@
     <w:p>
       <w:pPr>
         <w:spacing w:line="360" w:lineRule="auto"/>
-        <w:ind w:left="360"/>
-        <w:rPr>
-          <w:rFonts w:ascii="Times New Roman" w:hAnsi="Times New Roman" w:cs="Times New Roman"/>
-          <w:color w:val="000000"/>
-          <w:sz w:val="24"/>
-          <w:szCs w:val="24"/>
-          <w:lang w:val="en-ZA"/>
-        </w:rPr>
-      </w:pPr>
-      <w:r>
-        <w:rPr>
-          <w:rFonts w:ascii="Times New Roman" w:hAnsi="Times New Roman" w:cs="Times New Roman"/>
-          <w:color w:val="000000"/>
-          <w:sz w:val="24"/>
-          <w:szCs w:val="24"/>
-          <w:lang w:val="en-ZA"/>
-        </w:rPr>
-        <w:t xml:space="preserve">The population stays constant throughout the transmission dynamics over the set time period such that </w:t>
+        <w:rPr>
+          <w:rFonts w:ascii="Times New Roman" w:hAnsi="Times New Roman" w:cs="Times New Roman"/>
+          <w:color w:val="000000"/>
+          <w:sz w:val="24"/>
+          <w:szCs w:val="24"/>
+          <w:lang w:val="en-ZA"/>
+        </w:rPr>
+      </w:pPr>
+      <w:r>
+        <w:rPr>
+          <w:rFonts w:ascii="Times New Roman" w:hAnsi="Times New Roman" w:cs="Times New Roman"/>
+          <w:color w:val="000000"/>
+          <w:sz w:val="24"/>
+          <w:szCs w:val="24"/>
+          <w:lang w:val="en-ZA"/>
+        </w:rPr>
+        <w:t>The population stays constant throughout the transmission d</w:t>
+      </w:r>
+      <w:r>
+        <w:rPr>
+          <w:rFonts w:ascii="Times New Roman" w:hAnsi="Times New Roman" w:cs="Times New Roman"/>
+          <w:color w:val="000000"/>
+          <w:sz w:val="24"/>
+          <w:szCs w:val="24"/>
+          <w:lang w:val="en-ZA"/>
+        </w:rPr>
+        <w:t>ynamics over the set time</w:t>
+      </w:r>
+      <w:r>
+        <w:rPr>
+          <w:rFonts w:ascii="Times New Roman" w:hAnsi="Times New Roman" w:cs="Times New Roman"/>
+          <w:color w:val="000000"/>
+          <w:sz w:val="24"/>
+          <w:szCs w:val="24"/>
+          <w:lang w:val="en-ZA"/>
+        </w:rPr>
+        <w:t xml:space="preserve"> such that </w:t>
       </w:r>
     </w:p>
     <w:p>
@@ -6980,7 +7798,7 @@
           <w:szCs w:val="24"/>
           <w:lang w:val="en-ZA"/>
         </w:rPr>
-        <w:t>software over a time period</w:t>
+        <w:t>software over time</w:t>
       </w:r>
       <w:r>
         <w:rPr>
@@ -7203,11 +8021,16 @@
         <w:rPr>
           <w:rFonts w:ascii="Times New Roman" w:hAnsi="Times New Roman" w:cs="Times New Roman"/>
           <w:b/>
+          <w:bCs/>
+          <w:color w:val="000000"/>
           <w:sz w:val="32"/>
           <w:szCs w:val="32"/>
         </w:rPr>
       </w:pPr>
-      <w:r>
+    </w:p>
+    <w:p>
+      <w:pPr>
+        <w:spacing w:line="360" w:lineRule="auto"/>
         <w:rPr>
           <w:rFonts w:ascii="Times New Roman" w:hAnsi="Times New Roman" w:cs="Times New Roman"/>
           <w:b/>
@@ -7216,7 +8039,45 @@
           <w:sz w:val="32"/>
           <w:szCs w:val="32"/>
         </w:rPr>
-        <w:t>Creating a raster</w:t>
+      </w:pPr>
+      <w:r>
+        <w:rPr>
+          <w:rFonts w:ascii="Times New Roman" w:hAnsi="Times New Roman" w:cs="Times New Roman"/>
+          <w:b/>
+          <w:bCs/>
+          <w:color w:val="000000"/>
+          <w:sz w:val="32"/>
+          <w:szCs w:val="32"/>
+        </w:rPr>
+        <w:lastRenderedPageBreak/>
+        <w:t>PERFORMANCE MEASURES</w:t>
+      </w:r>
+    </w:p>
+    <w:p>
+      <w:pPr>
+        <w:pStyle w:val="ListParagraph"/>
+        <w:numPr>
+          <w:ilvl w:val="0"/>
+          <w:numId w:val="10"/>
+        </w:numPr>
+        <w:spacing w:line="360" w:lineRule="auto"/>
+        <w:rPr>
+          <w:rFonts w:ascii="Times New Roman" w:hAnsi="Times New Roman" w:cs="Times New Roman"/>
+          <w:b/>
+          <w:sz w:val="32"/>
+          <w:szCs w:val="32"/>
+        </w:rPr>
+      </w:pPr>
+      <w:r>
+        <w:rPr>
+          <w:rFonts w:ascii="Times New Roman" w:hAnsi="Times New Roman" w:cs="Times New Roman"/>
+          <w:b/>
+          <w:bCs/>
+          <w:color w:val="000000"/>
+          <w:sz w:val="32"/>
+          <w:szCs w:val="32"/>
+        </w:rPr>
+        <w:t>Percentage overlap</w:t>
       </w:r>
     </w:p>
     <w:p>
@@ -7239,7 +8100,103 @@
           <w:sz w:val="24"/>
           <w:szCs w:val="24"/>
         </w:rPr>
-        <w:lastRenderedPageBreak/>
+        <w:t>To compare the posterior densities of the methods to the reference</w:t>
+      </w:r>
+      <w:r>
+        <w:rPr>
+          <w:rFonts w:ascii="Times New Roman" w:hAnsi="Times New Roman" w:cs="Times New Roman"/>
+          <w:color w:val="000000"/>
+          <w:sz w:val="24"/>
+          <w:szCs w:val="24"/>
+        </w:rPr>
+        <w:t xml:space="preserve"> </w:t>
+      </w:r>
+      <w:r>
+        <w:rPr>
+          <w:rFonts w:ascii="Times New Roman" w:hAnsi="Times New Roman" w:cs="Times New Roman"/>
+          <w:color w:val="000000"/>
+          <w:sz w:val="24"/>
+          <w:szCs w:val="24"/>
+        </w:rPr>
+        <w:t xml:space="preserve">posterior density, we created a </w:t>
+      </w:r>
+      <w:r>
+        <w:rPr>
+          <w:rFonts w:ascii="Times New Roman" w:hAnsi="Times New Roman" w:cs="Times New Roman"/>
+          <w:color w:val="000000"/>
+          <w:sz w:val="24"/>
+          <w:szCs w:val="24"/>
+        </w:rPr>
+        <w:t xml:space="preserve">raster using the raster function </w:t>
+      </w:r>
+      <w:r>
+        <w:rPr>
+          <w:rFonts w:ascii="Times New Roman" w:hAnsi="Times New Roman" w:cs="Times New Roman"/>
+          <w:color w:val="000000"/>
+          <w:sz w:val="24"/>
+          <w:szCs w:val="24"/>
+        </w:rPr>
+        <w:t>from</w:t>
+      </w:r>
+      <w:r>
+        <w:rPr>
+          <w:rFonts w:ascii="Times New Roman" w:hAnsi="Times New Roman" w:cs="Times New Roman"/>
+          <w:color w:val="000000"/>
+          <w:sz w:val="24"/>
+          <w:szCs w:val="24"/>
+        </w:rPr>
+        <w:t xml:space="preserve"> the raster library</w:t>
+      </w:r>
+      <w:r>
+        <w:rPr>
+          <w:rFonts w:ascii="Times New Roman" w:hAnsi="Times New Roman" w:cs="Times New Roman"/>
+          <w:color w:val="000000"/>
+          <w:sz w:val="24"/>
+          <w:szCs w:val="24"/>
+        </w:rPr>
+        <w:t xml:space="preserve"> in the R software</w:t>
+      </w:r>
+      <w:r>
+        <w:rPr>
+          <w:rFonts w:ascii="Times New Roman" w:hAnsi="Times New Roman" w:cs="Times New Roman"/>
+          <w:color w:val="000000"/>
+          <w:sz w:val="24"/>
+          <w:szCs w:val="24"/>
+        </w:rPr>
+        <w:t>, which we used to compute percentage overlaps as a performance measure</w:t>
+      </w:r>
+      <w:bookmarkStart w:id="3" w:name="_GoBack"/>
+      <w:bookmarkEnd w:id="3"/>
+      <w:r>
+        <w:rPr>
+          <w:rFonts w:ascii="Times New Roman" w:hAnsi="Times New Roman" w:cs="Times New Roman"/>
+          <w:color w:val="000000"/>
+          <w:sz w:val="24"/>
+          <w:szCs w:val="24"/>
+        </w:rPr>
+        <w:t>.</w:t>
+      </w:r>
+    </w:p>
+    <w:p>
+      <w:pPr>
+        <w:autoSpaceDE w:val="0"/>
+        <w:autoSpaceDN w:val="0"/>
+        <w:adjustRightInd w:val="0"/>
+        <w:spacing w:after="0" w:line="360" w:lineRule="auto"/>
+        <w:rPr>
+          <w:rFonts w:ascii="Times New Roman" w:hAnsi="Times New Roman" w:cs="Times New Roman"/>
+          <w:color w:val="000000"/>
+          <w:sz w:val="24"/>
+          <w:szCs w:val="24"/>
+        </w:rPr>
+      </w:pPr>
+      <w:r>
+        <w:rPr>
+          <w:rFonts w:ascii="Times New Roman" w:hAnsi="Times New Roman" w:cs="Times New Roman"/>
+          <w:color w:val="000000"/>
+          <w:sz w:val="24"/>
+          <w:szCs w:val="24"/>
+        </w:rPr>
         <w:t>A raster consists of</w:t>
       </w:r>
       <w:r>
@@ -7276,88 +8233,25 @@
           <w:sz w:val="24"/>
           <w:szCs w:val="24"/>
         </w:rPr>
-        <w:t xml:space="preserve"> which represents stored information. In order to compare the posterior densities of the two methods to the reference</w:t>
-      </w:r>
-      <w:r>
-        <w:rPr>
-          <w:rFonts w:ascii="Times New Roman" w:hAnsi="Times New Roman" w:cs="Times New Roman"/>
-          <w:color w:val="000000"/>
-          <w:sz w:val="24"/>
-          <w:szCs w:val="24"/>
-        </w:rPr>
-        <w:t xml:space="preserve"> </w:t>
-      </w:r>
-      <w:r>
-        <w:rPr>
-          <w:rFonts w:ascii="Times New Roman" w:hAnsi="Times New Roman" w:cs="Times New Roman"/>
-          <w:color w:val="000000"/>
-          <w:sz w:val="24"/>
-          <w:szCs w:val="24"/>
-        </w:rPr>
-        <w:t xml:space="preserve">posterior density, we created a </w:t>
-      </w:r>
-      <w:r>
-        <w:rPr>
-          <w:rFonts w:ascii="Times New Roman" w:hAnsi="Times New Roman" w:cs="Times New Roman"/>
-          <w:color w:val="000000"/>
-          <w:sz w:val="24"/>
-          <w:szCs w:val="24"/>
-        </w:rPr>
-        <w:t xml:space="preserve">raster using the raster function </w:t>
-      </w:r>
-      <w:r>
-        <w:rPr>
-          <w:rFonts w:ascii="Times New Roman" w:hAnsi="Times New Roman" w:cs="Times New Roman"/>
-          <w:color w:val="000000"/>
-          <w:sz w:val="24"/>
-          <w:szCs w:val="24"/>
-        </w:rPr>
-        <w:t>from</w:t>
-      </w:r>
-      <w:r>
-        <w:rPr>
-          <w:rFonts w:ascii="Times New Roman" w:hAnsi="Times New Roman" w:cs="Times New Roman"/>
-          <w:color w:val="000000"/>
-          <w:sz w:val="24"/>
-          <w:szCs w:val="24"/>
-        </w:rPr>
-        <w:t xml:space="preserve"> the raster library</w:t>
-      </w:r>
-      <w:r>
-        <w:rPr>
-          <w:rFonts w:ascii="Times New Roman" w:hAnsi="Times New Roman" w:cs="Times New Roman"/>
-          <w:color w:val="000000"/>
-          <w:sz w:val="24"/>
-          <w:szCs w:val="24"/>
-        </w:rPr>
-        <w:t xml:space="preserve"> in the R software (</w:t>
-      </w:r>
-      <w:r>
-        <w:rPr>
-          <w:rFonts w:ascii="Times New Roman" w:hAnsi="Times New Roman" w:cs="Times New Roman"/>
-          <w:color w:val="000000"/>
-          <w:sz w:val="24"/>
-          <w:szCs w:val="24"/>
-        </w:rPr>
-        <w:t>R version 3.5.0 (2018-04-23)</w:t>
-      </w:r>
-      <w:r>
-        <w:rPr>
-          <w:rFonts w:ascii="Times New Roman" w:hAnsi="Times New Roman" w:cs="Times New Roman"/>
-          <w:color w:val="000000"/>
-          <w:sz w:val="24"/>
-          <w:szCs w:val="24"/>
-        </w:rPr>
-        <w:t>).</w:t>
-      </w:r>
-      <w:r>
-        <w:rPr>
-          <w:rFonts w:ascii="Times New Roman" w:hAnsi="Times New Roman" w:cs="Times New Roman"/>
-          <w:color w:val="000000"/>
-          <w:sz w:val="24"/>
-          <w:szCs w:val="24"/>
-        </w:rPr>
-        <w:t xml:space="preserve"> The raster was created</w:t>
+        <w:t xml:space="preserve"> which represent</w:t>
+      </w:r>
+      <w:r>
+        <w:rPr>
+          <w:rFonts w:ascii="Times New Roman" w:hAnsi="Times New Roman" w:cs="Times New Roman"/>
+          <w:color w:val="000000"/>
+          <w:sz w:val="24"/>
+          <w:szCs w:val="24"/>
+        </w:rPr>
+        <w:t xml:space="preserve">s stored information. </w:t>
+      </w:r>
+      <w:r>
+        <w:rPr>
+          <w:rFonts w:ascii="Times New Roman" w:hAnsi="Times New Roman" w:cs="Times New Roman"/>
+          <w:color w:val="000000"/>
+          <w:sz w:val="24"/>
+          <w:szCs w:val="24"/>
+        </w:rPr>
+        <w:t>The raster was created</w:t>
       </w:r>
       <w:r>
         <w:rPr>
@@ -7797,6 +8691,59 @@
         <w:spacing w:line="360" w:lineRule="auto"/>
         <w:rPr>
           <w:rFonts w:ascii="Times New Roman" w:hAnsi="Times New Roman" w:cs="Times New Roman"/>
+          <w:sz w:val="24"/>
+          <w:szCs w:val="24"/>
+        </w:rPr>
+      </w:pPr>
+      <w:r>
+        <w:rPr>
+          <w:rFonts w:ascii="Times New Roman" w:hAnsi="Times New Roman" w:cs="Times New Roman"/>
+          <w:sz w:val="24"/>
+          <w:szCs w:val="24"/>
+        </w:rPr>
+        <w:t xml:space="preserve">The percentage overlap for each method was computed by summing the within cell density differences between the method and the reference for that particular scenario. </w:t>
+      </w:r>
+      <w:r>
+        <w:rPr>
+          <w:rFonts w:ascii="Times New Roman" w:hAnsi="Times New Roman" w:cs="Times New Roman"/>
+          <w:sz w:val="24"/>
+          <w:szCs w:val="24"/>
+        </w:rPr>
+        <w:t xml:space="preserve">This can be seen in </w:t>
+      </w:r>
+      <w:r>
+        <w:rPr>
+          <w:rFonts w:ascii="Times New Roman" w:hAnsi="Times New Roman" w:cs="Times New Roman"/>
+          <w:color w:val="FF0000"/>
+          <w:sz w:val="24"/>
+          <w:szCs w:val="24"/>
+        </w:rPr>
+        <w:t>equation…</w:t>
+      </w:r>
+      <w:r>
+        <w:rPr>
+          <w:rFonts w:ascii="Times New Roman" w:hAnsi="Times New Roman" w:cs="Times New Roman"/>
+          <w:sz w:val="24"/>
+          <w:szCs w:val="24"/>
+        </w:rPr>
+        <w:t xml:space="preserve"> below.</w:t>
+      </w:r>
+    </w:p>
+    <w:p>
+      <w:pPr>
+        <w:spacing w:line="360" w:lineRule="auto"/>
+        <w:rPr>
+          <w:rFonts w:ascii="Times New Roman" w:hAnsi="Times New Roman" w:cs="Times New Roman"/>
+          <w:sz w:val="24"/>
+          <w:szCs w:val="24"/>
+        </w:rPr>
+      </w:pPr>
+    </w:p>
+    <w:p>
+      <w:pPr>
+        <w:spacing w:line="360" w:lineRule="auto"/>
+        <w:rPr>
+          <w:rFonts w:ascii="Times New Roman" w:hAnsi="Times New Roman" w:cs="Times New Roman"/>
           <w:b/>
           <w:sz w:val="32"/>
           <w:szCs w:val="32"/>
@@ -7813,14 +8760,52 @@
           <w:szCs w:val="32"/>
         </w:rPr>
       </w:pPr>
-      <w:r>
+    </w:p>
+    <w:p>
+      <w:pPr>
+        <w:spacing w:line="360" w:lineRule="auto"/>
         <w:rPr>
           <w:rFonts w:ascii="Times New Roman" w:hAnsi="Times New Roman" w:cs="Times New Roman"/>
           <w:b/>
           <w:sz w:val="32"/>
           <w:szCs w:val="32"/>
         </w:rPr>
+      </w:pPr>
+      <w:r>
+        <w:rPr>
+          <w:rFonts w:ascii="Times New Roman" w:hAnsi="Times New Roman" w:cs="Times New Roman"/>
+          <w:b/>
+          <w:sz w:val="32"/>
+          <w:szCs w:val="32"/>
+        </w:rPr>
         <w:t xml:space="preserve">SIMULATION PROCEDURE </w:t>
+      </w:r>
+    </w:p>
+    <w:p>
+      <w:pPr>
+        <w:spacing w:line="360" w:lineRule="auto"/>
+        <w:rPr>
+          <w:rFonts w:ascii="Times New Roman" w:hAnsi="Times New Roman" w:cs="Times New Roman"/>
+          <w:b/>
+          <w:sz w:val="24"/>
+          <w:szCs w:val="24"/>
+        </w:rPr>
+      </w:pPr>
+      <w:r>
+        <w:rPr>
+          <w:rFonts w:ascii="Times New Roman" w:hAnsi="Times New Roman" w:cs="Times New Roman"/>
+          <w:sz w:val="24"/>
+          <w:szCs w:val="24"/>
+        </w:rPr>
+        <w:t>A simulation study was conducted which allows changing parameters of interest (i.e. the number of target statistics, xxx, xxx). All simulations and analyses wer</w:t>
+      </w:r>
+      <w:r>
+        <w:rPr>
+          <w:rFonts w:ascii="Times New Roman" w:hAnsi="Times New Roman" w:cs="Times New Roman"/>
+          <w:sz w:val="24"/>
+          <w:szCs w:val="24"/>
+        </w:rPr>
+        <w:t>e conducted using R version 3.6.2 (2019-12-12)</w:t>
       </w:r>
     </w:p>
     <w:p>
@@ -7864,94 +8849,16 @@
           <w:sz w:val="24"/>
           <w:szCs w:val="24"/>
         </w:rPr>
-        <w:t xml:space="preserve">A target is a data point from the observed data to be considered during the simulation procedure before a decision is finally taken, as to whether a certain parameter combination is to be accepted or discarded. As targets in this study, there were two </w:t>
-      </w:r>
-      <w:r>
-        <w:rPr>
-          <w:rFonts w:ascii="Times New Roman" w:hAnsi="Times New Roman" w:cs="Times New Roman"/>
-          <w:sz w:val="24"/>
-          <w:szCs w:val="24"/>
-        </w:rPr>
-        <w:lastRenderedPageBreak/>
-        <w:t xml:space="preserve">scenarios. Scenario 1 considered two target features (prevalence at two time points, 50 and 75) and scenario 2 looked at three target features (considered the peak prevalence for each model run in addition to the two time points in scenario 1). </w:t>
-      </w:r>
-    </w:p>
-    <w:p>
-      <w:pPr>
-        <w:pStyle w:val="ListParagraph"/>
-        <w:spacing w:line="360" w:lineRule="auto"/>
-        <w:rPr>
-          <w:rFonts w:ascii="Times New Roman" w:hAnsi="Times New Roman" w:cs="Times New Roman"/>
-          <w:sz w:val="24"/>
-          <w:szCs w:val="24"/>
-        </w:rPr>
-      </w:pPr>
-    </w:p>
-    <w:p>
-      <w:pPr>
-        <w:pStyle w:val="ListParagraph"/>
-        <w:spacing w:line="360" w:lineRule="auto"/>
-        <w:rPr>
-          <w:rFonts w:ascii="Times New Roman" w:hAnsi="Times New Roman" w:cs="Times New Roman"/>
-          <w:sz w:val="24"/>
-          <w:szCs w:val="24"/>
-        </w:rPr>
-      </w:pPr>
-    </w:p>
-    <w:p>
-      <w:pPr>
-        <w:pStyle w:val="ListParagraph"/>
-        <w:spacing w:line="360" w:lineRule="auto"/>
-        <w:rPr>
-          <w:rFonts w:ascii="Times New Roman" w:hAnsi="Times New Roman" w:cs="Times New Roman"/>
-          <w:sz w:val="24"/>
-          <w:szCs w:val="24"/>
-        </w:rPr>
-      </w:pPr>
-    </w:p>
-    <w:p>
-      <w:pPr>
-        <w:pStyle w:val="ListParagraph"/>
-        <w:spacing w:line="360" w:lineRule="auto"/>
-        <w:rPr>
-          <w:rFonts w:ascii="Times New Roman" w:hAnsi="Times New Roman" w:cs="Times New Roman"/>
-          <w:sz w:val="24"/>
-          <w:szCs w:val="24"/>
-        </w:rPr>
-      </w:pPr>
-    </w:p>
-    <w:p>
-      <w:pPr>
-        <w:pStyle w:val="ListParagraph"/>
-        <w:spacing w:line="360" w:lineRule="auto"/>
-        <w:rPr>
-          <w:rFonts w:ascii="Times New Roman" w:hAnsi="Times New Roman" w:cs="Times New Roman"/>
-          <w:sz w:val="24"/>
-          <w:szCs w:val="24"/>
-        </w:rPr>
-      </w:pPr>
-    </w:p>
-    <w:p>
-      <w:pPr>
-        <w:pStyle w:val="ListParagraph"/>
-        <w:spacing w:line="360" w:lineRule="auto"/>
-        <w:rPr>
-          <w:rFonts w:ascii="Times New Roman" w:hAnsi="Times New Roman" w:cs="Times New Roman"/>
-          <w:sz w:val="24"/>
-          <w:szCs w:val="24"/>
-        </w:rPr>
-      </w:pPr>
-    </w:p>
-    <w:p>
-      <w:pPr>
-        <w:pStyle w:val="ListParagraph"/>
-        <w:spacing w:line="360" w:lineRule="auto"/>
-        <w:rPr>
-          <w:rFonts w:ascii="Times New Roman" w:hAnsi="Times New Roman" w:cs="Times New Roman"/>
-          <w:sz w:val="24"/>
-          <w:szCs w:val="24"/>
-        </w:rPr>
-      </w:pPr>
+        <w:t>A target is a data point from the observed data to be considered during the simulation procedure before a decision is finally taken, as to whether a certain parameter combination is to be accepted or discarded. As targets in this study, there were two scenarios. Scenario 1 considered two target features (prevalence at two time points, 50 and 75) and scenario 2 looked at three target features (considered the peak prevalence for each model run in addition to the two time points in scenario 1</w:t>
+      </w:r>
+      <w:r>
+        <w:rPr>
+          <w:rFonts w:ascii="Times New Roman" w:hAnsi="Times New Roman" w:cs="Times New Roman"/>
+          <w:sz w:val="24"/>
+          <w:szCs w:val="24"/>
+        </w:rPr>
+        <w:t>).</w:t>
+      </w:r>
     </w:p>
     <w:p>
       <w:pPr>
@@ -8227,7 +9134,16 @@
           <w:sz w:val="24"/>
           <w:szCs w:val="24"/>
         </w:rPr>
-        <w:t xml:space="preserve"> (2018-04-23) was used to perform the statistical analyses and datasets were obtained from a stochastic SIR model using the SIR </w:t>
+        <w:t xml:space="preserve"> (2019-12-12</w:t>
+      </w:r>
+      <w:r>
+        <w:rPr>
+          <w:rFonts w:ascii="Times New Roman" w:hAnsi="Times New Roman" w:cs="Times New Roman"/>
+          <w:color w:val="000000"/>
+          <w:sz w:val="24"/>
+          <w:szCs w:val="24"/>
+        </w:rPr>
+        <w:t xml:space="preserve">) was used to perform the statistical analyses and datasets were obtained from a stochastic SIR model using the SIR </w:t>
       </w:r>
       <w:r>
         <w:rPr>
@@ -8335,7 +9251,17 @@
           <w:sz w:val="24"/>
           <w:szCs w:val="24"/>
         </w:rPr>
-        <w:t xml:space="preserve"> matrix. Targets for scenario 1 were then computed as the means of these saved prevalence at the two time points. Similarly for scenario 2, the SIR model was run one hundred times and for each run, the prevalence at times 50 and 75 as well as the peak prevalence were saved in a </w:t>
+        <w:t xml:space="preserve"> matrix. </w:t>
+      </w:r>
+      <w:r>
+        <w:rPr>
+          <w:rFonts w:ascii="Times New Roman" w:hAnsi="Times New Roman" w:cs="Times New Roman"/>
+          <w:color w:val="000000"/>
+          <w:sz w:val="24"/>
+          <w:szCs w:val="24"/>
+        </w:rPr>
+        <w:lastRenderedPageBreak/>
+        <w:t xml:space="preserve">Targets for scenario 1 were then computed as the means of these saved prevalence at the two time points. Similarly for scenario 2, the SIR model was run one hundred times and for each run, the prevalence at times 50 and 75 as well as the peak prevalence were saved in a </w:t>
       </w:r>
       <m:oMath>
         <m:r>
@@ -9337,6 +10263,92 @@
     </w:lvl>
   </w:abstractNum>
   <w:abstractNum w:abstractNumId="3" w15:restartNumberingAfterBreak="0">
+    <w:nsid w:val="258F2352"/>
+    <w:multiLevelType w:val="hybridMultilevel"/>
+    <w:tmpl w:val="57A83CA8"/>
+    <w:lvl w:ilvl="0" w:tplc="1C09000F">
+      <w:start w:val="1"/>
+      <w:numFmt w:val="decimal"/>
+      <w:lvlText w:val="%1."/>
+      <w:lvlJc w:val="left"/>
+      <w:pPr>
+        <w:ind w:left="360" w:hanging="360"/>
+      </w:pPr>
+    </w:lvl>
+    <w:lvl w:ilvl="1" w:tplc="1C090019" w:tentative="1">
+      <w:start w:val="1"/>
+      <w:numFmt w:val="lowerLetter"/>
+      <w:lvlText w:val="%2."/>
+      <w:lvlJc w:val="left"/>
+      <w:pPr>
+        <w:ind w:left="1080" w:hanging="360"/>
+      </w:pPr>
+    </w:lvl>
+    <w:lvl w:ilvl="2" w:tplc="1C09001B" w:tentative="1">
+      <w:start w:val="1"/>
+      <w:numFmt w:val="lowerRoman"/>
+      <w:lvlText w:val="%3."/>
+      <w:lvlJc w:val="right"/>
+      <w:pPr>
+        <w:ind w:left="1800" w:hanging="180"/>
+      </w:pPr>
+    </w:lvl>
+    <w:lvl w:ilvl="3" w:tplc="1C09000F" w:tentative="1">
+      <w:start w:val="1"/>
+      <w:numFmt w:val="decimal"/>
+      <w:lvlText w:val="%4."/>
+      <w:lvlJc w:val="left"/>
+      <w:pPr>
+        <w:ind w:left="2520" w:hanging="360"/>
+      </w:pPr>
+    </w:lvl>
+    <w:lvl w:ilvl="4" w:tplc="1C090019" w:tentative="1">
+      <w:start w:val="1"/>
+      <w:numFmt w:val="lowerLetter"/>
+      <w:lvlText w:val="%5."/>
+      <w:lvlJc w:val="left"/>
+      <w:pPr>
+        <w:ind w:left="3240" w:hanging="360"/>
+      </w:pPr>
+    </w:lvl>
+    <w:lvl w:ilvl="5" w:tplc="1C09001B" w:tentative="1">
+      <w:start w:val="1"/>
+      <w:numFmt w:val="lowerRoman"/>
+      <w:lvlText w:val="%6."/>
+      <w:lvlJc w:val="right"/>
+      <w:pPr>
+        <w:ind w:left="3960" w:hanging="180"/>
+      </w:pPr>
+    </w:lvl>
+    <w:lvl w:ilvl="6" w:tplc="1C09000F" w:tentative="1">
+      <w:start w:val="1"/>
+      <w:numFmt w:val="decimal"/>
+      <w:lvlText w:val="%7."/>
+      <w:lvlJc w:val="left"/>
+      <w:pPr>
+        <w:ind w:left="4680" w:hanging="360"/>
+      </w:pPr>
+    </w:lvl>
+    <w:lvl w:ilvl="7" w:tplc="1C090019" w:tentative="1">
+      <w:start w:val="1"/>
+      <w:numFmt w:val="lowerLetter"/>
+      <w:lvlText w:val="%8."/>
+      <w:lvlJc w:val="left"/>
+      <w:pPr>
+        <w:ind w:left="5400" w:hanging="360"/>
+      </w:pPr>
+    </w:lvl>
+    <w:lvl w:ilvl="8" w:tplc="1C09001B" w:tentative="1">
+      <w:start w:val="1"/>
+      <w:numFmt w:val="lowerRoman"/>
+      <w:lvlText w:val="%9."/>
+      <w:lvlJc w:val="right"/>
+      <w:pPr>
+        <w:ind w:left="6120" w:hanging="180"/>
+      </w:pPr>
+    </w:lvl>
+  </w:abstractNum>
+  <w:abstractNum w:abstractNumId="4" w15:restartNumberingAfterBreak="0">
     <w:nsid w:val="30555F0C"/>
     <w:multiLevelType w:val="multilevel"/>
     <w:tmpl w:val="1C09001F"/>
@@ -9422,7 +10434,7 @@
       </w:pPr>
     </w:lvl>
   </w:abstractNum>
-  <w:abstractNum w:abstractNumId="4" w15:restartNumberingAfterBreak="0">
+  <w:abstractNum w:abstractNumId="5" w15:restartNumberingAfterBreak="0">
     <w:nsid w:val="3E075F4A"/>
     <w:multiLevelType w:val="hybridMultilevel"/>
     <w:tmpl w:val="C9A8EF3A"/>
@@ -9511,7 +10523,7 @@
       </w:pPr>
     </w:lvl>
   </w:abstractNum>
-  <w:abstractNum w:abstractNumId="5" w15:restartNumberingAfterBreak="0">
+  <w:abstractNum w:abstractNumId="6" w15:restartNumberingAfterBreak="0">
     <w:nsid w:val="68817CD4"/>
     <w:multiLevelType w:val="hybridMultilevel"/>
     <w:tmpl w:val="DE20FAA6"/>
@@ -9597,7 +10609,7 @@
       </w:pPr>
     </w:lvl>
   </w:abstractNum>
-  <w:abstractNum w:abstractNumId="6" w15:restartNumberingAfterBreak="0">
+  <w:abstractNum w:abstractNumId="7" w15:restartNumberingAfterBreak="0">
     <w:nsid w:val="748C02CF"/>
     <w:multiLevelType w:val="multilevel"/>
     <w:tmpl w:val="1C09001F"/>
@@ -9683,7 +10695,7 @@
       </w:pPr>
     </w:lvl>
   </w:abstractNum>
-  <w:abstractNum w:abstractNumId="7" w15:restartNumberingAfterBreak="0">
+  <w:abstractNum w:abstractNumId="8" w15:restartNumberingAfterBreak="0">
     <w:nsid w:val="784F53D0"/>
     <w:multiLevelType w:val="hybridMultilevel"/>
     <w:tmpl w:val="3A88D760"/>
@@ -9769,7 +10781,7 @@
       </w:pPr>
     </w:lvl>
   </w:abstractNum>
-  <w:abstractNum w:abstractNumId="8" w15:restartNumberingAfterBreak="0">
+  <w:abstractNum w:abstractNumId="9" w15:restartNumberingAfterBreak="0">
     <w:nsid w:val="7931299D"/>
     <w:multiLevelType w:val="hybridMultilevel"/>
     <w:tmpl w:val="38D4A18C"/>
@@ -9859,28 +10871,31 @@
     <w:abstractNumId w:val="1"/>
   </w:num>
   <w:num w:numId="2">
-    <w:abstractNumId w:val="5"/>
+    <w:abstractNumId w:val="6"/>
   </w:num>
   <w:num w:numId="3">
-    <w:abstractNumId w:val="3"/>
+    <w:abstractNumId w:val="4"/>
   </w:num>
   <w:num w:numId="4">
     <w:abstractNumId w:val="0"/>
   </w:num>
   <w:num w:numId="5">
+    <w:abstractNumId w:val="9"/>
+  </w:num>
+  <w:num w:numId="6">
     <w:abstractNumId w:val="8"/>
   </w:num>
-  <w:num w:numId="6">
-    <w:abstractNumId w:val="7"/>
-  </w:num>
   <w:num w:numId="7">
-    <w:abstractNumId w:val="4"/>
+    <w:abstractNumId w:val="5"/>
   </w:num>
   <w:num w:numId="8">
     <w:abstractNumId w:val="2"/>
   </w:num>
   <w:num w:numId="9">
-    <w:abstractNumId w:val="6"/>
+    <w:abstractNumId w:val="7"/>
+  </w:num>
+  <w:num w:numId="10">
+    <w:abstractNumId w:val="3"/>
   </w:num>
 </w:numbering>
 </file>
@@ -10460,7 +11475,541 @@
       <w:lang w:val="en-US"/>
     </w:rPr>
   </w:style>
+  <w:style w:type="character" w:styleId="PlaceholderText">
+    <w:name w:val="Placeholder Text"/>
+    <w:basedOn w:val="DefaultParagraphFont"/>
+    <w:uiPriority w:val="99"/>
+    <w:semiHidden/>
+    <w:rsid w:val="003673B4"/>
+    <w:rPr>
+      <w:color w:val="808080"/>
+    </w:rPr>
+  </w:style>
 </w:styles>
+</file>
+
+<file path=word/glossary/document.xml><?xml version="1.0" encoding="utf-8"?>
+<w:glossaryDocument xmlns:wpc="http://schemas.microsoft.com/office/word/2010/wordprocessingCanvas" xmlns:cx="http://schemas.microsoft.com/office/drawing/2014/chartex" xmlns:cx1="http://schemas.microsoft.com/office/drawing/2015/9/8/chartex" xmlns:mc="http://schemas.openxmlformats.org/markup-compatibility/2006" xmlns:o="urn:schemas-microsoft-com:office:office" xmlns:r="http://schemas.openxmlformats.org/officeDocument/2006/relationships" xmlns:m="http://schemas.openxmlformats.org/officeDocument/2006/math" xmlns:v="urn:schemas-microsoft-com:vml" xmlns:wp14="http://schemas.microsoft.com/office/word/2010/wordprocessingDrawing" xmlns:wp="http://schemas.openxmlformats.org/drawingml/2006/wordprocessingDrawing" xmlns:w10="urn:schemas-microsoft-com:office:word" xmlns:w="http://schemas.openxmlformats.org/wordprocessingml/2006/main" xmlns:w14="http://schemas.microsoft.com/office/word/2010/wordml" xmlns:w15="http://schemas.microsoft.com/office/word/2012/wordml" xmlns:w16se="http://schemas.microsoft.com/office/word/2015/wordml/symex" xmlns:wpg="http://schemas.microsoft.com/office/word/2010/wordprocessingGroup" xmlns:wpi="http://schemas.microsoft.com/office/word/2010/wordprocessingInk" xmlns:wne="http://schemas.microsoft.com/office/word/2006/wordml" xmlns:wps="http://schemas.microsoft.com/office/word/2010/wordprocessingShape" mc:Ignorable="w14 w15 w16se wp14"/>
+</file>
+
+<file path=word/glossary/fontTable.xml><?xml version="1.0" encoding="utf-8"?>
+<w:fonts xmlns:mc="http://schemas.openxmlformats.org/markup-compatibility/2006" xmlns:r="http://schemas.openxmlformats.org/officeDocument/2006/relationships" xmlns:w="http://schemas.openxmlformats.org/wordprocessingml/2006/main" xmlns:w14="http://schemas.microsoft.com/office/word/2010/wordml" xmlns:w15="http://schemas.microsoft.com/office/word/2012/wordml" xmlns:w16se="http://schemas.microsoft.com/office/word/2015/wordml/symex" mc:Ignorable="w14 w15 w16se">
+  <w:font w:name="Times New Roman">
+    <w:panose1 w:val="02020603050405020304"/>
+    <w:charset w:val="00"/>
+    <w:family w:val="roman"/>
+    <w:pitch w:val="variable"/>
+    <w:sig w:usb0="E0002EFF" w:usb1="C000785B" w:usb2="00000009" w:usb3="00000000" w:csb0="000001FF" w:csb1="00000000"/>
+  </w:font>
+  <w:font w:name="Calibri">
+    <w:panose1 w:val="020F0502020204030204"/>
+    <w:charset w:val="00"/>
+    <w:family w:val="swiss"/>
+    <w:pitch w:val="variable"/>
+    <w:sig w:usb0="E0002AFF" w:usb1="C000247B" w:usb2="00000009" w:usb3="00000000" w:csb0="000001FF" w:csb1="00000000"/>
+  </w:font>
+  <w:font w:name="Segoe UI">
+    <w:panose1 w:val="020B0502040204020203"/>
+    <w:charset w:val="00"/>
+    <w:family w:val="swiss"/>
+    <w:pitch w:val="variable"/>
+    <w:sig w:usb0="E4002EFF" w:usb1="C000E47F" w:usb2="00000009" w:usb3="00000000" w:csb0="000001FF" w:csb1="00000000"/>
+  </w:font>
+  <w:font w:name="Cambria Math">
+    <w:panose1 w:val="02040503050406030204"/>
+    <w:charset w:val="00"/>
+    <w:family w:val="roman"/>
+    <w:pitch w:val="variable"/>
+    <w:sig w:usb0="E00002FF" w:usb1="420024FF" w:usb2="00000000" w:usb3="00000000" w:csb0="0000019F" w:csb1="00000000"/>
+  </w:font>
+  <w:font w:name="Calibri Light">
+    <w:panose1 w:val="020F0302020204030204"/>
+    <w:charset w:val="00"/>
+    <w:family w:val="swiss"/>
+    <w:pitch w:val="variable"/>
+    <w:sig w:usb0="E0002AFF" w:usb1="C000247B" w:usb2="00000009" w:usb3="00000000" w:csb0="000001FF" w:csb1="00000000"/>
+  </w:font>
+</w:fonts>
+</file>
+
+<file path=word/glossary/settings.xml><?xml version="1.0" encoding="utf-8"?>
+<w:settings xmlns:mc="http://schemas.openxmlformats.org/markup-compatibility/2006" xmlns:o="urn:schemas-microsoft-com:office:office" xmlns:r="http://schemas.openxmlformats.org/officeDocument/2006/relationships" xmlns:m="http://schemas.openxmlformats.org/officeDocument/2006/math" xmlns:v="urn:schemas-microsoft-com:vml" xmlns:w10="urn:schemas-microsoft-com:office:word" xmlns:w="http://schemas.openxmlformats.org/wordprocessingml/2006/main" xmlns:w14="http://schemas.microsoft.com/office/word/2010/wordml" xmlns:w15="http://schemas.microsoft.com/office/word/2012/wordml" xmlns:w16se="http://schemas.microsoft.com/office/word/2015/wordml/symex" xmlns:sl="http://schemas.openxmlformats.org/schemaLibrary/2006/main" mc:Ignorable="w14 w15 w16se">
+  <w:view w:val="normal"/>
+  <w:defaultTabStop w:val="720"/>
+  <w:characterSpacingControl w:val="doNotCompress"/>
+  <w:compat>
+    <w:useFELayout/>
+    <w:compatSetting w:name="compatibilityMode" w:uri="http://schemas.microsoft.com/office/word" w:val="15"/>
+    <w:compatSetting w:name="overrideTableStyleFontSizeAndJustification" w:uri="http://schemas.microsoft.com/office/word" w:val="1"/>
+    <w:compatSetting w:name="enableOpenTypeFeatures" w:uri="http://schemas.microsoft.com/office/word" w:val="1"/>
+    <w:compatSetting w:name="doNotFlipMirrorIndents" w:uri="http://schemas.microsoft.com/office/word" w:val="1"/>
+    <w:compatSetting w:name="differentiateMultirowTableHeaders" w:uri="http://schemas.microsoft.com/office/word" w:val="1"/>
+  </w:compat>
+  <w:rsids>
+    <w:rsidRoot w:val="001F4293"/>
+    <w:rsid w:val="001F4293"/>
+    <w:rsid w:val="00E43CBC"/>
+  </w:rsids>
+  <m:mathPr>
+    <m:mathFont m:val="Cambria Math"/>
+    <m:brkBin m:val="before"/>
+    <m:brkBinSub m:val="--"/>
+    <m:smallFrac m:val="0"/>
+    <m:dispDef/>
+    <m:lMargin m:val="0"/>
+    <m:rMargin m:val="0"/>
+    <m:defJc m:val="centerGroup"/>
+    <m:wrapIndent m:val="1440"/>
+    <m:intLim m:val="subSup"/>
+    <m:naryLim m:val="undOvr"/>
+  </m:mathPr>
+  <w:themeFontLang w:val="en-ZA"/>
+  <w:clrSchemeMapping w:bg1="light1" w:t1="dark1" w:bg2="light2" w:t2="dark2" w:accent1="accent1" w:accent2="accent2" w:accent3="accent3" w:accent4="accent4" w:accent5="accent5" w:accent6="accent6" w:hyperlink="hyperlink" w:followedHyperlink="followedHyperlink"/>
+  <w:decimalSymbol w:val=","/>
+  <w:listSeparator w:val=","/>
+  <w15:chartTrackingRefBased/>
+</w:settings>
+</file>
+
+<file path=word/glossary/styles.xml><?xml version="1.0" encoding="utf-8"?>
+<w:styles xmlns:mc="http://schemas.openxmlformats.org/markup-compatibility/2006" xmlns:r="http://schemas.openxmlformats.org/officeDocument/2006/relationships" xmlns:w="http://schemas.openxmlformats.org/wordprocessingml/2006/main" xmlns:w14="http://schemas.microsoft.com/office/word/2010/wordml" xmlns:w15="http://schemas.microsoft.com/office/word/2012/wordml" xmlns:w16se="http://schemas.microsoft.com/office/word/2015/wordml/symex" mc:Ignorable="w14 w15 w16se">
+  <w:docDefaults>
+    <w:rPrDefault>
+      <w:rPr>
+        <w:rFonts w:asciiTheme="minorHAnsi" w:eastAsiaTheme="minorEastAsia" w:hAnsiTheme="minorHAnsi" w:cstheme="minorBidi"/>
+        <w:sz w:val="22"/>
+        <w:szCs w:val="22"/>
+        <w:lang w:val="en-ZA" w:eastAsia="en-ZA" w:bidi="ar-SA"/>
+      </w:rPr>
+    </w:rPrDefault>
+    <w:pPrDefault>
+      <w:pPr>
+        <w:spacing w:after="160" w:line="259" w:lineRule="auto"/>
+      </w:pPr>
+    </w:pPrDefault>
+  </w:docDefaults>
+  <w:latentStyles w:defLockedState="0" w:defUIPriority="99" w:defSemiHidden="0" w:defUnhideWhenUsed="0" w:defQFormat="0" w:count="371">
+    <w:lsdException w:name="Normal" w:uiPriority="0" w:qFormat="1"/>
+    <w:lsdException w:name="heading 1" w:uiPriority="9" w:qFormat="1"/>
+    <w:lsdException w:name="heading 2" w:semiHidden="1" w:uiPriority="9" w:unhideWhenUsed="1" w:qFormat="1"/>
+    <w:lsdException w:name="heading 3" w:semiHidden="1" w:uiPriority="9" w:unhideWhenUsed="1" w:qFormat="1"/>
+    <w:lsdException w:name="heading 4" w:semiHidden="1" w:uiPriority="9" w:unhideWhenUsed="1" w:qFormat="1"/>
+    <w:lsdException w:name="heading 5" w:semiHidden="1" w:uiPriority="9" w:unhideWhenUsed="1" w:qFormat="1"/>
+    <w:lsdException w:name="heading 6" w:semiHidden="1" w:uiPriority="9" w:unhideWhenUsed="1" w:qFormat="1"/>
+    <w:lsdException w:name="heading 7" w:semiHidden="1" w:uiPriority="9" w:unhideWhenUsed="1" w:qFormat="1"/>
+    <w:lsdException w:name="heading 8" w:semiHidden="1" w:uiPriority="9" w:unhideWhenUsed="1" w:qFormat="1"/>
+    <w:lsdException w:name="heading 9" w:semiHidden="1" w:uiPriority="9" w:unhideWhenUsed="1" w:qFormat="1"/>
+    <w:lsdException w:name="index 1" w:semiHidden="1" w:unhideWhenUsed="1"/>
+    <w:lsdException w:name="index 2" w:semiHidden="1" w:unhideWhenUsed="1"/>
+    <w:lsdException w:name="index 3" w:semiHidden="1" w:unhideWhenUsed="1"/>
+    <w:lsdException w:name="index 4" w:semiHidden="1" w:unhideWhenUsed="1"/>
+    <w:lsdException w:name="index 5" w:semiHidden="1" w:unhideWhenUsed="1"/>
+    <w:lsdException w:name="index 6" w:semiHidden="1" w:unhideWhenUsed="1"/>
+    <w:lsdException w:name="index 7" w:semiHidden="1" w:unhideWhenUsed="1"/>
+    <w:lsdException w:name="index 8" w:semiHidden="1" w:unhideWhenUsed="1"/>
+    <w:lsdException w:name="index 9" w:semiHidden="1" w:unhideWhenUsed="1"/>
+    <w:lsdException w:name="toc 1" w:semiHidden="1" w:uiPriority="39" w:unhideWhenUsed="1"/>
+    <w:lsdException w:name="toc 2" w:semiHidden="1" w:uiPriority="39" w:unhideWhenUsed="1"/>
+    <w:lsdException w:name="toc 3" w:semiHidden="1" w:uiPriority="39" w:unhideWhenUsed="1"/>
+    <w:lsdException w:name="toc 4" w:semiHidden="1" w:uiPriority="39" w:unhideWhenUsed="1"/>
+    <w:lsdException w:name="toc 5" w:semiHidden="1" w:uiPriority="39" w:unhideWhenUsed="1"/>
+    <w:lsdException w:name="toc 6" w:semiHidden="1" w:uiPriority="39" w:unhideWhenUsed="1"/>
+    <w:lsdException w:name="toc 7" w:semiHidden="1" w:uiPriority="39" w:unhideWhenUsed="1"/>
+    <w:lsdException w:name="toc 8" w:semiHidden="1" w:uiPriority="39" w:unhideWhenUsed="1"/>
+    <w:lsdException w:name="toc 9" w:semiHidden="1" w:uiPriority="39" w:unhideWhenUsed="1"/>
+    <w:lsdException w:name="Normal Indent" w:semiHidden="1" w:unhideWhenUsed="1"/>
+    <w:lsdException w:name="footnote text" w:semiHidden="1" w:unhideWhenUsed="1"/>
+    <w:lsdException w:name="annotation text" w:semiHidden="1" w:unhideWhenUsed="1"/>
+    <w:lsdException w:name="header" w:semiHidden="1" w:unhideWhenUsed="1"/>
+    <w:lsdException w:name="footer" w:semiHidden="1" w:unhideWhenUsed="1"/>
+    <w:lsdException w:name="index heading" w:semiHidden="1" w:unhideWhenUsed="1"/>
+    <w:lsdException w:name="caption" w:semiHidden="1" w:uiPriority="35" w:unhideWhenUsed="1" w:qFormat="1"/>
+    <w:lsdException w:name="table of figures" w:semiHidden="1" w:unhideWhenUsed="1"/>
+    <w:lsdException w:name="envelope address" w:semiHidden="1" w:unhideWhenUsed="1"/>
+    <w:lsdException w:name="envelope return" w:semiHidden="1" w:unhideWhenUsed="1"/>
+    <w:lsdException w:name="footnote reference" w:semiHidden="1" w:unhideWhenUsed="1"/>
+    <w:lsdException w:name="annotation reference" w:semiHidden="1" w:unhideWhenUsed="1"/>
+    <w:lsdException w:name="line number" w:semiHidden="1" w:unhideWhenUsed="1"/>
+    <w:lsdException w:name="page number" w:semiHidden="1" w:unhideWhenUsed="1"/>
+    <w:lsdException w:name="endnote reference" w:semiHidden="1" w:unhideWhenUsed="1"/>
+    <w:lsdException w:name="endnote text" w:semiHidden="1" w:unhideWhenUsed="1"/>
+    <w:lsdException w:name="table of authorities" w:semiHidden="1" w:unhideWhenUsed="1"/>
+    <w:lsdException w:name="macro" w:semiHidden="1" w:unhideWhenUsed="1"/>
+    <w:lsdException w:name="toa heading" w:semiHidden="1" w:unhideWhenUsed="1"/>
+    <w:lsdException w:name="List" w:semiHidden="1" w:unhideWhenUsed="1"/>
+    <w:lsdException w:name="List Bullet" w:semiHidden="1" w:unhideWhenUsed="1"/>
+    <w:lsdException w:name="List Number" w:semiHidden="1" w:unhideWhenUsed="1"/>
+    <w:lsdException w:name="List 2" w:semiHidden="1" w:unhideWhenUsed="1"/>
+    <w:lsdException w:name="List 3" w:semiHidden="1" w:unhideWhenUsed="1"/>
+    <w:lsdException w:name="List 4" w:semiHidden="1" w:unhideWhenUsed="1"/>
+    <w:lsdException w:name="List 5" w:semiHidden="1" w:unhideWhenUsed="1"/>
+    <w:lsdException w:name="List Bullet 2" w:semiHidden="1" w:unhideWhenUsed="1"/>
+    <w:lsdException w:name="List Bullet 3" w:semiHidden="1" w:unhideWhenUsed="1"/>
+    <w:lsdException w:name="List Bullet 4" w:semiHidden="1" w:unhideWhenUsed="1"/>
+    <w:lsdException w:name="List Bullet 5" w:semiHidden="1" w:unhideWhenUsed="1"/>
+    <w:lsdException w:name="List Number 2" w:semiHidden="1" w:unhideWhenUsed="1"/>
+    <w:lsdException w:name="List Number 3" w:semiHidden="1" w:unhideWhenUsed="1"/>
+    <w:lsdException w:name="List Number 4" w:semiHidden="1" w:unhideWhenUsed="1"/>
+    <w:lsdException w:name="List Number 5" w:semiHidden="1" w:unhideWhenUsed="1"/>
+    <w:lsdException w:name="Title" w:uiPriority="10" w:qFormat="1"/>
+    <w:lsdException w:name="Closing" w:semiHidden="1" w:unhideWhenUsed="1"/>
+    <w:lsdException w:name="Signature" w:semiHidden="1" w:unhideWhenUsed="1"/>
+    <w:lsdException w:name="Default Paragraph Font" w:semiHidden="1" w:uiPriority="1" w:unhideWhenUsed="1"/>
+    <w:lsdException w:name="Body Text" w:semiHidden="1" w:unhideWhenUsed="1"/>
+    <w:lsdException w:name="Body Text Indent" w:semiHidden="1" w:unhideWhenUsed="1"/>
+    <w:lsdException w:name="List Continue" w:semiHidden="1" w:unhideWhenUsed="1"/>
+    <w:lsdException w:name="List Continue 2" w:semiHidden="1" w:unhideWhenUsed="1"/>
+    <w:lsdException w:name="List Continue 3" w:semiHidden="1" w:unhideWhenUsed="1"/>
+    <w:lsdException w:name="List Continue 4" w:semiHidden="1" w:unhideWhenUsed="1"/>
+    <w:lsdException w:name="List Continue 5" w:semiHidden="1" w:unhideWhenUsed="1"/>
+    <w:lsdException w:name="Message Header" w:semiHidden="1" w:unhideWhenUsed="1"/>
+    <w:lsdException w:name="Subtitle" w:uiPriority="11" w:qFormat="1"/>
+    <w:lsdException w:name="Salutation" w:semiHidden="1" w:unhideWhenUsed="1"/>
+    <w:lsdException w:name="Date" w:semiHidden="1" w:unhideWhenUsed="1"/>
+    <w:lsdException w:name="Body Text First Indent" w:semiHidden="1" w:unhideWhenUsed="1"/>
+    <w:lsdException w:name="Body Text First Indent 2" w:semiHidden="1" w:unhideWhenUsed="1"/>
+    <w:lsdException w:name="Note Heading" w:semiHidden="1" w:unhideWhenUsed="1"/>
+    <w:lsdException w:name="Body Text 2" w:semiHidden="1" w:unhideWhenUsed="1"/>
+    <w:lsdException w:name="Body Text 3" w:semiHidden="1" w:unhideWhenUsed="1"/>
+    <w:lsdException w:name="Body Text Indent 2" w:semiHidden="1" w:unhideWhenUsed="1"/>
+    <w:lsdException w:name="Body Text Indent 3" w:semiHidden="1" w:unhideWhenUsed="1"/>
+    <w:lsdException w:name="Block Text" w:semiHidden="1" w:unhideWhenUsed="1"/>
+    <w:lsdException w:name="Hyperlink" w:semiHidden="1" w:unhideWhenUsed="1"/>
+    <w:lsdException w:name="FollowedHyperlink" w:semiHidden="1" w:unhideWhenUsed="1"/>
+    <w:lsdException w:name="Strong" w:uiPriority="22" w:qFormat="1"/>
+    <w:lsdException w:name="Emphasis" w:uiPriority="20" w:qFormat="1"/>
+    <w:lsdException w:name="Document Map" w:semiHidden="1" w:unhideWhenUsed="1"/>
+    <w:lsdException w:name="Plain Text" w:semiHidden="1" w:unhideWhenUsed="1"/>
+    <w:lsdException w:name="E-mail Signature" w:semiHidden="1" w:unhideWhenUsed="1"/>
+    <w:lsdException w:name="HTML Top of Form" w:semiHidden="1" w:unhideWhenUsed="1"/>
+    <w:lsdException w:name="HTML Bottom of Form" w:semiHidden="1" w:unhideWhenUsed="1"/>
+    <w:lsdException w:name="Normal (Web)" w:semiHidden="1" w:unhideWhenUsed="1"/>
+    <w:lsdException w:name="HTML Acronym" w:semiHidden="1" w:unhideWhenUsed="1"/>
+    <w:lsdException w:name="HTML Address" w:semiHidden="1" w:unhideWhenUsed="1"/>
+    <w:lsdException w:name="HTML Cite" w:semiHidden="1" w:unhideWhenUsed="1"/>
+    <w:lsdException w:name="HTML Code" w:semiHidden="1" w:unhideWhenUsed="1"/>
+    <w:lsdException w:name="HTML Definition" w:semiHidden="1" w:unhideWhenUsed="1"/>
+    <w:lsdException w:name="HTML Keyboard" w:semiHidden="1" w:unhideWhenUsed="1"/>
+    <w:lsdException w:name="HTML Preformatted" w:semiHidden="1" w:unhideWhenUsed="1"/>
+    <w:lsdException w:name="HTML Sample" w:semiHidden="1" w:unhideWhenUsed="1"/>
+    <w:lsdException w:name="HTML Typewriter" w:semiHidden="1" w:unhideWhenUsed="1"/>
+    <w:lsdException w:name="HTML Variable" w:semiHidden="1" w:unhideWhenUsed="1"/>
+    <w:lsdException w:name="Normal Table" w:semiHidden="1" w:unhideWhenUsed="1"/>
+    <w:lsdException w:name="annotation subject" w:semiHidden="1" w:unhideWhenUsed="1"/>
+    <w:lsdException w:name="No List" w:semiHidden="1" w:unhideWhenUsed="1"/>
+    <w:lsdException w:name="Outline List 1" w:semiHidden="1" w:unhideWhenUsed="1"/>
+    <w:lsdException w:name="Outline List 2" w:semiHidden="1" w:unhideWhenUsed="1"/>
+    <w:lsdException w:name="Outline List 3" w:semiHidden="1" w:unhideWhenUsed="1"/>
+    <w:lsdException w:name="Table Simple 1" w:semiHidden="1" w:unhideWhenUsed="1"/>
+    <w:lsdException w:name="Table Simple 2" w:semiHidden="1" w:unhideWhenUsed="1"/>
+    <w:lsdException w:name="Table Simple 3" w:semiHidden="1" w:unhideWhenUsed="1"/>
+    <w:lsdException w:name="Table Classic 1" w:semiHidden="1" w:unhideWhenUsed="1"/>
+    <w:lsdException w:name="Table Classic 2" w:semiHidden="1" w:unhideWhenUsed="1"/>
+    <w:lsdException w:name="Table Classic 3" w:semiHidden="1" w:unhideWhenUsed="1"/>
+    <w:lsdException w:name="Table Classic 4" w:semiHidden="1" w:unhideWhenUsed="1"/>
+    <w:lsdException w:name="Table Colorful 1" w:semiHidden="1" w:unhideWhenUsed="1"/>
+    <w:lsdException w:name="Table Colorful 2" w:semiHidden="1" w:unhideWhenUsed="1"/>
+    <w:lsdException w:name="Table Colorful 3" w:semiHidden="1" w:unhideWhenUsed="1"/>
+    <w:lsdException w:name="Table Columns 1" w:semiHidden="1" w:unhideWhenUsed="1"/>
+    <w:lsdException w:name="Table Columns 2" w:semiHidden="1" w:unhideWhenUsed="1"/>
+    <w:lsdException w:name="Table Columns 3" w:semiHidden="1" w:unhideWhenUsed="1"/>
+    <w:lsdException w:name="Table Columns 4" w:semiHidden="1" w:unhideWhenUsed="1"/>
+    <w:lsdException w:name="Table Columns 5" w:semiHidden="1" w:unhideWhenUsed="1"/>
+    <w:lsdException w:name="Table Grid 1" w:semiHidden="1" w:unhideWhenUsed="1"/>
+    <w:lsdException w:name="Table Grid 2" w:semiHidden="1" w:unhideWhenUsed="1"/>
+    <w:lsdException w:name="Table Grid 3" w:semiHidden="1" w:unhideWhenUsed="1"/>
+    <w:lsdException w:name="Table Grid 4" w:semiHidden="1" w:unhideWhenUsed="1"/>
+    <w:lsdException w:name="Table Grid 5" w:semiHidden="1" w:unhideWhenUsed="1"/>
+    <w:lsdException w:name="Table Grid 6" w:semiHidden="1" w:unhideWhenUsed="1"/>
+    <w:lsdException w:name="Table Grid 7" w:semiHidden="1" w:unhideWhenUsed="1"/>
+    <w:lsdException w:name="Table Grid 8" w:semiHidden="1" w:unhideWhenUsed="1"/>
+    <w:lsdException w:name="Table List 1" w:semiHidden="1" w:unhideWhenUsed="1"/>
+    <w:lsdException w:name="Table List 2" w:semiHidden="1" w:unhideWhenUsed="1"/>
+    <w:lsdException w:name="Table List 3" w:semiHidden="1" w:unhideWhenUsed="1"/>
+    <w:lsdException w:name="Table List 4" w:semiHidden="1" w:unhideWhenUsed="1"/>
+    <w:lsdException w:name="Table List 5" w:semiHidden="1" w:unhideWhenUsed="1"/>
+    <w:lsdException w:name="Table List 6" w:semiHidden="1" w:unhideWhenUsed="1"/>
+    <w:lsdException w:name="Table List 7" w:semiHidden="1" w:unhideWhenUsed="1"/>
+    <w:lsdException w:name="Table List 8" w:semiHidden="1" w:unhideWhenUsed="1"/>
+    <w:lsdException w:name="Table 3D effects 1" w:semiHidden="1" w:unhideWhenUsed="1"/>
+    <w:lsdException w:name="Table 3D effects 2" w:semiHidden="1" w:unhideWhenUsed="1"/>
+    <w:lsdException w:name="Table 3D effects 3" w:semiHidden="1" w:unhideWhenUsed="1"/>
+    <w:lsdException w:name="Table Contemporary" w:semiHidden="1" w:unhideWhenUsed="1"/>
+    <w:lsdException w:name="Table Elegant" w:semiHidden="1" w:unhideWhenUsed="1"/>
+    <w:lsdException w:name="Table Professional" w:semiHidden="1" w:unhideWhenUsed="1"/>
+    <w:lsdException w:name="Table Subtle 1" w:semiHidden="1" w:unhideWhenUsed="1"/>
+    <w:lsdException w:name="Table Subtle 2" w:semiHidden="1" w:unhideWhenUsed="1"/>
+    <w:lsdException w:name="Table Web 1" w:semiHidden="1" w:unhideWhenUsed="1"/>
+    <w:lsdException w:name="Table Web 2" w:semiHidden="1" w:unhideWhenUsed="1"/>
+    <w:lsdException w:name="Table Web 3" w:semiHidden="1" w:unhideWhenUsed="1"/>
+    <w:lsdException w:name="Balloon Text" w:semiHidden="1" w:unhideWhenUsed="1"/>
+    <w:lsdException w:name="Table Grid" w:uiPriority="39"/>
+    <w:lsdException w:name="Table Theme" w:semiHidden="1" w:unhideWhenUsed="1"/>
+    <w:lsdException w:name="Placeholder Text" w:semiHidden="1"/>
+    <w:lsdException w:name="No Spacing" w:uiPriority="1" w:qFormat="1"/>
+    <w:lsdException w:name="Light Shading" w:uiPriority="60"/>
+    <w:lsdException w:name="Light List" w:uiPriority="61"/>
+    <w:lsdException w:name="Light Grid" w:uiPriority="62"/>
+    <w:lsdException w:name="Medium Shading 1" w:uiPriority="63"/>
+    <w:lsdException w:name="Medium Shading 2" w:uiPriority="64"/>
+    <w:lsdException w:name="Medium List 1" w:uiPriority="65"/>
+    <w:lsdException w:name="Medium List 2" w:uiPriority="66"/>
+    <w:lsdException w:name="Medium Grid 1" w:uiPriority="67"/>
+    <w:lsdException w:name="Medium Grid 2" w:uiPriority="68"/>
+    <w:lsdException w:name="Medium Grid 3" w:uiPriority="69"/>
+    <w:lsdException w:name="Dark List" w:uiPriority="70"/>
+    <w:lsdException w:name="Colorful Shading" w:uiPriority="71"/>
+    <w:lsdException w:name="Colorful List" w:uiPriority="72"/>
+    <w:lsdException w:name="Colorful Grid" w:uiPriority="73"/>
+    <w:lsdException w:name="Light Shading Accent 1" w:uiPriority="60"/>
+    <w:lsdException w:name="Light List Accent 1" w:uiPriority="61"/>
+    <w:lsdException w:name="Light Grid Accent 1" w:uiPriority="62"/>
+    <w:lsdException w:name="Medium Shading 1 Accent 1" w:uiPriority="63"/>
+    <w:lsdException w:name="Medium Shading 2 Accent 1" w:uiPriority="64"/>
+    <w:lsdException w:name="Medium List 1 Accent 1" w:uiPriority="65"/>
+    <w:lsdException w:name="Revision" w:semiHidden="1"/>
+    <w:lsdException w:name="List Paragraph" w:uiPriority="34" w:qFormat="1"/>
+    <w:lsdException w:name="Quote" w:uiPriority="29" w:qFormat="1"/>
+    <w:lsdException w:name="Intense Quote" w:uiPriority="30" w:qFormat="1"/>
+    <w:lsdException w:name="Medium List 2 Accent 1" w:uiPriority="66"/>
+    <w:lsdException w:name="Medium Grid 1 Accent 1" w:uiPriority="67"/>
+    <w:lsdException w:name="Medium Grid 2 Accent 1" w:uiPriority="68"/>
+    <w:lsdException w:name="Medium Grid 3 Accent 1" w:uiPriority="69"/>
+    <w:lsdException w:name="Dark List Accent 1" w:uiPriority="70"/>
+    <w:lsdException w:name="Colorful Shading Accent 1" w:uiPriority="71"/>
+    <w:lsdException w:name="Colorful List Accent 1" w:uiPriority="72"/>
+    <w:lsdException w:name="Colorful Grid Accent 1" w:uiPriority="73"/>
+    <w:lsdException w:name="Light Shading Accent 2" w:uiPriority="60"/>
+    <w:lsdException w:name="Light List Accent 2" w:uiPriority="61"/>
+    <w:lsdException w:name="Light Grid Accent 2" w:uiPriority="62"/>
+    <w:lsdException w:name="Medium Shading 1 Accent 2" w:uiPriority="63"/>
+    <w:lsdException w:name="Medium Shading 2 Accent 2" w:uiPriority="64"/>
+    <w:lsdException w:name="Medium List 1 Accent 2" w:uiPriority="65"/>
+    <w:lsdException w:name="Medium List 2 Accent 2" w:uiPriority="66"/>
+    <w:lsdException w:name="Medium Grid 1 Accent 2" w:uiPriority="67"/>
+    <w:lsdException w:name="Medium Grid 2 Accent 2" w:uiPriority="68"/>
+    <w:lsdException w:name="Medium Grid 3 Accent 2" w:uiPriority="69"/>
+    <w:lsdException w:name="Dark List Accent 2" w:uiPriority="70"/>
+    <w:lsdException w:name="Colorful Shading Accent 2" w:uiPriority="71"/>
+    <w:lsdException w:name="Colorful List Accent 2" w:uiPriority="72"/>
+    <w:lsdException w:name="Colorful Grid Accent 2" w:uiPriority="73"/>
+    <w:lsdException w:name="Light Shading Accent 3" w:uiPriority="60"/>
+    <w:lsdException w:name="Light List Accent 3" w:uiPriority="61"/>
+    <w:lsdException w:name="Light Grid Accent 3" w:uiPriority="62"/>
+    <w:lsdException w:name="Medium Shading 1 Accent 3" w:uiPriority="63"/>
+    <w:lsdException w:name="Medium Shading 2 Accent 3" w:uiPriority="64"/>
+    <w:lsdException w:name="Medium List 1 Accent 3" w:uiPriority="65"/>
+    <w:lsdException w:name="Medium List 2 Accent 3" w:uiPriority="66"/>
+    <w:lsdException w:name="Medium Grid 1 Accent 3" w:uiPriority="67"/>
+    <w:lsdException w:name="Medium Grid 2 Accent 3" w:uiPriority="68"/>
+    <w:lsdException w:name="Medium Grid 3 Accent 3" w:uiPriority="69"/>
+    <w:lsdException w:name="Dark List Accent 3" w:uiPriority="70"/>
+    <w:lsdException w:name="Colorful Shading Accent 3" w:uiPriority="71"/>
+    <w:lsdException w:name="Colorful List Accent 3" w:uiPriority="72"/>
+    <w:lsdException w:name="Colorful Grid Accent 3" w:uiPriority="73"/>
+    <w:lsdException w:name="Light Shading Accent 4" w:uiPriority="60"/>
+    <w:lsdException w:name="Light List Accent 4" w:uiPriority="61"/>
+    <w:lsdException w:name="Light Grid Accent 4" w:uiPriority="62"/>
+    <w:lsdException w:name="Medium Shading 1 Accent 4" w:uiPriority="63"/>
+    <w:lsdException w:name="Medium Shading 2 Accent 4" w:uiPriority="64"/>
+    <w:lsdException w:name="Medium List 1 Accent 4" w:uiPriority="65"/>
+    <w:lsdException w:name="Medium List 2 Accent 4" w:uiPriority="66"/>
+    <w:lsdException w:name="Medium Grid 1 Accent 4" w:uiPriority="67"/>
+    <w:lsdException w:name="Medium Grid 2 Accent 4" w:uiPriority="68"/>
+    <w:lsdException w:name="Medium Grid 3 Accent 4" w:uiPriority="69"/>
+    <w:lsdException w:name="Dark List Accent 4" w:uiPriority="70"/>
+    <w:lsdException w:name="Colorful Shading Accent 4" w:uiPriority="71"/>
+    <w:lsdException w:name="Colorful List Accent 4" w:uiPriority="72"/>
+    <w:lsdException w:name="Colorful Grid Accent 4" w:uiPriority="73"/>
+    <w:lsdException w:name="Light Shading Accent 5" w:uiPriority="60"/>
+    <w:lsdException w:name="Light List Accent 5" w:uiPriority="61"/>
+    <w:lsdException w:name="Light Grid Accent 5" w:uiPriority="62"/>
+    <w:lsdException w:name="Medium Shading 1 Accent 5" w:uiPriority="63"/>
+    <w:lsdException w:name="Medium Shading 2 Accent 5" w:uiPriority="64"/>
+    <w:lsdException w:name="Medium List 1 Accent 5" w:uiPriority="65"/>
+    <w:lsdException w:name="Medium List 2 Accent 5" w:uiPriority="66"/>
+    <w:lsdException w:name="Medium Grid 1 Accent 5" w:uiPriority="67"/>
+    <w:lsdException w:name="Medium Grid 2 Accent 5" w:uiPriority="68"/>
+    <w:lsdException w:name="Medium Grid 3 Accent 5" w:uiPriority="69"/>
+    <w:lsdException w:name="Dark List Accent 5" w:uiPriority="70"/>
+    <w:lsdException w:name="Colorful Shading Accent 5" w:uiPriority="71"/>
+    <w:lsdException w:name="Colorful List Accent 5" w:uiPriority="72"/>
+    <w:lsdException w:name="Colorful Grid Accent 5" w:uiPriority="73"/>
+    <w:lsdException w:name="Light Shading Accent 6" w:uiPriority="60"/>
+    <w:lsdException w:name="Light List Accent 6" w:uiPriority="61"/>
+    <w:lsdException w:name="Light Grid Accent 6" w:uiPriority="62"/>
+    <w:lsdException w:name="Medium Shading 1 Accent 6" w:uiPriority="63"/>
+    <w:lsdException w:name="Medium Shading 2 Accent 6" w:uiPriority="64"/>
+    <w:lsdException w:name="Medium List 1 Accent 6" w:uiPriority="65"/>
+    <w:lsdException w:name="Medium List 2 Accent 6" w:uiPriority="66"/>
+    <w:lsdException w:name="Medium Grid 1 Accent 6" w:uiPriority="67"/>
+    <w:lsdException w:name="Medium Grid 2 Accent 6" w:uiPriority="68"/>
+    <w:lsdException w:name="Medium Grid 3 Accent 6" w:uiPriority="69"/>
+    <w:lsdException w:name="Dark List Accent 6" w:uiPriority="70"/>
+    <w:lsdException w:name="Colorful Shading Accent 6" w:uiPriority="71"/>
+    <w:lsdException w:name="Colorful List Accent 6" w:uiPriority="72"/>
+    <w:lsdException w:name="Colorful Grid Accent 6" w:uiPriority="73"/>
+    <w:lsdException w:name="Subtle Emphasis" w:uiPriority="19" w:qFormat="1"/>
+    <w:lsdException w:name="Intense Emphasis" w:uiPriority="21" w:qFormat="1"/>
+    <w:lsdException w:name="Subtle Reference" w:uiPriority="31" w:qFormat="1"/>
+    <w:lsdException w:name="Intense Reference" w:uiPriority="32" w:qFormat="1"/>
+    <w:lsdException w:name="Book Title" w:uiPriority="33" w:qFormat="1"/>
+    <w:lsdException w:name="Bibliography" w:semiHidden="1" w:uiPriority="37" w:unhideWhenUsed="1"/>
+    <w:lsdException w:name="TOC Heading" w:semiHidden="1" w:uiPriority="39" w:unhideWhenUsed="1" w:qFormat="1"/>
+    <w:lsdException w:name="Plain Table 1" w:uiPriority="41"/>
+    <w:lsdException w:name="Plain Table 2" w:uiPriority="42"/>
+    <w:lsdException w:name="Plain Table 3" w:uiPriority="43"/>
+    <w:lsdException w:name="Plain Table 4" w:uiPriority="44"/>
+    <w:lsdException w:name="Plain Table 5" w:uiPriority="45"/>
+    <w:lsdException w:name="Grid Table Light" w:uiPriority="40"/>
+    <w:lsdException w:name="Grid Table 1 Light" w:uiPriority="46"/>
+    <w:lsdException w:name="Grid Table 2" w:uiPriority="47"/>
+    <w:lsdException w:name="Grid Table 3" w:uiPriority="48"/>
+    <w:lsdException w:name="Grid Table 4" w:uiPriority="49"/>
+    <w:lsdException w:name="Grid Table 5 Dark" w:uiPriority="50"/>
+    <w:lsdException w:name="Grid Table 6 Colorful" w:uiPriority="51"/>
+    <w:lsdException w:name="Grid Table 7 Colorful" w:uiPriority="52"/>
+    <w:lsdException w:name="Grid Table 1 Light Accent 1" w:uiPriority="46"/>
+    <w:lsdException w:name="Grid Table 2 Accent 1" w:uiPriority="47"/>
+    <w:lsdException w:name="Grid Table 3 Accent 1" w:uiPriority="48"/>
+    <w:lsdException w:name="Grid Table 4 Accent 1" w:uiPriority="49"/>
+    <w:lsdException w:name="Grid Table 5 Dark Accent 1" w:uiPriority="50"/>
+    <w:lsdException w:name="Grid Table 6 Colorful Accent 1" w:uiPriority="51"/>
+    <w:lsdException w:name="Grid Table 7 Colorful Accent 1" w:uiPriority="52"/>
+    <w:lsdException w:name="Grid Table 1 Light Accent 2" w:uiPriority="46"/>
+    <w:lsdException w:name="Grid Table 2 Accent 2" w:uiPriority="47"/>
+    <w:lsdException w:name="Grid Table 3 Accent 2" w:uiPriority="48"/>
+    <w:lsdException w:name="Grid Table 4 Accent 2" w:uiPriority="49"/>
+    <w:lsdException w:name="Grid Table 5 Dark Accent 2" w:uiPriority="50"/>
+    <w:lsdException w:name="Grid Table 6 Colorful Accent 2" w:uiPriority="51"/>
+    <w:lsdException w:name="Grid Table 7 Colorful Accent 2" w:uiPriority="52"/>
+    <w:lsdException w:name="Grid Table 1 Light Accent 3" w:uiPriority="46"/>
+    <w:lsdException w:name="Grid Table 2 Accent 3" w:uiPriority="47"/>
+    <w:lsdException w:name="Grid Table 3 Accent 3" w:uiPriority="48"/>
+    <w:lsdException w:name="Grid Table 4 Accent 3" w:uiPriority="49"/>
+    <w:lsdException w:name="Grid Table 5 Dark Accent 3" w:uiPriority="50"/>
+    <w:lsdException w:name="Grid Table 6 Colorful Accent 3" w:uiPriority="51"/>
+    <w:lsdException w:name="Grid Table 7 Colorful Accent 3" w:uiPriority="52"/>
+    <w:lsdException w:name="Grid Table 1 Light Accent 4" w:uiPriority="46"/>
+    <w:lsdException w:name="Grid Table 2 Accent 4" w:uiPriority="47"/>
+    <w:lsdException w:name="Grid Table 3 Accent 4" w:uiPriority="48"/>
+    <w:lsdException w:name="Grid Table 4 Accent 4" w:uiPriority="49"/>
+    <w:lsdException w:name="Grid Table 5 Dark Accent 4" w:uiPriority="50"/>
+    <w:lsdException w:name="Grid Table 6 Colorful Accent 4" w:uiPriority="51"/>
+    <w:lsdException w:name="Grid Table 7 Colorful Accent 4" w:uiPriority="52"/>
+    <w:lsdException w:name="Grid Table 1 Light Accent 5" w:uiPriority="46"/>
+    <w:lsdException w:name="Grid Table 2 Accent 5" w:uiPriority="47"/>
+    <w:lsdException w:name="Grid Table 3 Accent 5" w:uiPriority="48"/>
+    <w:lsdException w:name="Grid Table 4 Accent 5" w:uiPriority="49"/>
+    <w:lsdException w:name="Grid Table 5 Dark Accent 5" w:uiPriority="50"/>
+    <w:lsdException w:name="Grid Table 6 Colorful Accent 5" w:uiPriority="51"/>
+    <w:lsdException w:name="Grid Table 7 Colorful Accent 5" w:uiPriority="52"/>
+    <w:lsdException w:name="Grid Table 1 Light Accent 6" w:uiPriority="46"/>
+    <w:lsdException w:name="Grid Table 2 Accent 6" w:uiPriority="47"/>
+    <w:lsdException w:name="Grid Table 3 Accent 6" w:uiPriority="48"/>
+    <w:lsdException w:name="Grid Table 4 Accent 6" w:uiPriority="49"/>
+    <w:lsdException w:name="Grid Table 5 Dark Accent 6" w:uiPriority="50"/>
+    <w:lsdException w:name="Grid Table 6 Colorful Accent 6" w:uiPriority="51"/>
+    <w:lsdException w:name="Grid Table 7 Colorful Accent 6" w:uiPriority="52"/>
+    <w:lsdException w:name="List Table 1 Light" w:uiPriority="46"/>
+    <w:lsdException w:name="List Table 2" w:uiPriority="47"/>
+    <w:lsdException w:name="List Table 3" w:uiPriority="48"/>
+    <w:lsdException w:name="List Table 4" w:uiPriority="49"/>
+    <w:lsdException w:name="List Table 5 Dark" w:uiPriority="50"/>
+    <w:lsdException w:name="List Table 6 Colorful" w:uiPriority="51"/>
+    <w:lsdException w:name="List Table 7 Colorful" w:uiPriority="52"/>
+    <w:lsdException w:name="List Table 1 Light Accent 1" w:uiPriority="46"/>
+    <w:lsdException w:name="List Table 2 Accent 1" w:uiPriority="47"/>
+    <w:lsdException w:name="List Table 3 Accent 1" w:uiPriority="48"/>
+    <w:lsdException w:name="List Table 4 Accent 1" w:uiPriority="49"/>
+    <w:lsdException w:name="List Table 5 Dark Accent 1" w:uiPriority="50"/>
+    <w:lsdException w:name="List Table 6 Colorful Accent 1" w:uiPriority="51"/>
+    <w:lsdException w:name="List Table 7 Colorful Accent 1" w:uiPriority="52"/>
+    <w:lsdException w:name="List Table 1 Light Accent 2" w:uiPriority="46"/>
+    <w:lsdException w:name="List Table 2 Accent 2" w:uiPriority="47"/>
+    <w:lsdException w:name="List Table 3 Accent 2" w:uiPriority="48"/>
+    <w:lsdException w:name="List Table 4 Accent 2" w:uiPriority="49"/>
+    <w:lsdException w:name="List Table 5 Dark Accent 2" w:uiPriority="50"/>
+    <w:lsdException w:name="List Table 6 Colorful Accent 2" w:uiPriority="51"/>
+    <w:lsdException w:name="List Table 7 Colorful Accent 2" w:uiPriority="52"/>
+    <w:lsdException w:name="List Table 1 Light Accent 3" w:uiPriority="46"/>
+    <w:lsdException w:name="List Table 2 Accent 3" w:uiPriority="47"/>
+    <w:lsdException w:name="List Table 3 Accent 3" w:uiPriority="48"/>
+    <w:lsdException w:name="List Table 4 Accent 3" w:uiPriority="49"/>
+    <w:lsdException w:name="List Table 5 Dark Accent 3" w:uiPriority="50"/>
+    <w:lsdException w:name="List Table 6 Colorful Accent 3" w:uiPriority="51"/>
+    <w:lsdException w:name="List Table 7 Colorful Accent 3" w:uiPriority="52"/>
+    <w:lsdException w:name="List Table 1 Light Accent 4" w:uiPriority="46"/>
+    <w:lsdException w:name="List Table 2 Accent 4" w:uiPriority="47"/>
+    <w:lsdException w:name="List Table 3 Accent 4" w:uiPriority="48"/>
+    <w:lsdException w:name="List Table 4 Accent 4" w:uiPriority="49"/>
+    <w:lsdException w:name="List Table 5 Dark Accent 4" w:uiPriority="50"/>
+    <w:lsdException w:name="List Table 6 Colorful Accent 4" w:uiPriority="51"/>
+    <w:lsdException w:name="List Table 7 Colorful Accent 4" w:uiPriority="52"/>
+    <w:lsdException w:name="List Table 1 Light Accent 5" w:uiPriority="46"/>
+    <w:lsdException w:name="List Table 2 Accent 5" w:uiPriority="47"/>
+    <w:lsdException w:name="List Table 3 Accent 5" w:uiPriority="48"/>
+    <w:lsdException w:name="List Table 4 Accent 5" w:uiPriority="49"/>
+    <w:lsdException w:name="List Table 5 Dark Accent 5" w:uiPriority="50"/>
+    <w:lsdException w:name="List Table 6 Colorful Accent 5" w:uiPriority="51"/>
+    <w:lsdException w:name="List Table 7 Colorful Accent 5" w:uiPriority="52"/>
+    <w:lsdException w:name="List Table 1 Light Accent 6" w:uiPriority="46"/>
+    <w:lsdException w:name="List Table 2 Accent 6" w:uiPriority="47"/>
+    <w:lsdException w:name="List Table 3 Accent 6" w:uiPriority="48"/>
+    <w:lsdException w:name="List Table 4 Accent 6" w:uiPriority="49"/>
+    <w:lsdException w:name="List Table 5 Dark Accent 6" w:uiPriority="50"/>
+    <w:lsdException w:name="List Table 6 Colorful Accent 6" w:uiPriority="51"/>
+    <w:lsdException w:name="List Table 7 Colorful Accent 6" w:uiPriority="52"/>
+  </w:latentStyles>
+  <w:style w:type="paragraph" w:default="1" w:styleId="Normal">
+    <w:name w:val="Normal"/>
+    <w:qFormat/>
+  </w:style>
+  <w:style w:type="character" w:default="1" w:styleId="DefaultParagraphFont">
+    <w:name w:val="Default Paragraph Font"/>
+    <w:uiPriority w:val="1"/>
+    <w:semiHidden/>
+    <w:unhideWhenUsed/>
+  </w:style>
+  <w:style w:type="table" w:default="1" w:styleId="TableNormal">
+    <w:name w:val="Normal Table"/>
+    <w:uiPriority w:val="99"/>
+    <w:semiHidden/>
+    <w:unhideWhenUsed/>
+    <w:tblPr>
+      <w:tblInd w:w="0" w:type="dxa"/>
+      <w:tblCellMar>
+        <w:top w:w="0" w:type="dxa"/>
+        <w:left w:w="108" w:type="dxa"/>
+        <w:bottom w:w="0" w:type="dxa"/>
+        <w:right w:w="108" w:type="dxa"/>
+      </w:tblCellMar>
+    </w:tblPr>
+  </w:style>
+  <w:style w:type="numbering" w:default="1" w:styleId="NoList">
+    <w:name w:val="No List"/>
+    <w:uiPriority w:val="99"/>
+    <w:semiHidden/>
+    <w:unhideWhenUsed/>
+  </w:style>
+  <w:style w:type="character" w:styleId="PlaceholderText">
+    <w:name w:val="Placeholder Text"/>
+    <w:basedOn w:val="DefaultParagraphFont"/>
+    <w:uiPriority w:val="99"/>
+    <w:semiHidden/>
+    <w:rsid w:val="001F4293"/>
+    <w:rPr>
+      <w:color w:val="808080"/>
+    </w:rPr>
+  </w:style>
+</w:styles>
+</file>
+
+<file path=word/glossary/webSettings.xml><?xml version="1.0" encoding="utf-8"?>
+<w:webSettings xmlns:mc="http://schemas.openxmlformats.org/markup-compatibility/2006" xmlns:r="http://schemas.openxmlformats.org/officeDocument/2006/relationships" xmlns:w="http://schemas.openxmlformats.org/wordprocessingml/2006/main" xmlns:w14="http://schemas.microsoft.com/office/word/2010/wordml" xmlns:w15="http://schemas.microsoft.com/office/word/2012/wordml" xmlns:w16se="http://schemas.microsoft.com/office/word/2015/wordml/symex" mc:Ignorable="w14 w15 w16se">
+  <w:optimizeForBrowser/>
+  <w:allowPNG/>
+</w:webSettings>
 </file>
 
 <file path=word/theme/theme1.xml><?xml version="1.0" encoding="utf-8"?>
@@ -10762,7 +12311,7 @@
 </file>
 
 <file path=customXml/itemProps1.xml><?xml version="1.0" encoding="utf-8"?>
-<ds:datastoreItem xmlns:ds="http://schemas.openxmlformats.org/officeDocument/2006/customXml" ds:itemID="{946B5FA5-B264-436B-A3E8-76C78E8DA826}">
+<ds:datastoreItem xmlns:ds="http://schemas.openxmlformats.org/officeDocument/2006/customXml" ds:itemID="{DD710F2A-A6A0-4233-9155-D8A020F89E7E}">
   <ds:schemaRefs>
     <ds:schemaRef ds:uri="http://schemas.openxmlformats.org/officeDocument/2006/bibliography"/>
   </ds:schemaRefs>
